--- a/Table_des_matières.docx
+++ b/Table_des_matières.docx
@@ -1827,13 +1827,7 @@
         <w:rPr>
           <w:lang w:val="fr-BE"/>
         </w:rPr>
-        <w:t>P</w:t>
-      </w:r>
-      <w:r>
-        <w:rPr>
-          <w:lang w:val="fr-BE"/>
-        </w:rPr>
-        <w:t>iechart avec UK en comparaison avec les ventes en dehors</w:t>
+        <w:t>Piechart avec UK en comparaison avec les ventes en dehors</w:t>
       </w:r>
     </w:p>
     <w:p>
@@ -1921,329 +1915,331 @@
           <w:ilvl w:val="2"/>
           <w:numId w:val="18"/>
         </w:numPr>
-        <w:rPr>
-          <w:lang w:val="fr-BE"/>
-        </w:rPr>
-      </w:pPr>
-      <w:r>
-        <w:rPr>
-          <w:lang w:val="fr-BE"/>
-        </w:rPr>
-        <w:t>Boxplot des ventes</w:t>
-      </w:r>
-    </w:p>
-    <w:p>
-      <w:pPr>
-        <w:pStyle w:val="ListParagraph"/>
-        <w:numPr>
-          <w:ilvl w:val="2"/>
-          <w:numId w:val="18"/>
-        </w:numPr>
-        <w:rPr>
-          <w:lang w:val="fr-BE"/>
-        </w:rPr>
-      </w:pPr>
-      <w:r>
-        <w:rPr>
-          <w:lang w:val="fr-BE"/>
-        </w:rPr>
-        <w:t>Month Graph</w:t>
-      </w:r>
-    </w:p>
-    <w:p>
-      <w:pPr>
-        <w:pStyle w:val="ListParagraph"/>
-        <w:numPr>
-          <w:ilvl w:val="2"/>
-          <w:numId w:val="18"/>
-        </w:numPr>
-        <w:rPr>
-          <w:lang w:val="fr-BE"/>
-        </w:rPr>
-      </w:pPr>
-      <w:r>
-        <w:rPr>
-          <w:lang w:val="fr-BE"/>
-        </w:rPr>
-        <w:t>Day Graph</w:t>
-      </w:r>
-    </w:p>
-    <w:p>
-      <w:pPr>
-        <w:pStyle w:val="ListParagraph"/>
-        <w:numPr>
-          <w:ilvl w:val="2"/>
-          <w:numId w:val="18"/>
-        </w:numPr>
-        <w:rPr>
-          <w:lang w:val="fr-BE"/>
-        </w:rPr>
-      </w:pPr>
-      <w:r>
-        <w:t>Hour Graph</w:t>
-      </w:r>
-    </w:p>
-    <w:p>
-      <w:pPr>
-        <w:pStyle w:val="ListParagraph"/>
-        <w:numPr>
-          <w:ilvl w:val="0"/>
-          <w:numId w:val="18"/>
-        </w:numPr>
-        <w:rPr>
-          <w:lang w:val="fr-BE"/>
-        </w:rPr>
-      </w:pPr>
-      <w:r>
-        <w:t>P</w:t>
-      </w:r>
-      <w:r>
-        <w:rPr>
-          <w:lang w:val="fr-BE"/>
-        </w:rPr>
-        <w:t>CA</w:t>
-      </w:r>
-    </w:p>
-    <w:p>
-      <w:pPr>
-        <w:pStyle w:val="ListParagraph"/>
-        <w:numPr>
-          <w:ilvl w:val="1"/>
-          <w:numId w:val="18"/>
-        </w:numPr>
-        <w:rPr>
-          <w:lang w:val="fr-BE"/>
-        </w:rPr>
-      </w:pPr>
-      <w:r>
-        <w:rPr>
-          <w:lang w:val="fr-BE"/>
-        </w:rPr>
-        <w:t>D</w:t>
-      </w:r>
-      <w:r>
-        <w:rPr>
-          <w:lang w:val="fr-BE"/>
-        </w:rPr>
-        <w:t>ataSet par pays (pairs()</w:t>
-      </w:r>
-      <w:r>
-        <w:rPr>
-          <w:lang w:val="fr-BE"/>
-        </w:rPr>
+      </w:pPr>
+      <w:r>
+        <w:t>Summary (</w:t>
+      </w:r>
+      <w:r>
+        <w:t>summary(purchasesPerCountry[2]), summary(salesPerProduct[2])</w:t>
+      </w:r>
+      <w:r>
         <w:t>)</w:t>
-      </w:r>
-    </w:p>
-    <w:p>
-      <w:pPr>
-        <w:pStyle w:val="ListParagraph"/>
-        <w:numPr>
-          <w:ilvl w:val="2"/>
-          <w:numId w:val="18"/>
-        </w:numPr>
-        <w:rPr>
-          <w:lang w:val="fr-BE"/>
-        </w:rPr>
-      </w:pPr>
-      <w:r>
-        <w:rPr>
-          <w:lang w:val="fr-BE"/>
-        </w:rPr>
-        <w:t>Plot du pca pays =&gt; non pertinent</w:t>
-      </w:r>
-    </w:p>
-    <w:p>
-      <w:pPr>
-        <w:pStyle w:val="ListParagraph"/>
-        <w:numPr>
-          <w:ilvl w:val="2"/>
-          <w:numId w:val="18"/>
-        </w:numPr>
-        <w:rPr>
-          <w:lang w:val="fr-BE"/>
-        </w:rPr>
-      </w:pPr>
-      <w:r>
-        <w:rPr>
-          <w:lang w:val="fr-BE"/>
-        </w:rPr>
-        <w:t>Plot du pca pays (sans UK) =&gt; non pertinent</w:t>
-      </w:r>
-    </w:p>
-    <w:p>
-      <w:pPr>
-        <w:pStyle w:val="ListParagraph"/>
-        <w:numPr>
-          <w:ilvl w:val="1"/>
-          <w:numId w:val="18"/>
-        </w:numPr>
-        <w:rPr>
-          <w:lang w:val="fr-BE"/>
-        </w:rPr>
-      </w:pPr>
-      <w:r>
-        <w:rPr>
-          <w:lang w:val="fr-BE"/>
-        </w:rPr>
-        <w:t>DataSet par produit (pairs())</w:t>
-      </w:r>
-    </w:p>
-    <w:p>
-      <w:pPr>
-        <w:pStyle w:val="ListParagraph"/>
-        <w:numPr>
-          <w:ilvl w:val="2"/>
-          <w:numId w:val="18"/>
-        </w:numPr>
-        <w:rPr>
-          <w:lang w:val="fr-BE"/>
-        </w:rPr>
-      </w:pPr>
-      <w:r>
-        <w:rPr>
-          <w:lang w:val="fr-BE"/>
-        </w:rPr>
-        <w:t>Matrice des corrélations</w:t>
-      </w:r>
-    </w:p>
-    <w:p>
-      <w:pPr>
-        <w:pStyle w:val="ListParagraph"/>
-        <w:numPr>
-          <w:ilvl w:val="2"/>
-          <w:numId w:val="18"/>
-        </w:numPr>
-        <w:rPr>
-          <w:lang w:val="fr-BE"/>
-        </w:rPr>
-      </w:pPr>
-      <w:r>
-        <w:rPr>
-          <w:lang w:val="fr-BE"/>
-        </w:rPr>
-        <w:t>Sommaire des composants</w:t>
-      </w:r>
-      <w:r>
-        <w:rPr>
-          <w:lang w:val="fr-BE"/>
-        </w:rPr>
-        <w:t xml:space="preserve"> (summary(pcaProduct))</w:t>
-      </w:r>
-    </w:p>
-    <w:p>
-      <w:pPr>
-        <w:pStyle w:val="ListParagraph"/>
-        <w:numPr>
-          <w:ilvl w:val="2"/>
-          <w:numId w:val="18"/>
-        </w:numPr>
-        <w:rPr>
-          <w:lang w:val="fr-BE"/>
-        </w:rPr>
-      </w:pPr>
-      <w:r>
-        <w:rPr>
-          <w:lang w:val="fr-BE"/>
-        </w:rPr>
-        <w:t>Plot du pca</w:t>
-      </w:r>
-      <w:r>
-        <w:rPr>
-          <w:lang w:val="fr-BE"/>
-        </w:rPr>
-        <w:t xml:space="preserve"> (plot(pcaProduct))</w:t>
-      </w:r>
-    </w:p>
-    <w:p>
-      <w:pPr>
-        <w:pStyle w:val="ListParagraph"/>
-        <w:numPr>
-          <w:ilvl w:val="2"/>
-          <w:numId w:val="18"/>
-        </w:numPr>
-        <w:rPr>
-          <w:lang w:val="fr-BE"/>
-        </w:rPr>
-      </w:pPr>
-      <w:r>
-        <w:rPr>
-          <w:lang w:val="fr-BE"/>
-        </w:rPr>
-        <w:t>Poids des variables originales dans les composantes (Loadings(pcaProduct))</w:t>
-      </w:r>
-    </w:p>
-    <w:p>
-      <w:pPr>
-        <w:pStyle w:val="ListParagraph"/>
-        <w:numPr>
-          <w:ilvl w:val="2"/>
-          <w:numId w:val="18"/>
-        </w:numPr>
-        <w:rPr>
-          <w:color w:val="FF0000"/>
-          <w:lang w:val="fr-BE"/>
-        </w:rPr>
-      </w:pPr>
-      <w:r>
-        <w:rPr>
-          <w:color w:val="FF0000"/>
-          <w:lang w:val="fr-BE"/>
-        </w:rPr>
-        <w:t>Lien entre les composantes et les variables (</w:t>
-      </w:r>
-      <w:r>
-        <w:rPr>
-          <w:color w:val="FF0000"/>
-          <w:lang w:val="fr-BE"/>
-        </w:rPr>
-        <w:t>score(pcaProductAde4, xax=1)</w:t>
-      </w:r>
-      <w:r>
-        <w:rPr>
-          <w:color w:val="FF0000"/>
-          <w:lang w:val="fr-BE"/>
-        </w:rPr>
-        <w:t xml:space="preserve"> et </w:t>
-      </w:r>
-      <w:r>
-        <w:rPr>
-          <w:color w:val="FF0000"/>
-          <w:lang w:val="fr-BE"/>
-        </w:rPr>
-        <w:t>score(pcaProductAde4, xax=2)</w:t>
-      </w:r>
-      <w:r>
-        <w:rPr>
-          <w:color w:val="FF0000"/>
-          <w:lang w:val="fr-BE"/>
-        </w:rPr>
-        <w:t>)</w:t>
-      </w:r>
-    </w:p>
-    <w:p>
-      <w:pPr>
-        <w:pStyle w:val="ListParagraph"/>
-        <w:numPr>
-          <w:ilvl w:val="2"/>
-          <w:numId w:val="18"/>
-        </w:numPr>
-        <w:rPr>
-          <w:lang w:val="fr-BE"/>
-        </w:rPr>
-      </w:pPr>
-      <w:r>
-        <w:rPr>
-          <w:lang w:val="fr-BE"/>
-        </w:rPr>
-        <w:t xml:space="preserve">Cercle de corrélation </w:t>
       </w:r>
       <w:bookmarkStart w:id="0" w:name="_GoBack"/>
       <w:bookmarkEnd w:id="0"/>
-      <w:r>
-        <w:rPr>
-          <w:lang w:val="fr-BE"/>
-        </w:rPr>
-        <w:t>(</w:t>
+    </w:p>
+    <w:p>
+      <w:pPr>
+        <w:pStyle w:val="ListParagraph"/>
+        <w:numPr>
+          <w:ilvl w:val="2"/>
+          <w:numId w:val="18"/>
+        </w:numPr>
+        <w:rPr>
+          <w:lang w:val="fr-BE"/>
+        </w:rPr>
+      </w:pPr>
+      <w:r>
+        <w:rPr>
+          <w:lang w:val="fr-BE"/>
+        </w:rPr>
+        <w:t>Boxplot des ventes</w:t>
+      </w:r>
+      <w:r>
+        <w:rPr>
+          <w:lang w:val="fr-BE"/>
+        </w:rPr>
+        <w:t xml:space="preserve"> (</w:t>
+      </w:r>
+      <w:r>
+        <w:rPr>
+          <w:lang w:val="fr-BE"/>
+        </w:rPr>
+        <w:t>2 boxplots : quantity et sales per products</w:t>
+      </w:r>
+      <w:r>
+        <w:rPr>
+          <w:lang w:val="fr-BE"/>
+        </w:rPr>
+        <w:t>)</w:t>
+      </w:r>
+    </w:p>
+    <w:p>
+      <w:pPr>
+        <w:pStyle w:val="ListParagraph"/>
+        <w:numPr>
+          <w:ilvl w:val="2"/>
+          <w:numId w:val="18"/>
+        </w:numPr>
+        <w:rPr>
+          <w:lang w:val="fr-BE"/>
+        </w:rPr>
+      </w:pPr>
+      <w:r>
+        <w:rPr>
+          <w:lang w:val="fr-BE"/>
+        </w:rPr>
+        <w:t>Month Graph</w:t>
+      </w:r>
+    </w:p>
+    <w:p>
+      <w:pPr>
+        <w:pStyle w:val="ListParagraph"/>
+        <w:numPr>
+          <w:ilvl w:val="2"/>
+          <w:numId w:val="18"/>
+        </w:numPr>
+        <w:rPr>
+          <w:lang w:val="fr-BE"/>
+        </w:rPr>
+      </w:pPr>
+      <w:r>
+        <w:rPr>
+          <w:lang w:val="fr-BE"/>
+        </w:rPr>
+        <w:t>Day Graph</w:t>
+      </w:r>
+    </w:p>
+    <w:p>
+      <w:pPr>
+        <w:pStyle w:val="ListParagraph"/>
+        <w:numPr>
+          <w:ilvl w:val="2"/>
+          <w:numId w:val="18"/>
+        </w:numPr>
+        <w:rPr>
+          <w:lang w:val="fr-BE"/>
+        </w:rPr>
+      </w:pPr>
+      <w:r>
+        <w:t>Hour Graph</w:t>
+      </w:r>
+    </w:p>
+    <w:p>
+      <w:pPr>
+        <w:pStyle w:val="ListParagraph"/>
+        <w:numPr>
+          <w:ilvl w:val="0"/>
+          <w:numId w:val="18"/>
+        </w:numPr>
+        <w:rPr>
+          <w:lang w:val="fr-BE"/>
+        </w:rPr>
+      </w:pPr>
+      <w:r>
+        <w:t>P</w:t>
+      </w:r>
+      <w:r>
+        <w:rPr>
+          <w:lang w:val="fr-BE"/>
+        </w:rPr>
+        <w:t>CA</w:t>
+      </w:r>
+    </w:p>
+    <w:p>
+      <w:pPr>
+        <w:pStyle w:val="ListParagraph"/>
+        <w:numPr>
+          <w:ilvl w:val="1"/>
+          <w:numId w:val="18"/>
+        </w:numPr>
+        <w:rPr>
+          <w:lang w:val="fr-BE"/>
+        </w:rPr>
+      </w:pPr>
+      <w:r>
+        <w:rPr>
+          <w:lang w:val="fr-BE"/>
+        </w:rPr>
+        <w:t>D</w:t>
+      </w:r>
+      <w:r>
+        <w:rPr>
+          <w:lang w:val="fr-BE"/>
+        </w:rPr>
+        <w:t>ataSet par pays (pairs()</w:t>
+      </w:r>
+      <w:r>
+        <w:rPr>
+          <w:lang w:val="fr-BE"/>
+        </w:rPr>
+        <w:t>)</w:t>
+      </w:r>
+    </w:p>
+    <w:p>
+      <w:pPr>
+        <w:pStyle w:val="ListParagraph"/>
+        <w:numPr>
+          <w:ilvl w:val="2"/>
+          <w:numId w:val="18"/>
+        </w:numPr>
+        <w:rPr>
+          <w:lang w:val="fr-BE"/>
+        </w:rPr>
+      </w:pPr>
+      <w:r>
+        <w:rPr>
+          <w:lang w:val="fr-BE"/>
+        </w:rPr>
+        <w:t>Plot du pca pays =&gt; non pertinent</w:t>
+      </w:r>
+    </w:p>
+    <w:p>
+      <w:pPr>
+        <w:pStyle w:val="ListParagraph"/>
+        <w:numPr>
+          <w:ilvl w:val="2"/>
+          <w:numId w:val="18"/>
+        </w:numPr>
+        <w:rPr>
+          <w:lang w:val="fr-BE"/>
+        </w:rPr>
+      </w:pPr>
+      <w:r>
+        <w:rPr>
+          <w:lang w:val="fr-BE"/>
+        </w:rPr>
+        <w:t>Plot du pca pays (sans UK) =&gt; non pertinent</w:t>
+      </w:r>
+    </w:p>
+    <w:p>
+      <w:pPr>
+        <w:pStyle w:val="ListParagraph"/>
+        <w:numPr>
+          <w:ilvl w:val="1"/>
+          <w:numId w:val="18"/>
+        </w:numPr>
+        <w:rPr>
+          <w:lang w:val="fr-BE"/>
+        </w:rPr>
+      </w:pPr>
+      <w:r>
+        <w:rPr>
+          <w:lang w:val="fr-BE"/>
+        </w:rPr>
+        <w:t>DataSet par produit (pairs())</w:t>
+      </w:r>
+    </w:p>
+    <w:p>
+      <w:pPr>
+        <w:pStyle w:val="ListParagraph"/>
+        <w:numPr>
+          <w:ilvl w:val="2"/>
+          <w:numId w:val="18"/>
+        </w:numPr>
+        <w:rPr>
+          <w:lang w:val="fr-BE"/>
+        </w:rPr>
+      </w:pPr>
+      <w:r>
+        <w:rPr>
+          <w:lang w:val="fr-BE"/>
+        </w:rPr>
+        <w:t>Matrice des corrélations</w:t>
+      </w:r>
+    </w:p>
+    <w:p>
+      <w:pPr>
+        <w:pStyle w:val="ListParagraph"/>
+        <w:numPr>
+          <w:ilvl w:val="2"/>
+          <w:numId w:val="18"/>
+        </w:numPr>
+        <w:rPr>
+          <w:lang w:val="fr-BE"/>
+        </w:rPr>
+      </w:pPr>
+      <w:r>
+        <w:rPr>
+          <w:lang w:val="fr-BE"/>
+        </w:rPr>
+        <w:t>Sommaire des composants</w:t>
+      </w:r>
+      <w:r>
+        <w:rPr>
+          <w:lang w:val="fr-BE"/>
+        </w:rPr>
+        <w:t xml:space="preserve"> (summary(pcaProduct))</w:t>
+      </w:r>
+    </w:p>
+    <w:p>
+      <w:pPr>
+        <w:pStyle w:val="ListParagraph"/>
+        <w:numPr>
+          <w:ilvl w:val="2"/>
+          <w:numId w:val="18"/>
+        </w:numPr>
+        <w:rPr>
+          <w:lang w:val="fr-BE"/>
+        </w:rPr>
+      </w:pPr>
+      <w:r>
+        <w:rPr>
+          <w:lang w:val="fr-BE"/>
+        </w:rPr>
+        <w:t>Plot du pca</w:t>
+      </w:r>
+      <w:r>
+        <w:rPr>
+          <w:lang w:val="fr-BE"/>
+        </w:rPr>
+        <w:t xml:space="preserve"> (plot(pcaProduct))</w:t>
+      </w:r>
+    </w:p>
+    <w:p>
+      <w:pPr>
+        <w:pStyle w:val="ListParagraph"/>
+        <w:numPr>
+          <w:ilvl w:val="2"/>
+          <w:numId w:val="18"/>
+        </w:numPr>
+        <w:rPr>
+          <w:lang w:val="fr-BE"/>
+        </w:rPr>
+      </w:pPr>
+      <w:r>
+        <w:rPr>
+          <w:lang w:val="fr-BE"/>
+        </w:rPr>
+        <w:t>Poids des variables originales dans les composantes (Loadings(pcaProduct))</w:t>
+      </w:r>
+    </w:p>
+    <w:p>
+      <w:pPr>
+        <w:pStyle w:val="ListParagraph"/>
+        <w:numPr>
+          <w:ilvl w:val="2"/>
+          <w:numId w:val="18"/>
+        </w:numPr>
+        <w:rPr>
+          <w:color w:val="FF0000"/>
+          <w:lang w:val="fr-BE"/>
+        </w:rPr>
+      </w:pPr>
+      <w:r>
+        <w:rPr>
+          <w:color w:val="FF0000"/>
+          <w:lang w:val="fr-BE"/>
+        </w:rPr>
+        <w:t>Lien entre les composantes et les variables (score(pcaProductAde4, xax=1) et score(pcaProductAde4, xax=2))</w:t>
+      </w:r>
+    </w:p>
+    <w:p>
+      <w:pPr>
+        <w:pStyle w:val="ListParagraph"/>
+        <w:numPr>
+          <w:ilvl w:val="2"/>
+          <w:numId w:val="18"/>
+        </w:numPr>
+        <w:rPr>
+          <w:lang w:val="fr-BE"/>
+        </w:rPr>
+      </w:pPr>
+      <w:r>
+        <w:rPr>
+          <w:lang w:val="fr-BE"/>
+        </w:rPr>
+        <w:t>Cercle de corrélation (</w:t>
       </w:r>
       <w:r>
         <w:rPr>

--- a/Table_des_matières.docx
+++ b/Table_des_matières.docx
@@ -4,7 +4,7 @@
   <w:body>
     <w:p>
       <w:pPr>
-        <w:pStyle w:val="ListParagraph"/>
+        <w:pStyle w:val="Titre1"/>
         <w:numPr>
           <w:ilvl w:val="0"/>
           <w:numId w:val="18"/>
@@ -13,18 +13,174 @@
           <w:lang w:val="fr-BE"/>
         </w:rPr>
       </w:pPr>
+      <w:r>
+        <w:rPr>
+          <w:lang w:val="fr-BE"/>
+        </w:rPr>
+        <w:t>Analyse des données importées</w:t>
+      </w:r>
+    </w:p>
+    <w:p>
+      <w:pPr>
+        <w:pStyle w:val="Paragraphedeliste"/>
+        <w:numPr>
+          <w:ilvl w:val="1"/>
+          <w:numId w:val="18"/>
+        </w:numPr>
+        <w:rPr>
+          <w:lang w:val="fr-BE"/>
+        </w:rPr>
+      </w:pPr>
+      <w:r>
+        <w:rPr>
+          <w:b/>
+          <w:lang w:val="fr-BE"/>
+        </w:rPr>
+        <w:t>Qui?</w:t>
+      </w:r>
+    </w:p>
+    <w:p>
+      <w:pPr>
+        <w:pStyle w:val="Paragraphedeliste"/>
+        <w:ind w:left="1440"/>
+        <w:rPr>
+          <w:lang w:val="fr-BE"/>
+        </w:rPr>
+      </w:pPr>
+      <w:r>
+        <w:rPr>
+          <w:lang w:val="fr-BE"/>
+        </w:rPr>
+        <w:t xml:space="preserve"> Magasin au UK ...</w:t>
+      </w:r>
+    </w:p>
+    <w:p>
+      <w:pPr>
+        <w:pStyle w:val="Paragraphedeliste"/>
+        <w:numPr>
+          <w:ilvl w:val="1"/>
+          <w:numId w:val="18"/>
+        </w:numPr>
+        <w:rPr>
+          <w:lang w:val="fr-BE"/>
+        </w:rPr>
+      </w:pPr>
+      <w:r>
+        <w:rPr>
+          <w:b/>
+          <w:lang w:val="fr-BE"/>
+        </w:rPr>
+        <w:t>Quoi?</w:t>
+      </w:r>
+      <w:r>
+        <w:rPr>
+          <w:lang w:val="fr-BE"/>
+        </w:rPr>
+        <w:t xml:space="preserve"> </w:t>
+      </w:r>
+    </w:p>
+    <w:p>
+      <w:pPr>
+        <w:pStyle w:val="Paragraphedeliste"/>
+        <w:ind w:left="1440"/>
+        <w:rPr>
+          <w:lang w:val="fr-BE"/>
+        </w:rPr>
+      </w:pPr>
+      <w:r>
+        <w:rPr>
+          <w:lang w:val="fr-BE"/>
+        </w:rPr>
+        <w:t xml:space="preserve">On décrit les variables du </w:t>
+      </w:r>
+      <w:proofErr w:type="spellStart"/>
+      <w:r>
+        <w:rPr>
+          <w:lang w:val="fr-BE"/>
+        </w:rPr>
+        <w:t>dataset</w:t>
+      </w:r>
+      <w:proofErr w:type="spellEnd"/>
+      <w:r>
+        <w:rPr>
+          <w:lang w:val="fr-BE"/>
+        </w:rPr>
+        <w:t xml:space="preserve"> (</w:t>
+      </w:r>
+      <w:proofErr w:type="spellStart"/>
+      <w:r>
+        <w:rPr>
+          <w:lang w:val="fr-BE"/>
+        </w:rPr>
+        <w:t>length</w:t>
+      </w:r>
+      <w:proofErr w:type="spellEnd"/>
+      <w:r>
+        <w:rPr>
+          <w:lang w:val="fr-BE"/>
+        </w:rPr>
+        <w:t xml:space="preserve"> + fonction qui décrit les variables)</w:t>
+      </w:r>
+    </w:p>
+    <w:p>
+      <w:pPr>
+        <w:pStyle w:val="Paragraphedeliste"/>
+        <w:numPr>
+          <w:ilvl w:val="1"/>
+          <w:numId w:val="18"/>
+        </w:numPr>
+        <w:rPr>
+          <w:lang w:val="fr-BE"/>
+        </w:rPr>
+      </w:pPr>
+      <w:r>
+        <w:rPr>
+          <w:b/>
+          <w:lang w:val="fr-BE"/>
+        </w:rPr>
+        <w:t xml:space="preserve">Ou, </w:t>
+      </w:r>
       <w:bookmarkStart w:id="0" w:name="_GoBack"/>
       <w:bookmarkEnd w:id="0"/>
       <w:r>
         <w:rPr>
-          <w:lang w:val="fr-BE"/>
-        </w:rPr>
-        <w:t>Analyse des données importées</w:t>
-      </w:r>
-    </w:p>
-    <w:p>
-      <w:pPr>
-        <w:pStyle w:val="ListParagraph"/>
+          <w:b/>
+          <w:lang w:val="fr-BE"/>
+        </w:rPr>
+        <w:t>Source</w:t>
+      </w:r>
+      <w:r>
+        <w:rPr>
+          <w:b/>
+          <w:lang w:val="fr-BE"/>
+        </w:rPr>
+        <w:t>?</w:t>
+      </w:r>
+      <w:r>
+        <w:rPr>
+          <w:lang w:val="fr-BE"/>
+        </w:rPr>
+        <w:t xml:space="preserve"> </w:t>
+      </w:r>
+    </w:p>
+    <w:p>
+      <w:pPr>
+        <w:pStyle w:val="Paragraphedeliste"/>
+        <w:ind w:left="1440"/>
+        <w:rPr>
+          <w:lang w:val="fr-BE"/>
+        </w:rPr>
+      </w:pPr>
+      <w:r>
+        <w:rPr>
+          <w:lang w:val="fr-BE"/>
+        </w:rPr>
+        <w:t>UK</w:t>
+      </w:r>
+    </w:p>
+    <w:p>
+      <w:pPr>
+        <w:pStyle w:val="Paragraphedeliste"/>
         <w:numPr>
           <w:ilvl w:val="1"/>
           <w:numId w:val="18"/>
@@ -33,24 +189,704 @@
           <w:lang w:val="fr-BE"/>
         </w:rPr>
       </w:pPr>
+      <w:r>
+        <w:rPr>
+          <w:b/>
+          <w:lang w:val="fr-BE"/>
+        </w:rPr>
+        <w:t>Quand?</w:t>
+      </w:r>
+      <w:r>
+        <w:rPr>
+          <w:lang w:val="fr-BE"/>
+        </w:rPr>
+        <w:t xml:space="preserve"> </w:t>
+      </w:r>
+    </w:p>
+    <w:p>
+      <w:pPr>
+        <w:pStyle w:val="Paragraphedeliste"/>
+        <w:ind w:left="1440"/>
+        <w:rPr>
+          <w:lang w:val="fr-BE"/>
+        </w:rPr>
+      </w:pPr>
+      <w:r>
+        <w:rPr>
+          <w:lang w:val="fr-BE"/>
+        </w:rPr>
+        <w:t xml:space="preserve">On utilise la fonction </w:t>
+      </w:r>
+      <w:proofErr w:type="spellStart"/>
+      <w:r>
+        <w:rPr>
+          <w:lang w:val="fr-BE"/>
+        </w:rPr>
+        <w:t>head</w:t>
+      </w:r>
+      <w:proofErr w:type="spellEnd"/>
+      <w:r>
+        <w:rPr>
+          <w:lang w:val="fr-BE"/>
+        </w:rPr>
+        <w:t xml:space="preserve"> et </w:t>
+      </w:r>
+      <w:proofErr w:type="spellStart"/>
+      <w:r>
+        <w:rPr>
+          <w:lang w:val="fr-BE"/>
+        </w:rPr>
+        <w:t>tail</w:t>
+      </w:r>
+      <w:proofErr w:type="spellEnd"/>
+      <w:r>
+        <w:rPr>
+          <w:lang w:val="fr-BE"/>
+        </w:rPr>
+        <w:t xml:space="preserve"> pour montrer la période couverte</w:t>
+      </w:r>
+    </w:p>
+    <w:p>
+      <w:pPr>
+        <w:pStyle w:val="Paragraphedeliste"/>
+        <w:numPr>
+          <w:ilvl w:val="1"/>
+          <w:numId w:val="18"/>
+        </w:numPr>
+        <w:rPr>
+          <w:lang w:val="fr-BE"/>
+        </w:rPr>
+      </w:pPr>
+      <w:r>
+        <w:rPr>
+          <w:b/>
+          <w:lang w:val="fr-BE"/>
+        </w:rPr>
+        <w:t>Combien?</w:t>
+      </w:r>
+    </w:p>
+    <w:p>
+      <w:pPr>
+        <w:pStyle w:val="Paragraphedeliste"/>
+        <w:ind w:left="1440"/>
+        <w:rPr>
+          <w:lang w:val="fr-BE"/>
+        </w:rPr>
+      </w:pPr>
+      <w:r>
+        <w:rPr>
+          <w:lang w:val="fr-BE"/>
+        </w:rPr>
+        <w:t xml:space="preserve">Nombre de lignes dans le data set (fonction </w:t>
+      </w:r>
+      <w:proofErr w:type="spellStart"/>
+      <w:r>
+        <w:rPr>
+          <w:lang w:val="fr-BE"/>
+        </w:rPr>
+        <w:t>dim</w:t>
+      </w:r>
+      <w:proofErr w:type="spellEnd"/>
+      <w:r>
+        <w:rPr>
+          <w:lang w:val="fr-BE"/>
+        </w:rPr>
+        <w:t>)</w:t>
+      </w:r>
+    </w:p>
+    <w:p>
+      <w:pPr>
+        <w:pStyle w:val="Titre1"/>
+        <w:numPr>
+          <w:ilvl w:val="0"/>
+          <w:numId w:val="18"/>
+        </w:numPr>
+        <w:rPr>
+          <w:lang w:val="fr-BE"/>
+        </w:rPr>
+      </w:pPr>
+      <w:r>
+        <w:rPr>
+          <w:lang w:val="fr-BE"/>
+        </w:rPr>
+        <w:t>Nettoyage des données</w:t>
+      </w:r>
+    </w:p>
+    <w:p>
+      <w:pPr>
+        <w:pStyle w:val="Paragraphedeliste"/>
+        <w:numPr>
+          <w:ilvl w:val="1"/>
+          <w:numId w:val="18"/>
+        </w:numPr>
+        <w:rPr>
+          <w:b/>
+          <w:lang w:val="fr-BE"/>
+        </w:rPr>
+      </w:pPr>
+      <w:r>
+        <w:rPr>
+          <w:b/>
+          <w:lang w:val="fr-BE"/>
+        </w:rPr>
+        <w:t xml:space="preserve">Données non </w:t>
+      </w:r>
+      <w:proofErr w:type="spellStart"/>
+      <w:r>
+        <w:rPr>
+          <w:b/>
+          <w:lang w:val="fr-BE"/>
+        </w:rPr>
+        <w:t>pertinantes</w:t>
+      </w:r>
+      <w:proofErr w:type="spellEnd"/>
+    </w:p>
+    <w:p>
+      <w:pPr>
+        <w:pStyle w:val="Paragraphedeliste"/>
+        <w:numPr>
+          <w:ilvl w:val="2"/>
+          <w:numId w:val="18"/>
+        </w:numPr>
+        <w:rPr>
+          <w:lang w:val="fr-BE"/>
+        </w:rPr>
+      </w:pPr>
+      <w:r>
+        <w:rPr>
+          <w:lang w:val="fr-BE"/>
+        </w:rPr>
+        <w:t xml:space="preserve">C, C2, D, POST, Price &lt; 0, </w:t>
+      </w:r>
+      <w:proofErr w:type="spellStart"/>
+      <w:r>
+        <w:rPr>
+          <w:lang w:val="fr-BE"/>
+        </w:rPr>
+        <w:t>Quantity</w:t>
+      </w:r>
+      <w:proofErr w:type="spellEnd"/>
+      <w:r>
+        <w:rPr>
+          <w:lang w:val="fr-BE"/>
+        </w:rPr>
+        <w:t xml:space="preserve"> &lt;0, Dupliquées, ... </w:t>
+      </w:r>
+    </w:p>
+    <w:p>
+      <w:pPr>
+        <w:pStyle w:val="Paragraphedeliste"/>
+        <w:numPr>
+          <w:ilvl w:val="1"/>
+          <w:numId w:val="18"/>
+        </w:numPr>
+        <w:rPr>
+          <w:b/>
+          <w:lang w:val="fr-BE"/>
+        </w:rPr>
+      </w:pPr>
+      <w:r>
+        <w:rPr>
+          <w:b/>
+          <w:lang w:val="fr-BE"/>
+        </w:rPr>
+        <w:t>Nombre de lignes Nettoyées</w:t>
+      </w:r>
+    </w:p>
+    <w:p>
+      <w:pPr>
+        <w:pStyle w:val="Paragraphedeliste"/>
+        <w:numPr>
+          <w:ilvl w:val="2"/>
+          <w:numId w:val="18"/>
+        </w:numPr>
+        <w:rPr>
+          <w:lang w:val="fr-BE"/>
+        </w:rPr>
+      </w:pPr>
+      <w:r>
+        <w:rPr>
+          <w:lang w:val="fr-BE"/>
+        </w:rPr>
+        <w:t>Nombre de lignes au total</w:t>
+      </w:r>
+    </w:p>
+    <w:p>
+      <w:pPr>
+        <w:pStyle w:val="Paragraphedeliste"/>
+        <w:numPr>
+          <w:ilvl w:val="2"/>
+          <w:numId w:val="18"/>
+        </w:numPr>
+        <w:rPr>
+          <w:lang w:val="fr-BE"/>
+        </w:rPr>
+      </w:pPr>
+      <w:r>
+        <w:rPr>
+          <w:lang w:val="fr-BE"/>
+        </w:rPr>
+        <w:t xml:space="preserve">% par rapport au </w:t>
+      </w:r>
+      <w:proofErr w:type="spellStart"/>
+      <w:r>
+        <w:rPr>
+          <w:lang w:val="fr-BE"/>
+        </w:rPr>
+        <w:t>dataset</w:t>
+      </w:r>
+      <w:proofErr w:type="spellEnd"/>
+      <w:r>
+        <w:rPr>
+          <w:lang w:val="fr-BE"/>
+        </w:rPr>
+        <w:t xml:space="preserve"> original</w:t>
+      </w:r>
+    </w:p>
+    <w:p>
+      <w:pPr>
+        <w:pStyle w:val="Titre1"/>
+        <w:numPr>
+          <w:ilvl w:val="0"/>
+          <w:numId w:val="18"/>
+        </w:numPr>
+        <w:rPr>
+          <w:lang w:val="fr-BE"/>
+        </w:rPr>
+      </w:pPr>
+      <w:r>
+        <w:rPr>
+          <w:lang w:val="fr-BE"/>
+        </w:rPr>
+        <w:t>Statistiques Descriptives</w:t>
+      </w:r>
+    </w:p>
+    <w:p>
+      <w:pPr>
+        <w:pStyle w:val="Paragraphedeliste"/>
+        <w:numPr>
+          <w:ilvl w:val="1"/>
+          <w:numId w:val="18"/>
+        </w:numPr>
+        <w:rPr>
+          <w:b/>
+          <w:lang w:val="fr-BE"/>
+        </w:rPr>
+      </w:pPr>
+      <w:r>
+        <w:rPr>
+          <w:b/>
+          <w:lang w:val="fr-BE"/>
+        </w:rPr>
+        <w:t>Analyse Générale</w:t>
+      </w:r>
+    </w:p>
+    <w:p>
+      <w:pPr>
+        <w:pStyle w:val="Paragraphedeliste"/>
+        <w:numPr>
+          <w:ilvl w:val="2"/>
+          <w:numId w:val="18"/>
+        </w:numPr>
+        <w:rPr>
+          <w:lang w:val="fr-BE"/>
+        </w:rPr>
+      </w:pPr>
+      <w:r>
+        <w:rPr>
+          <w:lang w:val="fr-BE"/>
+        </w:rPr>
+        <w:t>Nb de pays</w:t>
+      </w:r>
+    </w:p>
+    <w:p>
+      <w:pPr>
+        <w:pStyle w:val="Paragraphedeliste"/>
+        <w:numPr>
+          <w:ilvl w:val="2"/>
+          <w:numId w:val="18"/>
+        </w:numPr>
+        <w:rPr>
+          <w:lang w:val="fr-BE"/>
+        </w:rPr>
+      </w:pPr>
+      <w:r>
+        <w:rPr>
+          <w:lang w:val="fr-BE"/>
+        </w:rPr>
+        <w:t>Nb de factures</w:t>
+      </w:r>
+    </w:p>
+    <w:p>
+      <w:pPr>
+        <w:pStyle w:val="Paragraphedeliste"/>
+        <w:numPr>
+          <w:ilvl w:val="2"/>
+          <w:numId w:val="18"/>
+        </w:numPr>
+        <w:rPr>
+          <w:lang w:val="fr-BE"/>
+        </w:rPr>
+      </w:pPr>
+      <w:r>
+        <w:rPr>
+          <w:lang w:val="fr-BE"/>
+        </w:rPr>
+        <w:t>Nb de clients</w:t>
+      </w:r>
+    </w:p>
+    <w:p>
+      <w:pPr>
+        <w:pStyle w:val="Paragraphedeliste"/>
+        <w:numPr>
+          <w:ilvl w:val="1"/>
+          <w:numId w:val="18"/>
+        </w:numPr>
+        <w:rPr>
+          <w:b/>
+          <w:lang w:val="fr-BE"/>
+        </w:rPr>
+      </w:pPr>
+      <w:r>
+        <w:rPr>
+          <w:b/>
+          <w:lang w:val="fr-BE"/>
+        </w:rPr>
+        <w:t>A</w:t>
+      </w:r>
+      <w:r>
+        <w:rPr>
+          <w:b/>
+          <w:lang w:val="fr-BE"/>
+        </w:rPr>
+        <w:t>nalyse des ventes selon les pays</w:t>
+      </w:r>
+    </w:p>
+    <w:p>
+      <w:pPr>
+        <w:pStyle w:val="Paragraphedeliste"/>
+        <w:numPr>
+          <w:ilvl w:val="2"/>
+          <w:numId w:val="18"/>
+        </w:numPr>
+        <w:rPr>
+          <w:lang w:val="fr-BE"/>
+        </w:rPr>
+      </w:pPr>
+      <w:proofErr w:type="spellStart"/>
+      <w:r>
+        <w:rPr>
+          <w:lang w:val="fr-BE"/>
+        </w:rPr>
+        <w:t>Piechart</w:t>
+      </w:r>
+      <w:proofErr w:type="spellEnd"/>
+      <w:r>
+        <w:rPr>
+          <w:lang w:val="fr-BE"/>
+        </w:rPr>
+        <w:t xml:space="preserve"> avec UK en comparaison avec les ventes en dehors</w:t>
+      </w:r>
+    </w:p>
+    <w:p>
+      <w:pPr>
+        <w:pStyle w:val="Paragraphedeliste"/>
+        <w:numPr>
+          <w:ilvl w:val="2"/>
+          <w:numId w:val="18"/>
+        </w:numPr>
+        <w:rPr>
+          <w:lang w:val="fr-BE"/>
+        </w:rPr>
+      </w:pPr>
+      <w:proofErr w:type="spellStart"/>
+      <w:r>
+        <w:rPr>
+          <w:lang w:val="fr-BE"/>
+        </w:rPr>
+        <w:t>Piechart</w:t>
+      </w:r>
+      <w:proofErr w:type="spellEnd"/>
+      <w:r>
+        <w:rPr>
+          <w:lang w:val="fr-BE"/>
+        </w:rPr>
+        <w:t xml:space="preserve"> des ventes en dehors de UK</w:t>
+      </w:r>
+    </w:p>
+    <w:p>
+      <w:pPr>
+        <w:pStyle w:val="Paragraphedeliste"/>
+        <w:numPr>
+          <w:ilvl w:val="2"/>
+          <w:numId w:val="18"/>
+        </w:numPr>
+        <w:rPr>
+          <w:lang w:val="fr-BE"/>
+        </w:rPr>
+      </w:pPr>
+      <w:proofErr w:type="spellStart"/>
+      <w:r>
+        <w:rPr>
+          <w:lang w:val="fr-BE"/>
+        </w:rPr>
+        <w:t>Piechart</w:t>
+      </w:r>
+      <w:proofErr w:type="spellEnd"/>
+      <w:r>
+        <w:rPr>
+          <w:lang w:val="fr-BE"/>
+        </w:rPr>
+        <w:t xml:space="preserve"> avec % ventes hors UK</w:t>
+      </w:r>
+    </w:p>
+    <w:p>
+      <w:pPr>
+        <w:pStyle w:val="Paragraphedeliste"/>
+        <w:numPr>
+          <w:ilvl w:val="2"/>
+          <w:numId w:val="18"/>
+        </w:numPr>
+        <w:rPr>
+          <w:lang w:val="fr-BE"/>
+        </w:rPr>
+      </w:pPr>
+      <w:r>
+        <w:rPr>
+          <w:lang w:val="fr-BE"/>
+        </w:rPr>
+        <w:t>Pays avec le plus grand nombre de retour</w:t>
+      </w:r>
+    </w:p>
+    <w:p>
+      <w:pPr>
+        <w:pStyle w:val="Paragraphedeliste"/>
+        <w:numPr>
+          <w:ilvl w:val="1"/>
+          <w:numId w:val="18"/>
+        </w:numPr>
+        <w:rPr>
+          <w:b/>
+          <w:lang w:val="fr-BE"/>
+        </w:rPr>
+      </w:pPr>
+      <w:r>
+        <w:rPr>
+          <w:b/>
+          <w:lang w:val="fr-BE"/>
+        </w:rPr>
+        <w:t>A</w:t>
+      </w:r>
+      <w:r>
+        <w:rPr>
+          <w:b/>
+          <w:lang w:val="fr-BE"/>
+        </w:rPr>
+        <w:t>nalyse des ventes</w:t>
+      </w:r>
+    </w:p>
+    <w:p>
+      <w:pPr>
+        <w:pStyle w:val="Paragraphedeliste"/>
+        <w:numPr>
+          <w:ilvl w:val="2"/>
+          <w:numId w:val="18"/>
+        </w:numPr>
+      </w:pPr>
+      <w:r>
+        <w:t>Summary (</w:t>
+      </w:r>
+      <w:r>
+        <w:t>summary(</w:t>
+      </w:r>
+      <w:proofErr w:type="spellStart"/>
       <w:proofErr w:type="gramStart"/>
       <w:r>
-        <w:rPr>
-          <w:lang w:val="fr-BE"/>
-        </w:rPr>
-        <w:t>Qui?</w:t>
+        <w:t>purchasesPerCountry</w:t>
+      </w:r>
+      <w:proofErr w:type="spellEnd"/>
+      <w:r>
+        <w:t>[</w:t>
       </w:r>
       <w:proofErr w:type="gramEnd"/>
       <w:r>
-        <w:rPr>
-          <w:lang w:val="fr-BE"/>
-        </w:rPr>
-        <w:t xml:space="preserve"> Magasin au UK ...</w:t>
-      </w:r>
-    </w:p>
-    <w:p>
-      <w:pPr>
-        <w:pStyle w:val="ListParagraph"/>
+        <w:t>2]), summary(</w:t>
+      </w:r>
+      <w:proofErr w:type="spellStart"/>
+      <w:r>
+        <w:t>salesPerProduct</w:t>
+      </w:r>
+      <w:proofErr w:type="spellEnd"/>
+      <w:r>
+        <w:t>[2])</w:t>
+      </w:r>
+      <w:r>
+        <w:t>)</w:t>
+      </w:r>
+    </w:p>
+    <w:p>
+      <w:pPr>
+        <w:pStyle w:val="Paragraphedeliste"/>
+        <w:numPr>
+          <w:ilvl w:val="2"/>
+          <w:numId w:val="18"/>
+        </w:numPr>
+        <w:rPr>
+          <w:lang w:val="fr-BE"/>
+        </w:rPr>
+      </w:pPr>
+      <w:proofErr w:type="spellStart"/>
+      <w:r>
+        <w:rPr>
+          <w:lang w:val="fr-BE"/>
+        </w:rPr>
+        <w:t>Boxplot</w:t>
+      </w:r>
+      <w:proofErr w:type="spellEnd"/>
+      <w:r>
+        <w:rPr>
+          <w:lang w:val="fr-BE"/>
+        </w:rPr>
+        <w:t xml:space="preserve"> des ventes</w:t>
+      </w:r>
+      <w:r>
+        <w:rPr>
+          <w:lang w:val="fr-BE"/>
+        </w:rPr>
+        <w:t xml:space="preserve"> (</w:t>
+      </w:r>
+      <w:r>
+        <w:rPr>
+          <w:lang w:val="fr-BE"/>
+        </w:rPr>
+        <w:t xml:space="preserve">2 </w:t>
+      </w:r>
+      <w:proofErr w:type="spellStart"/>
+      <w:r>
+        <w:rPr>
+          <w:lang w:val="fr-BE"/>
+        </w:rPr>
+        <w:t>boxplots</w:t>
+      </w:r>
+      <w:proofErr w:type="spellEnd"/>
+      <w:r>
+        <w:rPr>
+          <w:lang w:val="fr-BE"/>
+        </w:rPr>
+        <w:t xml:space="preserve"> : </w:t>
+      </w:r>
+      <w:proofErr w:type="spellStart"/>
+      <w:r>
+        <w:rPr>
+          <w:lang w:val="fr-BE"/>
+        </w:rPr>
+        <w:t>quantity</w:t>
+      </w:r>
+      <w:proofErr w:type="spellEnd"/>
+      <w:r>
+        <w:rPr>
+          <w:lang w:val="fr-BE"/>
+        </w:rPr>
+        <w:t xml:space="preserve"> et sales per </w:t>
+      </w:r>
+      <w:proofErr w:type="spellStart"/>
+      <w:r>
+        <w:rPr>
+          <w:lang w:val="fr-BE"/>
+        </w:rPr>
+        <w:t>products</w:t>
+      </w:r>
+      <w:proofErr w:type="spellEnd"/>
+      <w:r>
+        <w:rPr>
+          <w:lang w:val="fr-BE"/>
+        </w:rPr>
+        <w:t>)</w:t>
+      </w:r>
+    </w:p>
+    <w:p>
+      <w:pPr>
+        <w:pStyle w:val="Paragraphedeliste"/>
+        <w:numPr>
+          <w:ilvl w:val="2"/>
+          <w:numId w:val="18"/>
+        </w:numPr>
+        <w:rPr>
+          <w:lang w:val="fr-BE"/>
+        </w:rPr>
+      </w:pPr>
+      <w:proofErr w:type="spellStart"/>
+      <w:r>
+        <w:rPr>
+          <w:lang w:val="fr-BE"/>
+        </w:rPr>
+        <w:t>Month</w:t>
+      </w:r>
+      <w:proofErr w:type="spellEnd"/>
+      <w:r>
+        <w:rPr>
+          <w:lang w:val="fr-BE"/>
+        </w:rPr>
+        <w:t xml:space="preserve"> Graph</w:t>
+      </w:r>
+    </w:p>
+    <w:p>
+      <w:pPr>
+        <w:pStyle w:val="Paragraphedeliste"/>
+        <w:numPr>
+          <w:ilvl w:val="2"/>
+          <w:numId w:val="18"/>
+        </w:numPr>
+        <w:rPr>
+          <w:lang w:val="fr-BE"/>
+        </w:rPr>
+      </w:pPr>
+      <w:r>
+        <w:rPr>
+          <w:lang w:val="fr-BE"/>
+        </w:rPr>
+        <w:t>Day Graph</w:t>
+      </w:r>
+    </w:p>
+    <w:p>
+      <w:pPr>
+        <w:pStyle w:val="Paragraphedeliste"/>
+        <w:numPr>
+          <w:ilvl w:val="2"/>
+          <w:numId w:val="18"/>
+        </w:numPr>
+        <w:rPr>
+          <w:lang w:val="fr-BE"/>
+        </w:rPr>
+      </w:pPr>
+      <w:r>
+        <w:t>Hour Graph</w:t>
+      </w:r>
+    </w:p>
+    <w:p>
+      <w:pPr>
+        <w:pStyle w:val="Titre1"/>
+        <w:numPr>
+          <w:ilvl w:val="0"/>
+          <w:numId w:val="18"/>
+        </w:numPr>
+        <w:rPr>
+          <w:lang w:val="fr-BE"/>
+        </w:rPr>
+      </w:pPr>
+      <w:r>
+        <w:t>P</w:t>
+      </w:r>
+      <w:r>
+        <w:rPr>
+          <w:lang w:val="fr-BE"/>
+        </w:rPr>
+        <w:t>CA</w:t>
+      </w:r>
+    </w:p>
+    <w:p>
+      <w:pPr>
+        <w:pStyle w:val="Paragraphedeliste"/>
         <w:numPr>
           <w:ilvl w:val="1"/>
           <w:numId w:val="18"/>
@@ -59,28 +895,168 @@
           <w:lang w:val="fr-BE"/>
         </w:rPr>
       </w:pPr>
-      <w:proofErr w:type="gramStart"/>
-      <w:r>
-        <w:rPr>
-          <w:lang w:val="fr-BE"/>
-        </w:rPr>
-        <w:t>Quoi?</w:t>
-      </w:r>
-      <w:proofErr w:type="gramEnd"/>
-      <w:r>
-        <w:rPr>
-          <w:lang w:val="fr-BE"/>
-        </w:rPr>
-        <w:t xml:space="preserve"> On décrit les variables du </w:t>
-      </w:r>
-      <w:proofErr w:type="spellStart"/>
-      <w:r>
-        <w:rPr>
-          <w:lang w:val="fr-BE"/>
-        </w:rPr>
-        <w:t>dataset</w:t>
-      </w:r>
-      <w:proofErr w:type="spellEnd"/>
+      <w:proofErr w:type="spellStart"/>
+      <w:r>
+        <w:rPr>
+          <w:b/>
+          <w:lang w:val="fr-BE"/>
+        </w:rPr>
+        <w:t>DataSet</w:t>
+      </w:r>
+      <w:proofErr w:type="spellEnd"/>
+      <w:r>
+        <w:rPr>
+          <w:b/>
+          <w:lang w:val="fr-BE"/>
+        </w:rPr>
+        <w:t xml:space="preserve"> par pays</w:t>
+      </w:r>
+      <w:r>
+        <w:rPr>
+          <w:lang w:val="fr-BE"/>
+        </w:rPr>
+        <w:t xml:space="preserve"> (pairs()</w:t>
+      </w:r>
+      <w:r>
+        <w:rPr>
+          <w:lang w:val="fr-BE"/>
+        </w:rPr>
+        <w:t>)</w:t>
+      </w:r>
+    </w:p>
+    <w:p>
+      <w:pPr>
+        <w:pStyle w:val="Paragraphedeliste"/>
+        <w:numPr>
+          <w:ilvl w:val="2"/>
+          <w:numId w:val="18"/>
+        </w:numPr>
+        <w:rPr>
+          <w:lang w:val="fr-BE"/>
+        </w:rPr>
+      </w:pPr>
+      <w:r>
+        <w:rPr>
+          <w:lang w:val="fr-BE"/>
+        </w:rPr>
+        <w:t xml:space="preserve">Plot du </w:t>
+      </w:r>
+      <w:proofErr w:type="spellStart"/>
+      <w:r>
+        <w:rPr>
+          <w:lang w:val="fr-BE"/>
+        </w:rPr>
+        <w:t>pca</w:t>
+      </w:r>
+      <w:proofErr w:type="spellEnd"/>
+      <w:r>
+        <w:rPr>
+          <w:lang w:val="fr-BE"/>
+        </w:rPr>
+        <w:t xml:space="preserve"> pays =&gt; non pertinent</w:t>
+      </w:r>
+    </w:p>
+    <w:p>
+      <w:pPr>
+        <w:pStyle w:val="Paragraphedeliste"/>
+        <w:numPr>
+          <w:ilvl w:val="2"/>
+          <w:numId w:val="18"/>
+        </w:numPr>
+        <w:rPr>
+          <w:lang w:val="fr-BE"/>
+        </w:rPr>
+      </w:pPr>
+      <w:r>
+        <w:rPr>
+          <w:lang w:val="fr-BE"/>
+        </w:rPr>
+        <w:t xml:space="preserve">Plot du </w:t>
+      </w:r>
+      <w:proofErr w:type="spellStart"/>
+      <w:r>
+        <w:rPr>
+          <w:lang w:val="fr-BE"/>
+        </w:rPr>
+        <w:t>pca</w:t>
+      </w:r>
+      <w:proofErr w:type="spellEnd"/>
+      <w:r>
+        <w:rPr>
+          <w:lang w:val="fr-BE"/>
+        </w:rPr>
+        <w:t xml:space="preserve"> pays (sans UK) =&gt; non pertinent</w:t>
+      </w:r>
+    </w:p>
+    <w:p>
+      <w:pPr>
+        <w:pStyle w:val="Paragraphedeliste"/>
+        <w:numPr>
+          <w:ilvl w:val="1"/>
+          <w:numId w:val="18"/>
+        </w:numPr>
+        <w:rPr>
+          <w:lang w:val="fr-BE"/>
+        </w:rPr>
+      </w:pPr>
+      <w:proofErr w:type="spellStart"/>
+      <w:r>
+        <w:rPr>
+          <w:b/>
+          <w:lang w:val="fr-BE"/>
+        </w:rPr>
+        <w:t>DataSet</w:t>
+      </w:r>
+      <w:proofErr w:type="spellEnd"/>
+      <w:r>
+        <w:rPr>
+          <w:b/>
+          <w:lang w:val="fr-BE"/>
+        </w:rPr>
+        <w:t xml:space="preserve"> par produit</w:t>
+      </w:r>
+      <w:r>
+        <w:rPr>
+          <w:lang w:val="fr-BE"/>
+        </w:rPr>
+        <w:t xml:space="preserve"> (pairs())</w:t>
+      </w:r>
+    </w:p>
+    <w:p>
+      <w:pPr>
+        <w:pStyle w:val="Paragraphedeliste"/>
+        <w:numPr>
+          <w:ilvl w:val="2"/>
+          <w:numId w:val="18"/>
+        </w:numPr>
+        <w:rPr>
+          <w:lang w:val="fr-BE"/>
+        </w:rPr>
+      </w:pPr>
+      <w:r>
+        <w:rPr>
+          <w:lang w:val="fr-BE"/>
+        </w:rPr>
+        <w:t>Matrice des corrélations</w:t>
+      </w:r>
+    </w:p>
+    <w:p>
+      <w:pPr>
+        <w:pStyle w:val="Paragraphedeliste"/>
+        <w:numPr>
+          <w:ilvl w:val="2"/>
+          <w:numId w:val="18"/>
+        </w:numPr>
+        <w:rPr>
+          <w:lang w:val="fr-BE"/>
+        </w:rPr>
+      </w:pPr>
+      <w:r>
+        <w:rPr>
+          <w:lang w:val="fr-BE"/>
+        </w:rPr>
+        <w:t>Sommaire des composants</w:t>
+      </w:r>
       <w:r>
         <w:rPr>
           <w:lang w:val="fr-BE"/>
@@ -92,129 +1068,206 @@
         <w:rPr>
           <w:lang w:val="fr-BE"/>
         </w:rPr>
-        <w:t>length</w:t>
-      </w:r>
-      <w:proofErr w:type="spellEnd"/>
-      <w:r>
-        <w:rPr>
-          <w:lang w:val="fr-BE"/>
-        </w:rPr>
-        <w:t xml:space="preserve"> + fonction qui décrit les variables)</w:t>
-      </w:r>
-    </w:p>
-    <w:p>
-      <w:pPr>
-        <w:pStyle w:val="ListParagraph"/>
-        <w:numPr>
-          <w:ilvl w:val="1"/>
-          <w:numId w:val="18"/>
-        </w:numPr>
-        <w:rPr>
-          <w:lang w:val="fr-BE"/>
-        </w:rPr>
-      </w:pPr>
-      <w:proofErr w:type="gramStart"/>
-      <w:r>
-        <w:rPr>
-          <w:lang w:val="fr-BE"/>
-        </w:rPr>
-        <w:t>Ou?</w:t>
-      </w:r>
-      <w:proofErr w:type="gramEnd"/>
-      <w:r>
-        <w:rPr>
-          <w:lang w:val="fr-BE"/>
-        </w:rPr>
-        <w:t xml:space="preserve"> UK</w:t>
-      </w:r>
-    </w:p>
-    <w:p>
-      <w:pPr>
-        <w:pStyle w:val="ListParagraph"/>
-        <w:numPr>
-          <w:ilvl w:val="1"/>
-          <w:numId w:val="18"/>
-        </w:numPr>
-        <w:rPr>
-          <w:lang w:val="fr-BE"/>
-        </w:rPr>
-      </w:pPr>
-      <w:proofErr w:type="gramStart"/>
-      <w:r>
-        <w:rPr>
-          <w:lang w:val="fr-BE"/>
-        </w:rPr>
-        <w:t>Quand?</w:t>
-      </w:r>
-      <w:proofErr w:type="gramEnd"/>
-      <w:r>
-        <w:rPr>
-          <w:lang w:val="fr-BE"/>
-        </w:rPr>
-        <w:t xml:space="preserve"> On utilise la fonction </w:t>
-      </w:r>
-      <w:proofErr w:type="spellStart"/>
-      <w:r>
-        <w:rPr>
-          <w:lang w:val="fr-BE"/>
-        </w:rPr>
-        <w:t>head</w:t>
-      </w:r>
-      <w:proofErr w:type="spellEnd"/>
-      <w:r>
-        <w:rPr>
-          <w:lang w:val="fr-BE"/>
-        </w:rPr>
-        <w:t xml:space="preserve"> et </w:t>
-      </w:r>
-      <w:proofErr w:type="spellStart"/>
-      <w:r>
-        <w:rPr>
-          <w:lang w:val="fr-BE"/>
-        </w:rPr>
-        <w:t>tail</w:t>
-      </w:r>
-      <w:proofErr w:type="spellEnd"/>
-      <w:r>
-        <w:rPr>
-          <w:lang w:val="fr-BE"/>
-        </w:rPr>
-        <w:t xml:space="preserve"> pour montrer la période couverte</w:t>
-      </w:r>
-    </w:p>
-    <w:p>
-      <w:pPr>
-        <w:pStyle w:val="ListParagraph"/>
-        <w:numPr>
-          <w:ilvl w:val="1"/>
-          <w:numId w:val="18"/>
-        </w:numPr>
-        <w:rPr>
-          <w:lang w:val="fr-BE"/>
-        </w:rPr>
-      </w:pPr>
-      <w:proofErr w:type="gramStart"/>
-      <w:r>
-        <w:rPr>
-          <w:lang w:val="fr-BE"/>
-        </w:rPr>
-        <w:t>Combien?</w:t>
-      </w:r>
-      <w:proofErr w:type="gramEnd"/>
-      <w:r>
-        <w:rPr>
-          <w:lang w:val="fr-BE"/>
-        </w:rPr>
-        <w:t xml:space="preserve"> Nombre de lignes dans le data set (fonction </w:t>
-      </w:r>
-      <w:proofErr w:type="spellStart"/>
-      <w:r>
-        <w:rPr>
-          <w:lang w:val="fr-BE"/>
-        </w:rPr>
-        <w:t>dim</w:t>
-      </w:r>
-      <w:proofErr w:type="spellEnd"/>
+        <w:t>summary</w:t>
+      </w:r>
+      <w:proofErr w:type="spellEnd"/>
+      <w:r>
+        <w:rPr>
+          <w:lang w:val="fr-BE"/>
+        </w:rPr>
+        <w:t>(</w:t>
+      </w:r>
+      <w:proofErr w:type="spellStart"/>
+      <w:r>
+        <w:rPr>
+          <w:lang w:val="fr-BE"/>
+        </w:rPr>
+        <w:t>pcaProduct</w:t>
+      </w:r>
+      <w:proofErr w:type="spellEnd"/>
+      <w:r>
+        <w:rPr>
+          <w:lang w:val="fr-BE"/>
+        </w:rPr>
+        <w:t>))</w:t>
+      </w:r>
+    </w:p>
+    <w:p>
+      <w:pPr>
+        <w:pStyle w:val="Paragraphedeliste"/>
+        <w:numPr>
+          <w:ilvl w:val="2"/>
+          <w:numId w:val="18"/>
+        </w:numPr>
+        <w:rPr>
+          <w:lang w:val="fr-BE"/>
+        </w:rPr>
+      </w:pPr>
+      <w:r>
+        <w:rPr>
+          <w:lang w:val="fr-BE"/>
+        </w:rPr>
+        <w:t xml:space="preserve">Plot du </w:t>
+      </w:r>
+      <w:proofErr w:type="spellStart"/>
+      <w:r>
+        <w:rPr>
+          <w:lang w:val="fr-BE"/>
+        </w:rPr>
+        <w:t>pca</w:t>
+      </w:r>
+      <w:proofErr w:type="spellEnd"/>
+      <w:r>
+        <w:rPr>
+          <w:lang w:val="fr-BE"/>
+        </w:rPr>
+        <w:t xml:space="preserve"> (plot(</w:t>
+      </w:r>
+      <w:proofErr w:type="spellStart"/>
+      <w:r>
+        <w:rPr>
+          <w:lang w:val="fr-BE"/>
+        </w:rPr>
+        <w:t>pcaProduct</w:t>
+      </w:r>
+      <w:proofErr w:type="spellEnd"/>
+      <w:r>
+        <w:rPr>
+          <w:lang w:val="fr-BE"/>
+        </w:rPr>
+        <w:t>))</w:t>
+      </w:r>
+    </w:p>
+    <w:p>
+      <w:pPr>
+        <w:pStyle w:val="Paragraphedeliste"/>
+        <w:numPr>
+          <w:ilvl w:val="2"/>
+          <w:numId w:val="18"/>
+        </w:numPr>
+        <w:rPr>
+          <w:lang w:val="fr-BE"/>
+        </w:rPr>
+      </w:pPr>
+      <w:r>
+        <w:rPr>
+          <w:lang w:val="fr-BE"/>
+        </w:rPr>
+        <w:t>Poids des variables originales dans les composantes (</w:t>
+      </w:r>
+      <w:proofErr w:type="spellStart"/>
+      <w:r>
+        <w:rPr>
+          <w:lang w:val="fr-BE"/>
+        </w:rPr>
+        <w:t>Loadings</w:t>
+      </w:r>
+      <w:proofErr w:type="spellEnd"/>
+      <w:r>
+        <w:rPr>
+          <w:lang w:val="fr-BE"/>
+        </w:rPr>
+        <w:t>(</w:t>
+      </w:r>
+      <w:proofErr w:type="spellStart"/>
+      <w:r>
+        <w:rPr>
+          <w:lang w:val="fr-BE"/>
+        </w:rPr>
+        <w:t>pcaProduct</w:t>
+      </w:r>
+      <w:proofErr w:type="spellEnd"/>
+      <w:r>
+        <w:rPr>
+          <w:lang w:val="fr-BE"/>
+        </w:rPr>
+        <w:t>))</w:t>
+      </w:r>
+    </w:p>
+    <w:p>
+      <w:pPr>
+        <w:pStyle w:val="Paragraphedeliste"/>
+        <w:numPr>
+          <w:ilvl w:val="2"/>
+          <w:numId w:val="18"/>
+        </w:numPr>
+        <w:rPr>
+          <w:color w:val="FF0000"/>
+          <w:lang w:val="fr-BE"/>
+        </w:rPr>
+      </w:pPr>
+      <w:r>
+        <w:rPr>
+          <w:color w:val="FF0000"/>
+          <w:lang w:val="fr-BE"/>
+        </w:rPr>
+        <w:lastRenderedPageBreak/>
+        <w:t xml:space="preserve">Lien entre les composantes et les variables (score(pcaProductAde4, </w:t>
+      </w:r>
+      <w:proofErr w:type="spellStart"/>
+      <w:r>
+        <w:rPr>
+          <w:color w:val="FF0000"/>
+          <w:lang w:val="fr-BE"/>
+        </w:rPr>
+        <w:t>xax</w:t>
+      </w:r>
+      <w:proofErr w:type="spellEnd"/>
+      <w:r>
+        <w:rPr>
+          <w:color w:val="FF0000"/>
+          <w:lang w:val="fr-BE"/>
+        </w:rPr>
+        <w:t xml:space="preserve">=1) et score(pcaProductAde4, </w:t>
+      </w:r>
+      <w:proofErr w:type="spellStart"/>
+      <w:r>
+        <w:rPr>
+          <w:color w:val="FF0000"/>
+          <w:lang w:val="fr-BE"/>
+        </w:rPr>
+        <w:t>xax</w:t>
+      </w:r>
+      <w:proofErr w:type="spellEnd"/>
+      <w:r>
+        <w:rPr>
+          <w:color w:val="FF0000"/>
+          <w:lang w:val="fr-BE"/>
+        </w:rPr>
+        <w:t>=2))</w:t>
+      </w:r>
+    </w:p>
+    <w:p>
+      <w:pPr>
+        <w:pStyle w:val="Paragraphedeliste"/>
+        <w:numPr>
+          <w:ilvl w:val="2"/>
+          <w:numId w:val="18"/>
+        </w:numPr>
+        <w:rPr>
+          <w:lang w:val="fr-BE"/>
+        </w:rPr>
+      </w:pPr>
+      <w:r>
+        <w:rPr>
+          <w:lang w:val="fr-BE"/>
+        </w:rPr>
+        <w:t>Cercle de corrélation (</w:t>
+      </w:r>
+      <w:proofErr w:type="spellStart"/>
+      <w:r>
+        <w:rPr>
+          <w:lang w:val="fr-BE"/>
+        </w:rPr>
+        <w:t>s.corcircle</w:t>
+      </w:r>
+      <w:proofErr w:type="spellEnd"/>
+      <w:r>
+        <w:rPr>
+          <w:lang w:val="fr-BE"/>
+        </w:rPr>
+        <w:t>(pcaProductAde4$co)</w:t>
+      </w:r>
       <w:r>
         <w:rPr>
           <w:lang w:val="fr-BE"/>
@@ -224,7 +1277,7 @@
     </w:p>
     <w:p>
       <w:pPr>
-        <w:pStyle w:val="ListParagraph"/>
+        <w:pStyle w:val="Titre1"/>
         <w:numPr>
           <w:ilvl w:val="0"/>
           <w:numId w:val="18"/>
@@ -233,1015 +1286,14 @@
           <w:lang w:val="fr-BE"/>
         </w:rPr>
       </w:pPr>
-      <w:r>
-        <w:rPr>
-          <w:lang w:val="fr-BE"/>
-        </w:rPr>
-        <w:t>Nettoyage des données</w:t>
-      </w:r>
-    </w:p>
-    <w:p>
-      <w:pPr>
-        <w:pStyle w:val="ListParagraph"/>
-        <w:numPr>
-          <w:ilvl w:val="1"/>
-          <w:numId w:val="18"/>
-        </w:numPr>
-        <w:rPr>
-          <w:lang w:val="fr-BE"/>
-        </w:rPr>
-      </w:pPr>
-      <w:r>
-        <w:rPr>
-          <w:lang w:val="fr-BE"/>
-        </w:rPr>
-        <w:t xml:space="preserve">Données non </w:t>
-      </w:r>
-      <w:proofErr w:type="spellStart"/>
-      <w:r>
-        <w:rPr>
-          <w:lang w:val="fr-BE"/>
-        </w:rPr>
-        <w:t>pertinantes</w:t>
-      </w:r>
-      <w:proofErr w:type="spellEnd"/>
-    </w:p>
-    <w:p>
-      <w:pPr>
-        <w:pStyle w:val="ListParagraph"/>
-        <w:numPr>
-          <w:ilvl w:val="2"/>
-          <w:numId w:val="18"/>
-        </w:numPr>
-        <w:rPr>
-          <w:lang w:val="fr-BE"/>
-        </w:rPr>
-      </w:pPr>
-      <w:r>
-        <w:rPr>
-          <w:lang w:val="fr-BE"/>
-        </w:rPr>
-        <w:t xml:space="preserve">C, C2, D, POST, Price &lt; 0, </w:t>
-      </w:r>
-      <w:proofErr w:type="spellStart"/>
-      <w:r>
-        <w:rPr>
-          <w:lang w:val="fr-BE"/>
-        </w:rPr>
-        <w:t>Quantity</w:t>
-      </w:r>
-      <w:proofErr w:type="spellEnd"/>
-      <w:r>
-        <w:rPr>
-          <w:lang w:val="fr-BE"/>
-        </w:rPr>
-        <w:t xml:space="preserve"> &lt;0, Dupliquées, ... </w:t>
-      </w:r>
-    </w:p>
-    <w:p>
-      <w:pPr>
-        <w:pStyle w:val="ListParagraph"/>
-        <w:numPr>
-          <w:ilvl w:val="1"/>
-          <w:numId w:val="18"/>
-        </w:numPr>
-        <w:rPr>
-          <w:lang w:val="fr-BE"/>
-        </w:rPr>
-      </w:pPr>
-      <w:r>
-        <w:rPr>
-          <w:lang w:val="fr-BE"/>
-        </w:rPr>
-        <w:t>Nombre de lignes Nettoyées</w:t>
-      </w:r>
-    </w:p>
-    <w:p>
-      <w:pPr>
-        <w:pStyle w:val="ListParagraph"/>
-        <w:numPr>
-          <w:ilvl w:val="2"/>
-          <w:numId w:val="18"/>
-        </w:numPr>
-        <w:rPr>
-          <w:lang w:val="fr-BE"/>
-        </w:rPr>
-      </w:pPr>
-      <w:r>
-        <w:rPr>
-          <w:lang w:val="fr-BE"/>
-        </w:rPr>
-        <w:t>Nombre de lignes au total</w:t>
-      </w:r>
-    </w:p>
-    <w:p>
-      <w:pPr>
-        <w:pStyle w:val="ListParagraph"/>
-        <w:numPr>
-          <w:ilvl w:val="2"/>
-          <w:numId w:val="18"/>
-        </w:numPr>
-        <w:rPr>
-          <w:lang w:val="fr-BE"/>
-        </w:rPr>
-      </w:pPr>
-      <w:r>
-        <w:rPr>
-          <w:lang w:val="fr-BE"/>
-        </w:rPr>
-        <w:t xml:space="preserve">% par rapport au </w:t>
-      </w:r>
-      <w:proofErr w:type="spellStart"/>
-      <w:r>
-        <w:rPr>
-          <w:lang w:val="fr-BE"/>
-        </w:rPr>
-        <w:t>dataset</w:t>
-      </w:r>
-      <w:proofErr w:type="spellEnd"/>
-      <w:r>
-        <w:rPr>
-          <w:lang w:val="fr-BE"/>
-        </w:rPr>
-        <w:t xml:space="preserve"> original</w:t>
-      </w:r>
-    </w:p>
-    <w:p>
-      <w:pPr>
-        <w:pStyle w:val="ListParagraph"/>
-        <w:numPr>
-          <w:ilvl w:val="0"/>
-          <w:numId w:val="18"/>
-        </w:numPr>
-        <w:rPr>
-          <w:lang w:val="fr-BE"/>
-        </w:rPr>
-      </w:pPr>
-      <w:r>
-        <w:rPr>
-          <w:lang w:val="fr-BE"/>
-        </w:rPr>
-        <w:t>Statistiques Descriptives</w:t>
-      </w:r>
-    </w:p>
-    <w:p>
-      <w:pPr>
-        <w:pStyle w:val="ListParagraph"/>
-        <w:numPr>
-          <w:ilvl w:val="1"/>
-          <w:numId w:val="18"/>
-        </w:numPr>
-        <w:rPr>
-          <w:lang w:val="fr-BE"/>
-        </w:rPr>
-      </w:pPr>
-      <w:r>
-        <w:rPr>
-          <w:lang w:val="fr-BE"/>
-        </w:rPr>
-        <w:t>Analyse Générale</w:t>
-      </w:r>
-    </w:p>
-    <w:p>
-      <w:pPr>
-        <w:pStyle w:val="ListParagraph"/>
-        <w:numPr>
-          <w:ilvl w:val="2"/>
-          <w:numId w:val="18"/>
-        </w:numPr>
-        <w:rPr>
-          <w:lang w:val="fr-BE"/>
-        </w:rPr>
-      </w:pPr>
-      <w:r>
-        <w:rPr>
-          <w:lang w:val="fr-BE"/>
-        </w:rPr>
-        <w:t>Nb de pays</w:t>
-      </w:r>
-    </w:p>
-    <w:p>
-      <w:pPr>
-        <w:pStyle w:val="ListParagraph"/>
-        <w:numPr>
-          <w:ilvl w:val="2"/>
-          <w:numId w:val="18"/>
-        </w:numPr>
-        <w:rPr>
-          <w:lang w:val="fr-BE"/>
-        </w:rPr>
-      </w:pPr>
-      <w:r>
-        <w:rPr>
-          <w:lang w:val="fr-BE"/>
-        </w:rPr>
-        <w:t>Nb de factures</w:t>
-      </w:r>
-    </w:p>
-    <w:p>
-      <w:pPr>
-        <w:pStyle w:val="ListParagraph"/>
-        <w:numPr>
-          <w:ilvl w:val="2"/>
-          <w:numId w:val="18"/>
-        </w:numPr>
-        <w:rPr>
-          <w:lang w:val="fr-BE"/>
-        </w:rPr>
-      </w:pPr>
-      <w:r>
-        <w:rPr>
-          <w:lang w:val="fr-BE"/>
-        </w:rPr>
-        <w:t>Nb de clients</w:t>
-      </w:r>
-    </w:p>
-    <w:p>
-      <w:pPr>
-        <w:pStyle w:val="ListParagraph"/>
-        <w:numPr>
-          <w:ilvl w:val="1"/>
-          <w:numId w:val="18"/>
-        </w:numPr>
-        <w:rPr>
-          <w:lang w:val="fr-BE"/>
-        </w:rPr>
-      </w:pPr>
-      <w:r>
-        <w:rPr>
-          <w:lang w:val="fr-BE"/>
-        </w:rPr>
-        <w:t>A</w:t>
-      </w:r>
-      <w:r>
-        <w:rPr>
-          <w:lang w:val="fr-BE"/>
-        </w:rPr>
-        <w:t>nalyse des ventes selon les pays</w:t>
-      </w:r>
-    </w:p>
-    <w:p>
-      <w:pPr>
-        <w:pStyle w:val="ListParagraph"/>
-        <w:numPr>
-          <w:ilvl w:val="2"/>
-          <w:numId w:val="18"/>
-        </w:numPr>
-        <w:rPr>
-          <w:lang w:val="fr-BE"/>
-        </w:rPr>
-      </w:pPr>
-      <w:proofErr w:type="spellStart"/>
-      <w:r>
-        <w:rPr>
-          <w:lang w:val="fr-BE"/>
-        </w:rPr>
-        <w:t>Piechart</w:t>
-      </w:r>
-      <w:proofErr w:type="spellEnd"/>
-      <w:r>
-        <w:rPr>
-          <w:lang w:val="fr-BE"/>
-        </w:rPr>
-        <w:t xml:space="preserve"> avec UK en comparaison avec les ventes en dehors</w:t>
-      </w:r>
-    </w:p>
-    <w:p>
-      <w:pPr>
-        <w:pStyle w:val="ListParagraph"/>
-        <w:numPr>
-          <w:ilvl w:val="2"/>
-          <w:numId w:val="18"/>
-        </w:numPr>
-        <w:rPr>
-          <w:lang w:val="fr-BE"/>
-        </w:rPr>
-      </w:pPr>
-      <w:proofErr w:type="spellStart"/>
-      <w:r>
-        <w:rPr>
-          <w:lang w:val="fr-BE"/>
-        </w:rPr>
-        <w:t>Piechart</w:t>
-      </w:r>
-      <w:proofErr w:type="spellEnd"/>
-      <w:r>
-        <w:rPr>
-          <w:lang w:val="fr-BE"/>
-        </w:rPr>
-        <w:t xml:space="preserve"> des ventes en dehors de UK</w:t>
-      </w:r>
-    </w:p>
-    <w:p>
-      <w:pPr>
-        <w:pStyle w:val="ListParagraph"/>
-        <w:numPr>
-          <w:ilvl w:val="2"/>
-          <w:numId w:val="18"/>
-        </w:numPr>
-        <w:rPr>
-          <w:lang w:val="fr-BE"/>
-        </w:rPr>
-      </w:pPr>
-      <w:proofErr w:type="spellStart"/>
-      <w:r>
-        <w:rPr>
-          <w:lang w:val="fr-BE"/>
-        </w:rPr>
-        <w:t>Piechart</w:t>
-      </w:r>
-      <w:proofErr w:type="spellEnd"/>
-      <w:r>
-        <w:rPr>
-          <w:lang w:val="fr-BE"/>
-        </w:rPr>
-        <w:t xml:space="preserve"> avec % ventes hors UK</w:t>
-      </w:r>
-    </w:p>
-    <w:p>
-      <w:pPr>
-        <w:pStyle w:val="ListParagraph"/>
-        <w:numPr>
-          <w:ilvl w:val="2"/>
-          <w:numId w:val="18"/>
-        </w:numPr>
-        <w:rPr>
-          <w:lang w:val="fr-BE"/>
-        </w:rPr>
-      </w:pPr>
-      <w:r>
-        <w:rPr>
-          <w:lang w:val="fr-BE"/>
-        </w:rPr>
-        <w:t>Pays avec le plus grand nombre de retour</w:t>
-      </w:r>
-    </w:p>
-    <w:p>
-      <w:pPr>
-        <w:pStyle w:val="ListParagraph"/>
-        <w:numPr>
-          <w:ilvl w:val="1"/>
-          <w:numId w:val="18"/>
-        </w:numPr>
-        <w:rPr>
-          <w:lang w:val="fr-BE"/>
-        </w:rPr>
-      </w:pPr>
-      <w:r>
-        <w:rPr>
-          <w:lang w:val="fr-BE"/>
-        </w:rPr>
-        <w:t>A</w:t>
-      </w:r>
-      <w:r>
-        <w:rPr>
-          <w:lang w:val="fr-BE"/>
-        </w:rPr>
-        <w:t>nalyse des ventes</w:t>
-      </w:r>
-    </w:p>
-    <w:p>
-      <w:pPr>
-        <w:pStyle w:val="ListParagraph"/>
-        <w:numPr>
-          <w:ilvl w:val="2"/>
-          <w:numId w:val="18"/>
-        </w:numPr>
-      </w:pPr>
-      <w:r>
-        <w:t>Summary (</w:t>
-      </w:r>
-      <w:r>
-        <w:t>summary(</w:t>
-      </w:r>
-      <w:proofErr w:type="spellStart"/>
-      <w:proofErr w:type="gramStart"/>
-      <w:r>
-        <w:t>purchasesPerCountry</w:t>
-      </w:r>
-      <w:proofErr w:type="spellEnd"/>
-      <w:r>
-        <w:t>[</w:t>
-      </w:r>
-      <w:proofErr w:type="gramEnd"/>
-      <w:r>
-        <w:t>2]), summary(</w:t>
-      </w:r>
-      <w:proofErr w:type="spellStart"/>
-      <w:r>
-        <w:t>salesPerProduct</w:t>
-      </w:r>
-      <w:proofErr w:type="spellEnd"/>
-      <w:r>
-        <w:t>[2])</w:t>
-      </w:r>
-      <w:r>
-        <w:t>)</w:t>
-      </w:r>
-    </w:p>
-    <w:p>
-      <w:pPr>
-        <w:pStyle w:val="ListParagraph"/>
-        <w:numPr>
-          <w:ilvl w:val="2"/>
-          <w:numId w:val="18"/>
-        </w:numPr>
-        <w:rPr>
-          <w:lang w:val="fr-BE"/>
-        </w:rPr>
-      </w:pPr>
-      <w:proofErr w:type="spellStart"/>
-      <w:r>
-        <w:rPr>
-          <w:lang w:val="fr-BE"/>
-        </w:rPr>
-        <w:t>Boxplot</w:t>
-      </w:r>
-      <w:proofErr w:type="spellEnd"/>
-      <w:r>
-        <w:rPr>
-          <w:lang w:val="fr-BE"/>
-        </w:rPr>
-        <w:t xml:space="preserve"> des ventes</w:t>
-      </w:r>
-      <w:r>
-        <w:rPr>
-          <w:lang w:val="fr-BE"/>
-        </w:rPr>
-        <w:t xml:space="preserve"> (</w:t>
-      </w:r>
-      <w:r>
-        <w:rPr>
-          <w:lang w:val="fr-BE"/>
-        </w:rPr>
-        <w:t xml:space="preserve">2 </w:t>
-      </w:r>
-      <w:proofErr w:type="spellStart"/>
-      <w:r>
-        <w:rPr>
-          <w:lang w:val="fr-BE"/>
-        </w:rPr>
-        <w:t>boxplots</w:t>
-      </w:r>
-      <w:proofErr w:type="spellEnd"/>
-      <w:r>
-        <w:rPr>
-          <w:lang w:val="fr-BE"/>
-        </w:rPr>
-        <w:t xml:space="preserve"> : </w:t>
-      </w:r>
-      <w:proofErr w:type="spellStart"/>
-      <w:r>
-        <w:rPr>
-          <w:lang w:val="fr-BE"/>
-        </w:rPr>
-        <w:t>quantity</w:t>
-      </w:r>
-      <w:proofErr w:type="spellEnd"/>
-      <w:r>
-        <w:rPr>
-          <w:lang w:val="fr-BE"/>
-        </w:rPr>
-        <w:t xml:space="preserve"> et sales per </w:t>
-      </w:r>
-      <w:proofErr w:type="spellStart"/>
-      <w:r>
-        <w:rPr>
-          <w:lang w:val="fr-BE"/>
-        </w:rPr>
-        <w:t>products</w:t>
-      </w:r>
-      <w:proofErr w:type="spellEnd"/>
-      <w:r>
-        <w:rPr>
-          <w:lang w:val="fr-BE"/>
-        </w:rPr>
-        <w:t>)</w:t>
-      </w:r>
-    </w:p>
-    <w:p>
-      <w:pPr>
-        <w:pStyle w:val="ListParagraph"/>
-        <w:numPr>
-          <w:ilvl w:val="2"/>
-          <w:numId w:val="18"/>
-        </w:numPr>
-        <w:rPr>
-          <w:lang w:val="fr-BE"/>
-        </w:rPr>
-      </w:pPr>
-      <w:proofErr w:type="spellStart"/>
-      <w:r>
-        <w:rPr>
-          <w:lang w:val="fr-BE"/>
-        </w:rPr>
-        <w:t>Month</w:t>
-      </w:r>
-      <w:proofErr w:type="spellEnd"/>
-      <w:r>
-        <w:rPr>
-          <w:lang w:val="fr-BE"/>
-        </w:rPr>
-        <w:t xml:space="preserve"> Graph</w:t>
-      </w:r>
-    </w:p>
-    <w:p>
-      <w:pPr>
-        <w:pStyle w:val="ListParagraph"/>
-        <w:numPr>
-          <w:ilvl w:val="2"/>
-          <w:numId w:val="18"/>
-        </w:numPr>
-        <w:rPr>
-          <w:lang w:val="fr-BE"/>
-        </w:rPr>
-      </w:pPr>
-      <w:r>
-        <w:rPr>
-          <w:lang w:val="fr-BE"/>
-        </w:rPr>
-        <w:t>Day Graph</w:t>
-      </w:r>
-    </w:p>
-    <w:p>
-      <w:pPr>
-        <w:pStyle w:val="ListParagraph"/>
-        <w:numPr>
-          <w:ilvl w:val="2"/>
-          <w:numId w:val="18"/>
-        </w:numPr>
-        <w:rPr>
-          <w:lang w:val="fr-BE"/>
-        </w:rPr>
-      </w:pPr>
-      <w:r>
-        <w:t>Hour Graph</w:t>
-      </w:r>
-    </w:p>
-    <w:p>
-      <w:pPr>
-        <w:pStyle w:val="ListParagraph"/>
-        <w:numPr>
-          <w:ilvl w:val="0"/>
-          <w:numId w:val="18"/>
-        </w:numPr>
-        <w:rPr>
-          <w:lang w:val="fr-BE"/>
-        </w:rPr>
-      </w:pPr>
-      <w:r>
-        <w:t>P</w:t>
-      </w:r>
-      <w:r>
-        <w:rPr>
-          <w:lang w:val="fr-BE"/>
-        </w:rPr>
-        <w:t>CA</w:t>
-      </w:r>
-    </w:p>
-    <w:p>
-      <w:pPr>
-        <w:pStyle w:val="ListParagraph"/>
-        <w:numPr>
-          <w:ilvl w:val="1"/>
-          <w:numId w:val="18"/>
-        </w:numPr>
-        <w:rPr>
-          <w:lang w:val="fr-BE"/>
-        </w:rPr>
-      </w:pPr>
-      <w:proofErr w:type="spellStart"/>
-      <w:r>
-        <w:rPr>
-          <w:lang w:val="fr-BE"/>
-        </w:rPr>
-        <w:t>D</w:t>
-      </w:r>
-      <w:r>
-        <w:rPr>
-          <w:lang w:val="fr-BE"/>
-        </w:rPr>
-        <w:t>ataSet</w:t>
-      </w:r>
-      <w:proofErr w:type="spellEnd"/>
-      <w:r>
-        <w:rPr>
-          <w:lang w:val="fr-BE"/>
-        </w:rPr>
-        <w:t xml:space="preserve"> par pays (</w:t>
-      </w:r>
-      <w:proofErr w:type="gramStart"/>
-      <w:r>
-        <w:rPr>
-          <w:lang w:val="fr-BE"/>
-        </w:rPr>
-        <w:t>pairs(</w:t>
-      </w:r>
-      <w:proofErr w:type="gramEnd"/>
-      <w:r>
-        <w:rPr>
-          <w:lang w:val="fr-BE"/>
-        </w:rPr>
-        <w:t>)</w:t>
-      </w:r>
-      <w:r>
-        <w:rPr>
-          <w:lang w:val="fr-BE"/>
-        </w:rPr>
-        <w:t>)</w:t>
-      </w:r>
-    </w:p>
-    <w:p>
-      <w:pPr>
-        <w:pStyle w:val="ListParagraph"/>
-        <w:numPr>
-          <w:ilvl w:val="2"/>
-          <w:numId w:val="18"/>
-        </w:numPr>
-        <w:rPr>
-          <w:lang w:val="fr-BE"/>
-        </w:rPr>
-      </w:pPr>
-      <w:r>
-        <w:rPr>
-          <w:lang w:val="fr-BE"/>
-        </w:rPr>
-        <w:t xml:space="preserve">Plot du </w:t>
-      </w:r>
-      <w:proofErr w:type="spellStart"/>
-      <w:r>
-        <w:rPr>
-          <w:lang w:val="fr-BE"/>
-        </w:rPr>
-        <w:t>pca</w:t>
-      </w:r>
-      <w:proofErr w:type="spellEnd"/>
-      <w:r>
-        <w:rPr>
-          <w:lang w:val="fr-BE"/>
-        </w:rPr>
-        <w:t xml:space="preserve"> pays =&gt; non pertinent</w:t>
-      </w:r>
-    </w:p>
-    <w:p>
-      <w:pPr>
-        <w:pStyle w:val="ListParagraph"/>
-        <w:numPr>
-          <w:ilvl w:val="2"/>
-          <w:numId w:val="18"/>
-        </w:numPr>
-        <w:rPr>
-          <w:lang w:val="fr-BE"/>
-        </w:rPr>
-      </w:pPr>
-      <w:r>
-        <w:rPr>
-          <w:lang w:val="fr-BE"/>
-        </w:rPr>
-        <w:t xml:space="preserve">Plot du </w:t>
-      </w:r>
-      <w:proofErr w:type="spellStart"/>
-      <w:r>
-        <w:rPr>
-          <w:lang w:val="fr-BE"/>
-        </w:rPr>
-        <w:t>pca</w:t>
-      </w:r>
-      <w:proofErr w:type="spellEnd"/>
-      <w:r>
-        <w:rPr>
-          <w:lang w:val="fr-BE"/>
-        </w:rPr>
-        <w:t xml:space="preserve"> pays (sans UK) =&gt; non pertinent</w:t>
-      </w:r>
-    </w:p>
-    <w:p>
-      <w:pPr>
-        <w:pStyle w:val="ListParagraph"/>
-        <w:numPr>
-          <w:ilvl w:val="1"/>
-          <w:numId w:val="18"/>
-        </w:numPr>
-        <w:rPr>
-          <w:lang w:val="fr-BE"/>
-        </w:rPr>
-      </w:pPr>
-      <w:proofErr w:type="spellStart"/>
-      <w:r>
-        <w:rPr>
-          <w:lang w:val="fr-BE"/>
-        </w:rPr>
-        <w:t>DataSet</w:t>
-      </w:r>
-      <w:proofErr w:type="spellEnd"/>
-      <w:r>
-        <w:rPr>
-          <w:lang w:val="fr-BE"/>
-        </w:rPr>
-        <w:t xml:space="preserve"> par produit (</w:t>
-      </w:r>
-      <w:proofErr w:type="gramStart"/>
-      <w:r>
-        <w:rPr>
-          <w:lang w:val="fr-BE"/>
-        </w:rPr>
-        <w:t>pairs(</w:t>
-      </w:r>
-      <w:proofErr w:type="gramEnd"/>
-      <w:r>
-        <w:rPr>
-          <w:lang w:val="fr-BE"/>
-        </w:rPr>
-        <w:t>))</w:t>
-      </w:r>
-    </w:p>
-    <w:p>
-      <w:pPr>
-        <w:pStyle w:val="ListParagraph"/>
-        <w:numPr>
-          <w:ilvl w:val="2"/>
-          <w:numId w:val="18"/>
-        </w:numPr>
-        <w:rPr>
-          <w:lang w:val="fr-BE"/>
-        </w:rPr>
-      </w:pPr>
-      <w:r>
-        <w:rPr>
-          <w:lang w:val="fr-BE"/>
-        </w:rPr>
-        <w:t>Matrice des corrélations</w:t>
-      </w:r>
-    </w:p>
-    <w:p>
-      <w:pPr>
-        <w:pStyle w:val="ListParagraph"/>
-        <w:numPr>
-          <w:ilvl w:val="2"/>
-          <w:numId w:val="18"/>
-        </w:numPr>
-        <w:rPr>
-          <w:lang w:val="fr-BE"/>
-        </w:rPr>
-      </w:pPr>
-      <w:r>
-        <w:rPr>
-          <w:lang w:val="fr-BE"/>
-        </w:rPr>
-        <w:t>Sommaire des composants</w:t>
-      </w:r>
-      <w:r>
-        <w:rPr>
-          <w:lang w:val="fr-BE"/>
-        </w:rPr>
-        <w:t xml:space="preserve"> (</w:t>
-      </w:r>
-      <w:proofErr w:type="spellStart"/>
-      <w:r>
-        <w:rPr>
-          <w:lang w:val="fr-BE"/>
-        </w:rPr>
-        <w:t>summary</w:t>
-      </w:r>
-      <w:proofErr w:type="spellEnd"/>
-      <w:r>
-        <w:rPr>
-          <w:lang w:val="fr-BE"/>
-        </w:rPr>
-        <w:t>(</w:t>
-      </w:r>
-      <w:proofErr w:type="spellStart"/>
-      <w:r>
-        <w:rPr>
-          <w:lang w:val="fr-BE"/>
-        </w:rPr>
-        <w:t>pcaProduct</w:t>
-      </w:r>
-      <w:proofErr w:type="spellEnd"/>
-      <w:r>
-        <w:rPr>
-          <w:lang w:val="fr-BE"/>
-        </w:rPr>
-        <w:t>))</w:t>
-      </w:r>
-    </w:p>
-    <w:p>
-      <w:pPr>
-        <w:pStyle w:val="ListParagraph"/>
-        <w:numPr>
-          <w:ilvl w:val="2"/>
-          <w:numId w:val="18"/>
-        </w:numPr>
-        <w:rPr>
-          <w:lang w:val="fr-BE"/>
-        </w:rPr>
-      </w:pPr>
-      <w:r>
-        <w:rPr>
-          <w:lang w:val="fr-BE"/>
-        </w:rPr>
-        <w:t xml:space="preserve">Plot du </w:t>
-      </w:r>
-      <w:proofErr w:type="spellStart"/>
-      <w:r>
-        <w:rPr>
-          <w:lang w:val="fr-BE"/>
-        </w:rPr>
-        <w:t>pca</w:t>
-      </w:r>
-      <w:proofErr w:type="spellEnd"/>
-      <w:r>
-        <w:rPr>
-          <w:lang w:val="fr-BE"/>
-        </w:rPr>
-        <w:t xml:space="preserve"> (plot(</w:t>
-      </w:r>
-      <w:proofErr w:type="spellStart"/>
-      <w:r>
-        <w:rPr>
-          <w:lang w:val="fr-BE"/>
-        </w:rPr>
-        <w:t>pcaProduct</w:t>
-      </w:r>
-      <w:proofErr w:type="spellEnd"/>
-      <w:r>
-        <w:rPr>
-          <w:lang w:val="fr-BE"/>
-        </w:rPr>
-        <w:t>))</w:t>
-      </w:r>
-    </w:p>
-    <w:p>
-      <w:pPr>
-        <w:pStyle w:val="ListParagraph"/>
-        <w:numPr>
-          <w:ilvl w:val="2"/>
-          <w:numId w:val="18"/>
-        </w:numPr>
-        <w:rPr>
-          <w:lang w:val="fr-BE"/>
-        </w:rPr>
-      </w:pPr>
-      <w:r>
-        <w:rPr>
-          <w:lang w:val="fr-BE"/>
-        </w:rPr>
-        <w:t>Poids des variables originales dans les composantes (</w:t>
-      </w:r>
-      <w:proofErr w:type="spellStart"/>
-      <w:r>
-        <w:rPr>
-          <w:lang w:val="fr-BE"/>
-        </w:rPr>
-        <w:t>Loadings</w:t>
-      </w:r>
-      <w:proofErr w:type="spellEnd"/>
-      <w:r>
-        <w:rPr>
-          <w:lang w:val="fr-BE"/>
-        </w:rPr>
-        <w:t>(</w:t>
-      </w:r>
-      <w:proofErr w:type="spellStart"/>
-      <w:r>
-        <w:rPr>
-          <w:lang w:val="fr-BE"/>
-        </w:rPr>
-        <w:t>pcaProduct</w:t>
-      </w:r>
-      <w:proofErr w:type="spellEnd"/>
-      <w:r>
-        <w:rPr>
-          <w:lang w:val="fr-BE"/>
-        </w:rPr>
-        <w:t>))</w:t>
-      </w:r>
-    </w:p>
-    <w:p>
-      <w:pPr>
-        <w:pStyle w:val="ListParagraph"/>
-        <w:numPr>
-          <w:ilvl w:val="2"/>
-          <w:numId w:val="18"/>
-        </w:numPr>
-        <w:rPr>
-          <w:color w:val="FF0000"/>
-          <w:lang w:val="fr-BE"/>
-        </w:rPr>
-      </w:pPr>
-      <w:r>
-        <w:rPr>
-          <w:color w:val="FF0000"/>
-          <w:lang w:val="fr-BE"/>
-        </w:rPr>
-        <w:t>Lien entre les composantes et les variables (</w:t>
-      </w:r>
-      <w:proofErr w:type="gramStart"/>
-      <w:r>
-        <w:rPr>
-          <w:color w:val="FF0000"/>
-          <w:lang w:val="fr-BE"/>
-        </w:rPr>
-        <w:t>score(</w:t>
-      </w:r>
-      <w:proofErr w:type="gramEnd"/>
-      <w:r>
-        <w:rPr>
-          <w:color w:val="FF0000"/>
-          <w:lang w:val="fr-BE"/>
-        </w:rPr>
-        <w:t xml:space="preserve">pcaProductAde4, </w:t>
-      </w:r>
-      <w:proofErr w:type="spellStart"/>
-      <w:r>
-        <w:rPr>
-          <w:color w:val="FF0000"/>
-          <w:lang w:val="fr-BE"/>
-        </w:rPr>
-        <w:t>xax</w:t>
-      </w:r>
-      <w:proofErr w:type="spellEnd"/>
-      <w:r>
-        <w:rPr>
-          <w:color w:val="FF0000"/>
-          <w:lang w:val="fr-BE"/>
-        </w:rPr>
-        <w:t xml:space="preserve">=1) et score(pcaProductAde4, </w:t>
-      </w:r>
-      <w:proofErr w:type="spellStart"/>
-      <w:r>
-        <w:rPr>
-          <w:color w:val="FF0000"/>
-          <w:lang w:val="fr-BE"/>
-        </w:rPr>
-        <w:t>xax</w:t>
-      </w:r>
-      <w:proofErr w:type="spellEnd"/>
-      <w:r>
-        <w:rPr>
-          <w:color w:val="FF0000"/>
-          <w:lang w:val="fr-BE"/>
-        </w:rPr>
-        <w:t>=2))</w:t>
-      </w:r>
-    </w:p>
-    <w:p>
-      <w:pPr>
-        <w:pStyle w:val="ListParagraph"/>
-        <w:numPr>
-          <w:ilvl w:val="2"/>
-          <w:numId w:val="18"/>
-        </w:numPr>
-        <w:rPr>
-          <w:lang w:val="fr-BE"/>
-        </w:rPr>
-      </w:pPr>
-      <w:r>
-        <w:rPr>
-          <w:lang w:val="fr-BE"/>
-        </w:rPr>
-        <w:t>Cercle de corrélation (</w:t>
-      </w:r>
-      <w:proofErr w:type="spellStart"/>
-      <w:proofErr w:type="gramStart"/>
-      <w:r>
-        <w:rPr>
-          <w:lang w:val="fr-BE"/>
-        </w:rPr>
-        <w:t>s.corcircle</w:t>
-      </w:r>
-      <w:proofErr w:type="spellEnd"/>
-      <w:proofErr w:type="gramEnd"/>
-      <w:r>
-        <w:rPr>
-          <w:lang w:val="fr-BE"/>
-        </w:rPr>
-        <w:t>(pcaProductAde4$co)</w:t>
-      </w:r>
-      <w:r>
-        <w:rPr>
-          <w:lang w:val="fr-BE"/>
-        </w:rPr>
-        <w:t>)</w:t>
-      </w:r>
-    </w:p>
-    <w:p>
-      <w:pPr>
-        <w:pStyle w:val="ListParagraph"/>
-        <w:numPr>
-          <w:ilvl w:val="0"/>
-          <w:numId w:val="18"/>
-        </w:numPr>
-        <w:rPr>
-          <w:lang w:val="fr-BE"/>
-        </w:rPr>
-      </w:pPr>
+      <w:proofErr w:type="spellStart"/>
       <w:r>
         <w:rPr>
           <w:lang w:val="fr-BE"/>
         </w:rPr>
         <w:t>Clustering</w:t>
       </w:r>
+      <w:proofErr w:type="spellEnd"/>
     </w:p>
     <w:p>
       <w:pPr>
@@ -2290,13 +2342,34 @@
     <w:name w:val="Normal"/>
     <w:qFormat/>
   </w:style>
-  <w:style w:type="character" w:default="1" w:styleId="DefaultParagraphFont">
+  <w:style w:type="paragraph" w:styleId="Titre1">
+    <w:name w:val="heading 1"/>
+    <w:basedOn w:val="Normal"/>
+    <w:next w:val="Normal"/>
+    <w:link w:val="Titre1Car"/>
+    <w:uiPriority w:val="9"/>
+    <w:qFormat/>
+    <w:rsid w:val="008E1FCA"/>
+    <w:pPr>
+      <w:keepNext/>
+      <w:keepLines/>
+      <w:spacing w:before="240" w:after="0"/>
+      <w:outlineLvl w:val="0"/>
+    </w:pPr>
+    <w:rPr>
+      <w:rFonts w:asciiTheme="majorHAnsi" w:eastAsiaTheme="majorEastAsia" w:hAnsiTheme="majorHAnsi" w:cstheme="majorBidi"/>
+      <w:color w:val="2F5496" w:themeColor="accent1" w:themeShade="BF"/>
+      <w:sz w:val="32"/>
+      <w:szCs w:val="32"/>
+    </w:rPr>
+  </w:style>
+  <w:style w:type="character" w:default="1" w:styleId="Policepardfaut">
     <w:name w:val="Default Paragraph Font"/>
     <w:uiPriority w:val="1"/>
     <w:semiHidden/>
     <w:unhideWhenUsed/>
   </w:style>
-  <w:style w:type="table" w:default="1" w:styleId="TableNormal">
+  <w:style w:type="table" w:default="1" w:styleId="TableauNormal">
     <w:name w:val="Normal Table"/>
     <w:uiPriority w:val="99"/>
     <w:semiHidden/>
@@ -2311,13 +2384,13 @@
       </w:tblCellMar>
     </w:tblPr>
   </w:style>
-  <w:style w:type="numbering" w:default="1" w:styleId="NoList">
+  <w:style w:type="numbering" w:default="1" w:styleId="Aucuneliste">
     <w:name w:val="No List"/>
     <w:uiPriority w:val="99"/>
     <w:semiHidden/>
     <w:unhideWhenUsed/>
   </w:style>
-  <w:style w:type="paragraph" w:styleId="ListParagraph">
+  <w:style w:type="paragraph" w:styleId="Paragraphedeliste">
     <w:name w:val="List Paragraph"/>
     <w:basedOn w:val="Normal"/>
     <w:uiPriority w:val="34"/>
@@ -2327,6 +2400,19 @@
       <w:ind w:left="720"/>
       <w:contextualSpacing/>
     </w:pPr>
+  </w:style>
+  <w:style w:type="character" w:customStyle="1" w:styleId="Titre1Car">
+    <w:name w:val="Titre 1 Car"/>
+    <w:basedOn w:val="Policepardfaut"/>
+    <w:link w:val="Titre1"/>
+    <w:uiPriority w:val="9"/>
+    <w:rsid w:val="008E1FCA"/>
+    <w:rPr>
+      <w:rFonts w:asciiTheme="majorHAnsi" w:eastAsiaTheme="majorEastAsia" w:hAnsiTheme="majorHAnsi" w:cstheme="majorBidi"/>
+      <w:color w:val="2F5496" w:themeColor="accent1" w:themeShade="BF"/>
+      <w:sz w:val="32"/>
+      <w:szCs w:val="32"/>
+    </w:rPr>
   </w:style>
 </w:styles>
 </file>

--- a/Table_des_matières.docx
+++ b/Table_des_matières.docx
@@ -4,7 +4,7 @@
   <w:body>
     <w:p>
       <w:pPr>
-        <w:pStyle w:val="Titre1"/>
+        <w:pStyle w:val="Heading1"/>
         <w:numPr>
           <w:ilvl w:val="0"/>
           <w:numId w:val="18"/>
@@ -22,7 +22,7 @@
     </w:p>
     <w:p>
       <w:pPr>
-        <w:pStyle w:val="Paragraphedeliste"/>
+        <w:pStyle w:val="ListParagraph"/>
         <w:numPr>
           <w:ilvl w:val="1"/>
           <w:numId w:val="18"/>
@@ -41,7 +41,7 @@
     </w:p>
     <w:p>
       <w:pPr>
-        <w:pStyle w:val="Paragraphedeliste"/>
+        <w:pStyle w:val="ListParagraph"/>
         <w:ind w:left="1440"/>
         <w:rPr>
           <w:lang w:val="fr-BE"/>
@@ -56,7 +56,7 @@
     </w:p>
     <w:p>
       <w:pPr>
-        <w:pStyle w:val="Paragraphedeliste"/>
+        <w:pStyle w:val="ListParagraph"/>
         <w:numPr>
           <w:ilvl w:val="1"/>
           <w:numId w:val="18"/>
@@ -81,7 +81,7 @@
     </w:p>
     <w:p>
       <w:pPr>
-        <w:pStyle w:val="Paragraphedeliste"/>
+        <w:pStyle w:val="ListParagraph"/>
         <w:ind w:left="1440"/>
         <w:rPr>
           <w:lang w:val="fr-BE"/>
@@ -124,7 +124,7 @@
     </w:p>
     <w:p>
       <w:pPr>
-        <w:pStyle w:val="Paragraphedeliste"/>
+        <w:pStyle w:val="ListParagraph"/>
         <w:numPr>
           <w:ilvl w:val="1"/>
           <w:numId w:val="18"/>
@@ -139,211 +139,942 @@
           <w:lang w:val="fr-BE"/>
         </w:rPr>
         <w:t xml:space="preserve">Ou, </w:t>
+      </w:r>
+      <w:r>
+        <w:rPr>
+          <w:b/>
+          <w:lang w:val="fr-BE"/>
+        </w:rPr>
+        <w:t>Source</w:t>
+      </w:r>
+      <w:r>
+        <w:rPr>
+          <w:b/>
+          <w:lang w:val="fr-BE"/>
+        </w:rPr>
+        <w:t>?</w:t>
+      </w:r>
+      <w:r>
+        <w:rPr>
+          <w:lang w:val="fr-BE"/>
+        </w:rPr>
+        <w:t xml:space="preserve"> </w:t>
+      </w:r>
+    </w:p>
+    <w:p>
+      <w:pPr>
+        <w:pStyle w:val="ListParagraph"/>
+        <w:ind w:left="1440"/>
+        <w:rPr>
+          <w:lang w:val="fr-BE"/>
+        </w:rPr>
+      </w:pPr>
+      <w:r>
+        <w:rPr>
+          <w:lang w:val="fr-BE"/>
+        </w:rPr>
+        <w:t>UK</w:t>
+      </w:r>
+    </w:p>
+    <w:p>
+      <w:pPr>
+        <w:pStyle w:val="ListParagraph"/>
+        <w:numPr>
+          <w:ilvl w:val="1"/>
+          <w:numId w:val="18"/>
+        </w:numPr>
+        <w:rPr>
+          <w:lang w:val="fr-BE"/>
+        </w:rPr>
+      </w:pPr>
+      <w:r>
+        <w:rPr>
+          <w:b/>
+          <w:lang w:val="fr-BE"/>
+        </w:rPr>
+        <w:t>Quand?</w:t>
+      </w:r>
+      <w:r>
+        <w:rPr>
+          <w:lang w:val="fr-BE"/>
+        </w:rPr>
+        <w:t xml:space="preserve"> </w:t>
+      </w:r>
+    </w:p>
+    <w:p>
+      <w:pPr>
+        <w:pStyle w:val="ListParagraph"/>
+        <w:ind w:left="1440"/>
+        <w:rPr>
+          <w:lang w:val="fr-BE"/>
+        </w:rPr>
+      </w:pPr>
+      <w:r>
+        <w:rPr>
+          <w:lang w:val="fr-BE"/>
+        </w:rPr>
+        <w:t xml:space="preserve">On utilise la fonction </w:t>
+      </w:r>
+      <w:proofErr w:type="spellStart"/>
+      <w:r>
+        <w:rPr>
+          <w:lang w:val="fr-BE"/>
+        </w:rPr>
+        <w:t>head</w:t>
+      </w:r>
+      <w:proofErr w:type="spellEnd"/>
+      <w:r>
+        <w:rPr>
+          <w:lang w:val="fr-BE"/>
+        </w:rPr>
+        <w:t xml:space="preserve"> et </w:t>
+      </w:r>
+      <w:proofErr w:type="spellStart"/>
+      <w:r>
+        <w:rPr>
+          <w:lang w:val="fr-BE"/>
+        </w:rPr>
+        <w:t>tail</w:t>
+      </w:r>
+      <w:proofErr w:type="spellEnd"/>
+      <w:r>
+        <w:rPr>
+          <w:lang w:val="fr-BE"/>
+        </w:rPr>
+        <w:t xml:space="preserve"> pour montrer la période couverte</w:t>
+      </w:r>
+    </w:p>
+    <w:p>
+      <w:pPr>
+        <w:pStyle w:val="ListParagraph"/>
+        <w:numPr>
+          <w:ilvl w:val="1"/>
+          <w:numId w:val="18"/>
+        </w:numPr>
+        <w:rPr>
+          <w:lang w:val="fr-BE"/>
+        </w:rPr>
+      </w:pPr>
+      <w:r>
+        <w:rPr>
+          <w:b/>
+          <w:lang w:val="fr-BE"/>
+        </w:rPr>
+        <w:t>Combien?</w:t>
+      </w:r>
+    </w:p>
+    <w:p>
+      <w:pPr>
+        <w:pStyle w:val="ListParagraph"/>
+        <w:ind w:left="1440"/>
+        <w:rPr>
+          <w:lang w:val="fr-BE"/>
+        </w:rPr>
+      </w:pPr>
+      <w:r>
+        <w:rPr>
+          <w:lang w:val="fr-BE"/>
+        </w:rPr>
+        <w:t xml:space="preserve">Nombre de lignes dans le data set (fonction </w:t>
+      </w:r>
+      <w:proofErr w:type="spellStart"/>
+      <w:r>
+        <w:rPr>
+          <w:lang w:val="fr-BE"/>
+        </w:rPr>
+        <w:t>dim</w:t>
+      </w:r>
+      <w:proofErr w:type="spellEnd"/>
+      <w:r>
+        <w:rPr>
+          <w:lang w:val="fr-BE"/>
+        </w:rPr>
+        <w:t>)</w:t>
+      </w:r>
+    </w:p>
+    <w:p>
+      <w:pPr>
+        <w:pStyle w:val="Heading1"/>
+        <w:numPr>
+          <w:ilvl w:val="0"/>
+          <w:numId w:val="18"/>
+        </w:numPr>
+        <w:rPr>
+          <w:lang w:val="fr-BE"/>
+        </w:rPr>
+      </w:pPr>
+      <w:r>
+        <w:rPr>
+          <w:lang w:val="fr-BE"/>
+        </w:rPr>
+        <w:t>Nettoyage des données</w:t>
+      </w:r>
+    </w:p>
+    <w:p>
+      <w:pPr>
+        <w:pStyle w:val="ListParagraph"/>
+        <w:numPr>
+          <w:ilvl w:val="1"/>
+          <w:numId w:val="18"/>
+        </w:numPr>
+        <w:rPr>
+          <w:b/>
+          <w:lang w:val="fr-BE"/>
+        </w:rPr>
+      </w:pPr>
+      <w:r>
+        <w:rPr>
+          <w:b/>
+          <w:lang w:val="fr-BE"/>
+        </w:rPr>
+        <w:t xml:space="preserve">Données non </w:t>
+      </w:r>
+      <w:proofErr w:type="spellStart"/>
+      <w:r>
+        <w:rPr>
+          <w:b/>
+          <w:lang w:val="fr-BE"/>
+        </w:rPr>
+        <w:t>pertinantes</w:t>
+      </w:r>
+      <w:proofErr w:type="spellEnd"/>
+    </w:p>
+    <w:p>
+      <w:pPr>
+        <w:pStyle w:val="ListParagraph"/>
+        <w:numPr>
+          <w:ilvl w:val="2"/>
+          <w:numId w:val="18"/>
+        </w:numPr>
+        <w:rPr>
+          <w:lang w:val="fr-BE"/>
+        </w:rPr>
+      </w:pPr>
+      <w:r>
+        <w:rPr>
+          <w:lang w:val="fr-BE"/>
+        </w:rPr>
+        <w:t xml:space="preserve">C, C2, D, POST, Price &lt; 0, </w:t>
+      </w:r>
+      <w:proofErr w:type="spellStart"/>
+      <w:r>
+        <w:rPr>
+          <w:lang w:val="fr-BE"/>
+        </w:rPr>
+        <w:t>Quantity</w:t>
+      </w:r>
+      <w:proofErr w:type="spellEnd"/>
+      <w:r>
+        <w:rPr>
+          <w:lang w:val="fr-BE"/>
+        </w:rPr>
+        <w:t xml:space="preserve"> &lt;0, Dupliquées, ... </w:t>
+      </w:r>
+    </w:p>
+    <w:p>
+      <w:pPr>
+        <w:pStyle w:val="ListParagraph"/>
+        <w:numPr>
+          <w:ilvl w:val="1"/>
+          <w:numId w:val="18"/>
+        </w:numPr>
+        <w:rPr>
+          <w:b/>
+          <w:lang w:val="fr-BE"/>
+        </w:rPr>
+      </w:pPr>
+      <w:r>
+        <w:rPr>
+          <w:b/>
+          <w:lang w:val="fr-BE"/>
+        </w:rPr>
+        <w:t>Nombre de lignes Nettoyées</w:t>
+      </w:r>
+    </w:p>
+    <w:p>
+      <w:pPr>
+        <w:pStyle w:val="ListParagraph"/>
+        <w:numPr>
+          <w:ilvl w:val="2"/>
+          <w:numId w:val="18"/>
+        </w:numPr>
+        <w:rPr>
+          <w:lang w:val="fr-BE"/>
+        </w:rPr>
+      </w:pPr>
+      <w:r>
+        <w:rPr>
+          <w:lang w:val="fr-BE"/>
+        </w:rPr>
+        <w:t>Nombre de lignes au total</w:t>
+      </w:r>
+    </w:p>
+    <w:p>
+      <w:pPr>
+        <w:pStyle w:val="ListParagraph"/>
+        <w:numPr>
+          <w:ilvl w:val="2"/>
+          <w:numId w:val="18"/>
+        </w:numPr>
+        <w:rPr>
+          <w:lang w:val="fr-BE"/>
+        </w:rPr>
+      </w:pPr>
+      <w:r>
+        <w:rPr>
+          <w:lang w:val="fr-BE"/>
+        </w:rPr>
+        <w:t xml:space="preserve">% par rapport au </w:t>
+      </w:r>
+      <w:proofErr w:type="spellStart"/>
+      <w:r>
+        <w:rPr>
+          <w:lang w:val="fr-BE"/>
+        </w:rPr>
+        <w:t>dataset</w:t>
+      </w:r>
+      <w:proofErr w:type="spellEnd"/>
+      <w:r>
+        <w:rPr>
+          <w:lang w:val="fr-BE"/>
+        </w:rPr>
+        <w:t xml:space="preserve"> original</w:t>
+      </w:r>
+    </w:p>
+    <w:p>
+      <w:pPr>
+        <w:pStyle w:val="Heading1"/>
+        <w:numPr>
+          <w:ilvl w:val="0"/>
+          <w:numId w:val="18"/>
+        </w:numPr>
+        <w:rPr>
+          <w:lang w:val="fr-BE"/>
+        </w:rPr>
+      </w:pPr>
+      <w:r>
+        <w:rPr>
+          <w:lang w:val="fr-BE"/>
+        </w:rPr>
+        <w:t>Statistiques Descriptives</w:t>
+      </w:r>
+    </w:p>
+    <w:p>
+      <w:pPr>
+        <w:pStyle w:val="ListParagraph"/>
+        <w:numPr>
+          <w:ilvl w:val="1"/>
+          <w:numId w:val="18"/>
+        </w:numPr>
+        <w:rPr>
+          <w:b/>
+          <w:lang w:val="fr-BE"/>
+        </w:rPr>
+      </w:pPr>
+      <w:r>
+        <w:rPr>
+          <w:b/>
+          <w:lang w:val="fr-BE"/>
+        </w:rPr>
+        <w:t>Analyse Générale</w:t>
+      </w:r>
+    </w:p>
+    <w:p>
+      <w:pPr>
+        <w:pStyle w:val="ListParagraph"/>
+        <w:numPr>
+          <w:ilvl w:val="2"/>
+          <w:numId w:val="18"/>
+        </w:numPr>
+        <w:rPr>
+          <w:lang w:val="fr-BE"/>
+        </w:rPr>
+      </w:pPr>
+      <w:r>
+        <w:rPr>
+          <w:lang w:val="fr-BE"/>
+        </w:rPr>
+        <w:t>Nb de pays</w:t>
+      </w:r>
+    </w:p>
+    <w:p>
+      <w:pPr>
+        <w:pStyle w:val="ListParagraph"/>
+        <w:numPr>
+          <w:ilvl w:val="2"/>
+          <w:numId w:val="18"/>
+        </w:numPr>
+        <w:rPr>
+          <w:lang w:val="fr-BE"/>
+        </w:rPr>
+      </w:pPr>
+      <w:r>
+        <w:rPr>
+          <w:lang w:val="fr-BE"/>
+        </w:rPr>
+        <w:t>Nb de factures</w:t>
+      </w:r>
+    </w:p>
+    <w:p>
+      <w:pPr>
+        <w:pStyle w:val="ListParagraph"/>
+        <w:numPr>
+          <w:ilvl w:val="2"/>
+          <w:numId w:val="18"/>
+        </w:numPr>
+        <w:rPr>
+          <w:lang w:val="fr-BE"/>
+        </w:rPr>
+      </w:pPr>
+      <w:r>
+        <w:rPr>
+          <w:lang w:val="fr-BE"/>
+        </w:rPr>
+        <w:t>Nb de clients</w:t>
+      </w:r>
+    </w:p>
+    <w:p>
+      <w:pPr>
+        <w:pStyle w:val="ListParagraph"/>
+        <w:numPr>
+          <w:ilvl w:val="1"/>
+          <w:numId w:val="18"/>
+        </w:numPr>
+        <w:rPr>
+          <w:b/>
+          <w:lang w:val="fr-BE"/>
+        </w:rPr>
+      </w:pPr>
+      <w:r>
+        <w:rPr>
+          <w:b/>
+          <w:lang w:val="fr-BE"/>
+        </w:rPr>
+        <w:t>A</w:t>
+      </w:r>
+      <w:r>
+        <w:rPr>
+          <w:b/>
+          <w:lang w:val="fr-BE"/>
+        </w:rPr>
+        <w:t>nalyse des ventes selon les pays</w:t>
+      </w:r>
+    </w:p>
+    <w:p>
+      <w:pPr>
+        <w:pStyle w:val="ListParagraph"/>
+        <w:numPr>
+          <w:ilvl w:val="2"/>
+          <w:numId w:val="18"/>
+        </w:numPr>
+        <w:rPr>
+          <w:lang w:val="fr-BE"/>
+        </w:rPr>
+      </w:pPr>
+      <w:proofErr w:type="spellStart"/>
+      <w:r>
+        <w:rPr>
+          <w:lang w:val="fr-BE"/>
+        </w:rPr>
+        <w:t>Piechart</w:t>
+      </w:r>
+      <w:proofErr w:type="spellEnd"/>
+      <w:r>
+        <w:rPr>
+          <w:lang w:val="fr-BE"/>
+        </w:rPr>
+        <w:t xml:space="preserve"> avec UK en comparaison avec les ventes en dehors</w:t>
+      </w:r>
+    </w:p>
+    <w:p>
+      <w:pPr>
+        <w:pStyle w:val="ListParagraph"/>
+        <w:numPr>
+          <w:ilvl w:val="2"/>
+          <w:numId w:val="18"/>
+        </w:numPr>
+        <w:rPr>
+          <w:lang w:val="fr-BE"/>
+        </w:rPr>
+      </w:pPr>
+      <w:proofErr w:type="spellStart"/>
+      <w:r>
+        <w:rPr>
+          <w:lang w:val="fr-BE"/>
+        </w:rPr>
+        <w:t>Piechart</w:t>
+      </w:r>
+      <w:proofErr w:type="spellEnd"/>
+      <w:r>
+        <w:rPr>
+          <w:lang w:val="fr-BE"/>
+        </w:rPr>
+        <w:t xml:space="preserve"> des ventes en dehors de UK</w:t>
+      </w:r>
+    </w:p>
+    <w:p>
+      <w:pPr>
+        <w:pStyle w:val="ListParagraph"/>
+        <w:numPr>
+          <w:ilvl w:val="2"/>
+          <w:numId w:val="18"/>
+        </w:numPr>
+        <w:rPr>
+          <w:lang w:val="fr-BE"/>
+        </w:rPr>
+      </w:pPr>
+      <w:proofErr w:type="spellStart"/>
+      <w:r>
+        <w:rPr>
+          <w:lang w:val="fr-BE"/>
+        </w:rPr>
+        <w:t>Piechart</w:t>
+      </w:r>
+      <w:proofErr w:type="spellEnd"/>
+      <w:r>
+        <w:rPr>
+          <w:lang w:val="fr-BE"/>
+        </w:rPr>
+        <w:t xml:space="preserve"> avec % ventes hors UK</w:t>
+      </w:r>
+    </w:p>
+    <w:p>
+      <w:pPr>
+        <w:pStyle w:val="ListParagraph"/>
+        <w:numPr>
+          <w:ilvl w:val="2"/>
+          <w:numId w:val="18"/>
+        </w:numPr>
+        <w:rPr>
+          <w:lang w:val="fr-BE"/>
+        </w:rPr>
+      </w:pPr>
+      <w:r>
+        <w:rPr>
+          <w:lang w:val="fr-BE"/>
+        </w:rPr>
+        <w:t>Pays avec le plus grand nombre de retour</w:t>
+      </w:r>
+    </w:p>
+    <w:p>
+      <w:pPr>
+        <w:pStyle w:val="ListParagraph"/>
+        <w:numPr>
+          <w:ilvl w:val="1"/>
+          <w:numId w:val="18"/>
+        </w:numPr>
+        <w:rPr>
+          <w:b/>
+          <w:lang w:val="fr-BE"/>
+        </w:rPr>
+      </w:pPr>
+      <w:r>
+        <w:rPr>
+          <w:b/>
+          <w:lang w:val="fr-BE"/>
+        </w:rPr>
+        <w:t>A</w:t>
+      </w:r>
+      <w:r>
+        <w:rPr>
+          <w:b/>
+          <w:lang w:val="fr-BE"/>
+        </w:rPr>
+        <w:t>nalyse des ventes</w:t>
+      </w:r>
+    </w:p>
+    <w:p>
+      <w:pPr>
+        <w:pStyle w:val="ListParagraph"/>
+        <w:numPr>
+          <w:ilvl w:val="2"/>
+          <w:numId w:val="18"/>
+        </w:numPr>
+      </w:pPr>
+      <w:r>
+        <w:t>Summary (</w:t>
+      </w:r>
+      <w:r>
+        <w:t>summary(</w:t>
+      </w:r>
+      <w:proofErr w:type="spellStart"/>
+      <w:proofErr w:type="gramStart"/>
+      <w:r>
+        <w:t>purchasesPerCountry</w:t>
+      </w:r>
+      <w:proofErr w:type="spellEnd"/>
+      <w:r>
+        <w:t>[</w:t>
+      </w:r>
+      <w:proofErr w:type="gramEnd"/>
+      <w:r>
+        <w:t>2]), summary(</w:t>
+      </w:r>
+      <w:proofErr w:type="spellStart"/>
+      <w:r>
+        <w:t>salesPerProduct</w:t>
+      </w:r>
+      <w:proofErr w:type="spellEnd"/>
+      <w:r>
+        <w:t>[2])</w:t>
+      </w:r>
+      <w:r>
+        <w:t>)</w:t>
+      </w:r>
+    </w:p>
+    <w:p>
+      <w:pPr>
+        <w:pStyle w:val="ListParagraph"/>
+        <w:numPr>
+          <w:ilvl w:val="2"/>
+          <w:numId w:val="18"/>
+        </w:numPr>
+        <w:rPr>
+          <w:lang w:val="fr-BE"/>
+        </w:rPr>
+      </w:pPr>
+      <w:proofErr w:type="spellStart"/>
+      <w:r>
+        <w:rPr>
+          <w:lang w:val="fr-BE"/>
+        </w:rPr>
+        <w:t>Boxplot</w:t>
+      </w:r>
+      <w:proofErr w:type="spellEnd"/>
+      <w:r>
+        <w:rPr>
+          <w:lang w:val="fr-BE"/>
+        </w:rPr>
+        <w:t xml:space="preserve"> des ventes</w:t>
+      </w:r>
+      <w:r>
+        <w:rPr>
+          <w:lang w:val="fr-BE"/>
+        </w:rPr>
+        <w:t xml:space="preserve"> (</w:t>
+      </w:r>
+      <w:r>
+        <w:rPr>
+          <w:lang w:val="fr-BE"/>
+        </w:rPr>
+        <w:t xml:space="preserve">2 </w:t>
+      </w:r>
+      <w:proofErr w:type="spellStart"/>
+      <w:r>
+        <w:rPr>
+          <w:lang w:val="fr-BE"/>
+        </w:rPr>
+        <w:t>boxplots</w:t>
+      </w:r>
+      <w:proofErr w:type="spellEnd"/>
+      <w:r>
+        <w:rPr>
+          <w:lang w:val="fr-BE"/>
+        </w:rPr>
+        <w:t xml:space="preserve"> : </w:t>
+      </w:r>
+      <w:proofErr w:type="spellStart"/>
+      <w:r>
+        <w:rPr>
+          <w:lang w:val="fr-BE"/>
+        </w:rPr>
+        <w:t>quantity</w:t>
+      </w:r>
+      <w:proofErr w:type="spellEnd"/>
+      <w:r>
+        <w:rPr>
+          <w:lang w:val="fr-BE"/>
+        </w:rPr>
+        <w:t xml:space="preserve"> et sales per </w:t>
+      </w:r>
+      <w:proofErr w:type="spellStart"/>
+      <w:r>
+        <w:rPr>
+          <w:lang w:val="fr-BE"/>
+        </w:rPr>
+        <w:t>products</w:t>
+      </w:r>
+      <w:proofErr w:type="spellEnd"/>
+      <w:r>
+        <w:rPr>
+          <w:lang w:val="fr-BE"/>
+        </w:rPr>
+        <w:t>)</w:t>
+      </w:r>
+    </w:p>
+    <w:p>
+      <w:pPr>
+        <w:pStyle w:val="ListParagraph"/>
+        <w:numPr>
+          <w:ilvl w:val="2"/>
+          <w:numId w:val="18"/>
+        </w:numPr>
+        <w:rPr>
+          <w:lang w:val="fr-BE"/>
+        </w:rPr>
+      </w:pPr>
+      <w:proofErr w:type="spellStart"/>
+      <w:r>
+        <w:rPr>
+          <w:lang w:val="fr-BE"/>
+        </w:rPr>
+        <w:t>Month</w:t>
+      </w:r>
+      <w:proofErr w:type="spellEnd"/>
+      <w:r>
+        <w:rPr>
+          <w:lang w:val="fr-BE"/>
+        </w:rPr>
+        <w:t xml:space="preserve"> Graph</w:t>
+      </w:r>
+    </w:p>
+    <w:p>
+      <w:pPr>
+        <w:pStyle w:val="ListParagraph"/>
+        <w:numPr>
+          <w:ilvl w:val="2"/>
+          <w:numId w:val="18"/>
+        </w:numPr>
+        <w:rPr>
+          <w:lang w:val="fr-BE"/>
+        </w:rPr>
+      </w:pPr>
+      <w:r>
+        <w:rPr>
+          <w:lang w:val="fr-BE"/>
+        </w:rPr>
+        <w:t>Day Graph</w:t>
+      </w:r>
+    </w:p>
+    <w:p>
+      <w:pPr>
+        <w:pStyle w:val="ListParagraph"/>
+        <w:numPr>
+          <w:ilvl w:val="2"/>
+          <w:numId w:val="18"/>
+        </w:numPr>
+        <w:rPr>
+          <w:lang w:val="fr-BE"/>
+        </w:rPr>
+      </w:pPr>
+      <w:r>
+        <w:t>Hour Graph</w:t>
+      </w:r>
+    </w:p>
+    <w:p>
+      <w:pPr>
+        <w:pStyle w:val="Heading1"/>
+        <w:numPr>
+          <w:ilvl w:val="0"/>
+          <w:numId w:val="18"/>
+        </w:numPr>
+        <w:rPr>
+          <w:lang w:val="fr-BE"/>
+        </w:rPr>
+      </w:pPr>
+      <w:r>
+        <w:t>P</w:t>
+      </w:r>
+      <w:r>
+        <w:rPr>
+          <w:lang w:val="fr-BE"/>
+        </w:rPr>
+        <w:t>CA</w:t>
+      </w:r>
+    </w:p>
+    <w:p>
+      <w:pPr>
+        <w:pStyle w:val="ListParagraph"/>
+        <w:numPr>
+          <w:ilvl w:val="1"/>
+          <w:numId w:val="18"/>
+        </w:numPr>
+        <w:rPr>
+          <w:lang w:val="fr-BE"/>
+        </w:rPr>
+      </w:pPr>
+      <w:proofErr w:type="spellStart"/>
+      <w:r>
+        <w:rPr>
+          <w:b/>
+          <w:lang w:val="fr-BE"/>
+        </w:rPr>
+        <w:t>DataSet</w:t>
+      </w:r>
+      <w:proofErr w:type="spellEnd"/>
+      <w:r>
+        <w:rPr>
+          <w:b/>
+          <w:lang w:val="fr-BE"/>
+        </w:rPr>
+        <w:t xml:space="preserve"> par pays</w:t>
+      </w:r>
+      <w:r>
+        <w:rPr>
+          <w:lang w:val="fr-BE"/>
+        </w:rPr>
+        <w:t xml:space="preserve"> (pairs()</w:t>
+      </w:r>
+      <w:r>
+        <w:rPr>
+          <w:lang w:val="fr-BE"/>
+        </w:rPr>
+        <w:t>)</w:t>
+      </w:r>
+    </w:p>
+    <w:p>
+      <w:pPr>
+        <w:pStyle w:val="ListParagraph"/>
+        <w:numPr>
+          <w:ilvl w:val="2"/>
+          <w:numId w:val="18"/>
+        </w:numPr>
+        <w:rPr>
+          <w:lang w:val="fr-BE"/>
+        </w:rPr>
+      </w:pPr>
+      <w:r>
+        <w:rPr>
+          <w:lang w:val="fr-BE"/>
+        </w:rPr>
+        <w:t xml:space="preserve">Plot du </w:t>
+      </w:r>
+      <w:proofErr w:type="spellStart"/>
+      <w:r>
+        <w:rPr>
+          <w:lang w:val="fr-BE"/>
+        </w:rPr>
+        <w:t>pca</w:t>
+      </w:r>
+      <w:proofErr w:type="spellEnd"/>
+      <w:r>
+        <w:rPr>
+          <w:lang w:val="fr-BE"/>
+        </w:rPr>
+        <w:t xml:space="preserve"> pays =&gt; non pertinent</w:t>
+      </w:r>
+    </w:p>
+    <w:p>
+      <w:pPr>
+        <w:pStyle w:val="ListParagraph"/>
+        <w:numPr>
+          <w:ilvl w:val="2"/>
+          <w:numId w:val="18"/>
+        </w:numPr>
+        <w:rPr>
+          <w:lang w:val="fr-BE"/>
+        </w:rPr>
+      </w:pPr>
+      <w:r>
+        <w:rPr>
+          <w:lang w:val="fr-BE"/>
+        </w:rPr>
+        <w:t xml:space="preserve">Plot du </w:t>
+      </w:r>
+      <w:proofErr w:type="spellStart"/>
+      <w:r>
+        <w:rPr>
+          <w:lang w:val="fr-BE"/>
+        </w:rPr>
+        <w:t>pca</w:t>
+      </w:r>
+      <w:proofErr w:type="spellEnd"/>
+      <w:r>
+        <w:rPr>
+          <w:lang w:val="fr-BE"/>
+        </w:rPr>
+        <w:t xml:space="preserve"> pays (sans UK) =&gt; non pertinent</w:t>
+      </w:r>
+    </w:p>
+    <w:p>
+      <w:pPr>
+        <w:pStyle w:val="ListParagraph"/>
+        <w:numPr>
+          <w:ilvl w:val="1"/>
+          <w:numId w:val="18"/>
+        </w:numPr>
+        <w:rPr>
+          <w:lang w:val="fr-BE"/>
+        </w:rPr>
+      </w:pPr>
+      <w:proofErr w:type="spellStart"/>
+      <w:r>
+        <w:rPr>
+          <w:b/>
+          <w:lang w:val="fr-BE"/>
+        </w:rPr>
+        <w:t>DataSet</w:t>
+      </w:r>
+      <w:proofErr w:type="spellEnd"/>
+      <w:r>
+        <w:rPr>
+          <w:b/>
+          <w:lang w:val="fr-BE"/>
+        </w:rPr>
+        <w:t xml:space="preserve"> par produit</w:t>
+      </w:r>
+      <w:r>
+        <w:rPr>
+          <w:lang w:val="fr-BE"/>
+        </w:rPr>
+        <w:t xml:space="preserve"> (pairs())</w:t>
+      </w:r>
+    </w:p>
+    <w:p>
+      <w:pPr>
+        <w:pStyle w:val="ListParagraph"/>
+        <w:numPr>
+          <w:ilvl w:val="2"/>
+          <w:numId w:val="18"/>
+        </w:numPr>
+        <w:rPr>
+          <w:lang w:val="fr-BE"/>
+        </w:rPr>
+      </w:pPr>
+      <w:r>
+        <w:rPr>
+          <w:lang w:val="fr-BE"/>
+        </w:rPr>
+        <w:t>Matrice des corrélations</w:t>
+      </w:r>
+      <w:r>
+        <w:rPr>
+          <w:lang w:val="fr-BE"/>
+        </w:rPr>
+        <w:t xml:space="preserve"> (</w:t>
+      </w:r>
+      <w:r>
+        <w:rPr>
+          <w:lang w:val="fr-BE"/>
+        </w:rPr>
+        <w:t>cor(</w:t>
+      </w:r>
+      <w:proofErr w:type="spellStart"/>
+      <w:r>
+        <w:rPr>
+          <w:lang w:val="fr-BE"/>
+        </w:rPr>
+        <w:t>productData</w:t>
+      </w:r>
+      <w:proofErr w:type="spellEnd"/>
+      <w:r>
+        <w:rPr>
+          <w:lang w:val="fr-BE"/>
+        </w:rPr>
+        <w:t>)</w:t>
+      </w:r>
+      <w:r>
+        <w:rPr>
+          <w:lang w:val="fr-BE"/>
+        </w:rPr>
+        <w:t>)</w:t>
       </w:r>
       <w:bookmarkStart w:id="0" w:name="_GoBack"/>
       <w:bookmarkEnd w:id="0"/>
-      <w:r>
-        <w:rPr>
-          <w:b/>
-          <w:lang w:val="fr-BE"/>
-        </w:rPr>
-        <w:t>Source</w:t>
-      </w:r>
-      <w:r>
-        <w:rPr>
-          <w:b/>
-          <w:lang w:val="fr-BE"/>
-        </w:rPr>
-        <w:t>?</w:t>
-      </w:r>
-      <w:r>
-        <w:rPr>
-          <w:lang w:val="fr-BE"/>
-        </w:rPr>
-        <w:t xml:space="preserve"> </w:t>
-      </w:r>
-    </w:p>
-    <w:p>
-      <w:pPr>
-        <w:pStyle w:val="Paragraphedeliste"/>
-        <w:ind w:left="1440"/>
-        <w:rPr>
-          <w:lang w:val="fr-BE"/>
-        </w:rPr>
-      </w:pPr>
-      <w:r>
-        <w:rPr>
-          <w:lang w:val="fr-BE"/>
-        </w:rPr>
-        <w:t>UK</w:t>
-      </w:r>
-    </w:p>
-    <w:p>
-      <w:pPr>
-        <w:pStyle w:val="Paragraphedeliste"/>
-        <w:numPr>
-          <w:ilvl w:val="1"/>
-          <w:numId w:val="18"/>
-        </w:numPr>
-        <w:rPr>
-          <w:lang w:val="fr-BE"/>
-        </w:rPr>
-      </w:pPr>
-      <w:r>
-        <w:rPr>
-          <w:b/>
-          <w:lang w:val="fr-BE"/>
-        </w:rPr>
-        <w:t>Quand?</w:t>
-      </w:r>
-      <w:r>
-        <w:rPr>
-          <w:lang w:val="fr-BE"/>
-        </w:rPr>
-        <w:t xml:space="preserve"> </w:t>
-      </w:r>
-    </w:p>
-    <w:p>
-      <w:pPr>
-        <w:pStyle w:val="Paragraphedeliste"/>
-        <w:ind w:left="1440"/>
-        <w:rPr>
-          <w:lang w:val="fr-BE"/>
-        </w:rPr>
-      </w:pPr>
-      <w:r>
-        <w:rPr>
-          <w:lang w:val="fr-BE"/>
-        </w:rPr>
-        <w:t xml:space="preserve">On utilise la fonction </w:t>
-      </w:r>
-      <w:proofErr w:type="spellStart"/>
-      <w:r>
-        <w:rPr>
-          <w:lang w:val="fr-BE"/>
-        </w:rPr>
-        <w:t>head</w:t>
-      </w:r>
-      <w:proofErr w:type="spellEnd"/>
-      <w:r>
-        <w:rPr>
-          <w:lang w:val="fr-BE"/>
-        </w:rPr>
-        <w:t xml:space="preserve"> et </w:t>
-      </w:r>
-      <w:proofErr w:type="spellStart"/>
-      <w:r>
-        <w:rPr>
-          <w:lang w:val="fr-BE"/>
-        </w:rPr>
-        <w:t>tail</w:t>
-      </w:r>
-      <w:proofErr w:type="spellEnd"/>
-      <w:r>
-        <w:rPr>
-          <w:lang w:val="fr-BE"/>
-        </w:rPr>
-        <w:t xml:space="preserve"> pour montrer la période couverte</w:t>
-      </w:r>
-    </w:p>
-    <w:p>
-      <w:pPr>
-        <w:pStyle w:val="Paragraphedeliste"/>
-        <w:numPr>
-          <w:ilvl w:val="1"/>
-          <w:numId w:val="18"/>
-        </w:numPr>
-        <w:rPr>
-          <w:lang w:val="fr-BE"/>
-        </w:rPr>
-      </w:pPr>
-      <w:r>
-        <w:rPr>
-          <w:b/>
-          <w:lang w:val="fr-BE"/>
-        </w:rPr>
-        <w:t>Combien?</w:t>
-      </w:r>
-    </w:p>
-    <w:p>
-      <w:pPr>
-        <w:pStyle w:val="Paragraphedeliste"/>
-        <w:ind w:left="1440"/>
-        <w:rPr>
-          <w:lang w:val="fr-BE"/>
-        </w:rPr>
-      </w:pPr>
-      <w:r>
-        <w:rPr>
-          <w:lang w:val="fr-BE"/>
-        </w:rPr>
-        <w:t xml:space="preserve">Nombre de lignes dans le data set (fonction </w:t>
-      </w:r>
-      <w:proofErr w:type="spellStart"/>
-      <w:r>
-        <w:rPr>
-          <w:lang w:val="fr-BE"/>
-        </w:rPr>
-        <w:t>dim</w:t>
-      </w:r>
-      <w:proofErr w:type="spellEnd"/>
-      <w:r>
-        <w:rPr>
-          <w:lang w:val="fr-BE"/>
-        </w:rPr>
-        <w:t>)</w:t>
-      </w:r>
-    </w:p>
-    <w:p>
-      <w:pPr>
-        <w:pStyle w:val="Titre1"/>
-        <w:numPr>
-          <w:ilvl w:val="0"/>
-          <w:numId w:val="18"/>
-        </w:numPr>
-        <w:rPr>
-          <w:lang w:val="fr-BE"/>
-        </w:rPr>
-      </w:pPr>
-      <w:r>
-        <w:rPr>
-          <w:lang w:val="fr-BE"/>
-        </w:rPr>
-        <w:t>Nettoyage des données</w:t>
-      </w:r>
-    </w:p>
-    <w:p>
-      <w:pPr>
-        <w:pStyle w:val="Paragraphedeliste"/>
-        <w:numPr>
-          <w:ilvl w:val="1"/>
-          <w:numId w:val="18"/>
-        </w:numPr>
-        <w:rPr>
-          <w:b/>
-          <w:lang w:val="fr-BE"/>
-        </w:rPr>
-      </w:pPr>
-      <w:r>
-        <w:rPr>
-          <w:b/>
-          <w:lang w:val="fr-BE"/>
-        </w:rPr>
-        <w:t xml:space="preserve">Données non </w:t>
-      </w:r>
-      <w:proofErr w:type="spellStart"/>
-      <w:r>
-        <w:rPr>
-          <w:b/>
-          <w:lang w:val="fr-BE"/>
-        </w:rPr>
-        <w:t>pertinantes</w:t>
-      </w:r>
-      <w:proofErr w:type="spellEnd"/>
-    </w:p>
-    <w:p>
-      <w:pPr>
-        <w:pStyle w:val="Paragraphedeliste"/>
+    </w:p>
+    <w:p>
+      <w:pPr>
+        <w:pStyle w:val="ListParagraph"/>
         <w:numPr>
           <w:ilvl w:val="2"/>
           <w:numId w:val="18"/>
@@ -356,46 +1087,46 @@
         <w:rPr>
           <w:lang w:val="fr-BE"/>
         </w:rPr>
-        <w:t xml:space="preserve">C, C2, D, POST, Price &lt; 0, </w:t>
-      </w:r>
-      <w:proofErr w:type="spellStart"/>
-      <w:r>
-        <w:rPr>
-          <w:lang w:val="fr-BE"/>
-        </w:rPr>
-        <w:t>Quantity</w:t>
-      </w:r>
-      <w:proofErr w:type="spellEnd"/>
-      <w:r>
-        <w:rPr>
-          <w:lang w:val="fr-BE"/>
-        </w:rPr>
-        <w:t xml:space="preserve"> &lt;0, Dupliquées, ... </w:t>
-      </w:r>
-    </w:p>
-    <w:p>
-      <w:pPr>
-        <w:pStyle w:val="Paragraphedeliste"/>
-        <w:numPr>
-          <w:ilvl w:val="1"/>
-          <w:numId w:val="18"/>
-        </w:numPr>
-        <w:rPr>
-          <w:b/>
-          <w:lang w:val="fr-BE"/>
-        </w:rPr>
-      </w:pPr>
-      <w:r>
-        <w:rPr>
-          <w:b/>
-          <w:lang w:val="fr-BE"/>
-        </w:rPr>
-        <w:t>Nombre de lignes Nettoyées</w:t>
-      </w:r>
-    </w:p>
-    <w:p>
-      <w:pPr>
-        <w:pStyle w:val="Paragraphedeliste"/>
+        <w:t>Sommaire des composants</w:t>
+      </w:r>
+      <w:r>
+        <w:rPr>
+          <w:lang w:val="fr-BE"/>
+        </w:rPr>
+        <w:t xml:space="preserve"> (</w:t>
+      </w:r>
+      <w:proofErr w:type="spellStart"/>
+      <w:r>
+        <w:rPr>
+          <w:lang w:val="fr-BE"/>
+        </w:rPr>
+        <w:t>summary</w:t>
+      </w:r>
+      <w:proofErr w:type="spellEnd"/>
+      <w:r>
+        <w:rPr>
+          <w:lang w:val="fr-BE"/>
+        </w:rPr>
+        <w:t>(</w:t>
+      </w:r>
+      <w:proofErr w:type="spellStart"/>
+      <w:r>
+        <w:rPr>
+          <w:lang w:val="fr-BE"/>
+        </w:rPr>
+        <w:t>pcaProduct</w:t>
+      </w:r>
+      <w:proofErr w:type="spellEnd"/>
+      <w:r>
+        <w:rPr>
+          <w:lang w:val="fr-BE"/>
+        </w:rPr>
+        <w:t>))</w:t>
+      </w:r>
+    </w:p>
+    <w:p>
+      <w:pPr>
+        <w:pStyle w:val="ListParagraph"/>
         <w:numPr>
           <w:ilvl w:val="2"/>
           <w:numId w:val="18"/>
@@ -408,12 +1139,40 @@
         <w:rPr>
           <w:lang w:val="fr-BE"/>
         </w:rPr>
-        <w:t>Nombre de lignes au total</w:t>
-      </w:r>
-    </w:p>
-    <w:p>
-      <w:pPr>
-        <w:pStyle w:val="Paragraphedeliste"/>
+        <w:t xml:space="preserve">Plot du </w:t>
+      </w:r>
+      <w:proofErr w:type="spellStart"/>
+      <w:r>
+        <w:rPr>
+          <w:lang w:val="fr-BE"/>
+        </w:rPr>
+        <w:t>pca</w:t>
+      </w:r>
+      <w:proofErr w:type="spellEnd"/>
+      <w:r>
+        <w:rPr>
+          <w:lang w:val="fr-BE"/>
+        </w:rPr>
+        <w:t xml:space="preserve"> (plot(</w:t>
+      </w:r>
+      <w:proofErr w:type="spellStart"/>
+      <w:r>
+        <w:rPr>
+          <w:lang w:val="fr-BE"/>
+        </w:rPr>
+        <w:t>pcaProduct</w:t>
+      </w:r>
+      <w:proofErr w:type="spellEnd"/>
+      <w:r>
+        <w:rPr>
+          <w:lang w:val="fr-BE"/>
+        </w:rPr>
+        <w:t>))</w:t>
+      </w:r>
+    </w:p>
+    <w:p>
+      <w:pPr>
+        <w:pStyle w:val="ListParagraph"/>
         <w:numPr>
           <w:ilvl w:val="2"/>
           <w:numId w:val="18"/>
@@ -426,649 +1185,14 @@
         <w:rPr>
           <w:lang w:val="fr-BE"/>
         </w:rPr>
-        <w:t xml:space="preserve">% par rapport au </w:t>
-      </w:r>
-      <w:proofErr w:type="spellStart"/>
-      <w:r>
-        <w:rPr>
-          <w:lang w:val="fr-BE"/>
-        </w:rPr>
-        <w:t>dataset</w:t>
-      </w:r>
-      <w:proofErr w:type="spellEnd"/>
-      <w:r>
-        <w:rPr>
-          <w:lang w:val="fr-BE"/>
-        </w:rPr>
-        <w:t xml:space="preserve"> original</w:t>
-      </w:r>
-    </w:p>
-    <w:p>
-      <w:pPr>
-        <w:pStyle w:val="Titre1"/>
-        <w:numPr>
-          <w:ilvl w:val="0"/>
-          <w:numId w:val="18"/>
-        </w:numPr>
-        <w:rPr>
-          <w:lang w:val="fr-BE"/>
-        </w:rPr>
-      </w:pPr>
-      <w:r>
-        <w:rPr>
-          <w:lang w:val="fr-BE"/>
-        </w:rPr>
-        <w:t>Statistiques Descriptives</w:t>
-      </w:r>
-    </w:p>
-    <w:p>
-      <w:pPr>
-        <w:pStyle w:val="Paragraphedeliste"/>
-        <w:numPr>
-          <w:ilvl w:val="1"/>
-          <w:numId w:val="18"/>
-        </w:numPr>
-        <w:rPr>
-          <w:b/>
-          <w:lang w:val="fr-BE"/>
-        </w:rPr>
-      </w:pPr>
-      <w:r>
-        <w:rPr>
-          <w:b/>
-          <w:lang w:val="fr-BE"/>
-        </w:rPr>
-        <w:t>Analyse Générale</w:t>
-      </w:r>
-    </w:p>
-    <w:p>
-      <w:pPr>
-        <w:pStyle w:val="Paragraphedeliste"/>
-        <w:numPr>
-          <w:ilvl w:val="2"/>
-          <w:numId w:val="18"/>
-        </w:numPr>
-        <w:rPr>
-          <w:lang w:val="fr-BE"/>
-        </w:rPr>
-      </w:pPr>
-      <w:r>
-        <w:rPr>
-          <w:lang w:val="fr-BE"/>
-        </w:rPr>
-        <w:t>Nb de pays</w:t>
-      </w:r>
-    </w:p>
-    <w:p>
-      <w:pPr>
-        <w:pStyle w:val="Paragraphedeliste"/>
-        <w:numPr>
-          <w:ilvl w:val="2"/>
-          <w:numId w:val="18"/>
-        </w:numPr>
-        <w:rPr>
-          <w:lang w:val="fr-BE"/>
-        </w:rPr>
-      </w:pPr>
-      <w:r>
-        <w:rPr>
-          <w:lang w:val="fr-BE"/>
-        </w:rPr>
-        <w:t>Nb de factures</w:t>
-      </w:r>
-    </w:p>
-    <w:p>
-      <w:pPr>
-        <w:pStyle w:val="Paragraphedeliste"/>
-        <w:numPr>
-          <w:ilvl w:val="2"/>
-          <w:numId w:val="18"/>
-        </w:numPr>
-        <w:rPr>
-          <w:lang w:val="fr-BE"/>
-        </w:rPr>
-      </w:pPr>
-      <w:r>
-        <w:rPr>
-          <w:lang w:val="fr-BE"/>
-        </w:rPr>
-        <w:t>Nb de clients</w:t>
-      </w:r>
-    </w:p>
-    <w:p>
-      <w:pPr>
-        <w:pStyle w:val="Paragraphedeliste"/>
-        <w:numPr>
-          <w:ilvl w:val="1"/>
-          <w:numId w:val="18"/>
-        </w:numPr>
-        <w:rPr>
-          <w:b/>
-          <w:lang w:val="fr-BE"/>
-        </w:rPr>
-      </w:pPr>
-      <w:r>
-        <w:rPr>
-          <w:b/>
-          <w:lang w:val="fr-BE"/>
-        </w:rPr>
-        <w:t>A</w:t>
-      </w:r>
-      <w:r>
-        <w:rPr>
-          <w:b/>
-          <w:lang w:val="fr-BE"/>
-        </w:rPr>
-        <w:t>nalyse des ventes selon les pays</w:t>
-      </w:r>
-    </w:p>
-    <w:p>
-      <w:pPr>
-        <w:pStyle w:val="Paragraphedeliste"/>
-        <w:numPr>
-          <w:ilvl w:val="2"/>
-          <w:numId w:val="18"/>
-        </w:numPr>
-        <w:rPr>
-          <w:lang w:val="fr-BE"/>
-        </w:rPr>
-      </w:pPr>
-      <w:proofErr w:type="spellStart"/>
-      <w:r>
-        <w:rPr>
-          <w:lang w:val="fr-BE"/>
-        </w:rPr>
-        <w:t>Piechart</w:t>
-      </w:r>
-      <w:proofErr w:type="spellEnd"/>
-      <w:r>
-        <w:rPr>
-          <w:lang w:val="fr-BE"/>
-        </w:rPr>
-        <w:t xml:space="preserve"> avec UK en comparaison avec les ventes en dehors</w:t>
-      </w:r>
-    </w:p>
-    <w:p>
-      <w:pPr>
-        <w:pStyle w:val="Paragraphedeliste"/>
-        <w:numPr>
-          <w:ilvl w:val="2"/>
-          <w:numId w:val="18"/>
-        </w:numPr>
-        <w:rPr>
-          <w:lang w:val="fr-BE"/>
-        </w:rPr>
-      </w:pPr>
-      <w:proofErr w:type="spellStart"/>
-      <w:r>
-        <w:rPr>
-          <w:lang w:val="fr-BE"/>
-        </w:rPr>
-        <w:t>Piechart</w:t>
-      </w:r>
-      <w:proofErr w:type="spellEnd"/>
-      <w:r>
-        <w:rPr>
-          <w:lang w:val="fr-BE"/>
-        </w:rPr>
-        <w:t xml:space="preserve"> des ventes en dehors de UK</w:t>
-      </w:r>
-    </w:p>
-    <w:p>
-      <w:pPr>
-        <w:pStyle w:val="Paragraphedeliste"/>
-        <w:numPr>
-          <w:ilvl w:val="2"/>
-          <w:numId w:val="18"/>
-        </w:numPr>
-        <w:rPr>
-          <w:lang w:val="fr-BE"/>
-        </w:rPr>
-      </w:pPr>
-      <w:proofErr w:type="spellStart"/>
-      <w:r>
-        <w:rPr>
-          <w:lang w:val="fr-BE"/>
-        </w:rPr>
-        <w:t>Piechart</w:t>
-      </w:r>
-      <w:proofErr w:type="spellEnd"/>
-      <w:r>
-        <w:rPr>
-          <w:lang w:val="fr-BE"/>
-        </w:rPr>
-        <w:t xml:space="preserve"> avec % ventes hors UK</w:t>
-      </w:r>
-    </w:p>
-    <w:p>
-      <w:pPr>
-        <w:pStyle w:val="Paragraphedeliste"/>
-        <w:numPr>
-          <w:ilvl w:val="2"/>
-          <w:numId w:val="18"/>
-        </w:numPr>
-        <w:rPr>
-          <w:lang w:val="fr-BE"/>
-        </w:rPr>
-      </w:pPr>
-      <w:r>
-        <w:rPr>
-          <w:lang w:val="fr-BE"/>
-        </w:rPr>
-        <w:t>Pays avec le plus grand nombre de retour</w:t>
-      </w:r>
-    </w:p>
-    <w:p>
-      <w:pPr>
-        <w:pStyle w:val="Paragraphedeliste"/>
-        <w:numPr>
-          <w:ilvl w:val="1"/>
-          <w:numId w:val="18"/>
-        </w:numPr>
-        <w:rPr>
-          <w:b/>
-          <w:lang w:val="fr-BE"/>
-        </w:rPr>
-      </w:pPr>
-      <w:r>
-        <w:rPr>
-          <w:b/>
-          <w:lang w:val="fr-BE"/>
-        </w:rPr>
-        <w:t>A</w:t>
-      </w:r>
-      <w:r>
-        <w:rPr>
-          <w:b/>
-          <w:lang w:val="fr-BE"/>
-        </w:rPr>
-        <w:t>nalyse des ventes</w:t>
-      </w:r>
-    </w:p>
-    <w:p>
-      <w:pPr>
-        <w:pStyle w:val="Paragraphedeliste"/>
-        <w:numPr>
-          <w:ilvl w:val="2"/>
-          <w:numId w:val="18"/>
-        </w:numPr>
-      </w:pPr>
-      <w:r>
-        <w:t>Summary (</w:t>
-      </w:r>
-      <w:r>
-        <w:t>summary(</w:t>
-      </w:r>
-      <w:proofErr w:type="spellStart"/>
-      <w:proofErr w:type="gramStart"/>
-      <w:r>
-        <w:t>purchasesPerCountry</w:t>
-      </w:r>
-      <w:proofErr w:type="spellEnd"/>
-      <w:r>
-        <w:t>[</w:t>
-      </w:r>
-      <w:proofErr w:type="gramEnd"/>
-      <w:r>
-        <w:t>2]), summary(</w:t>
-      </w:r>
-      <w:proofErr w:type="spellStart"/>
-      <w:r>
-        <w:t>salesPerProduct</w:t>
-      </w:r>
-      <w:proofErr w:type="spellEnd"/>
-      <w:r>
-        <w:t>[2])</w:t>
-      </w:r>
-      <w:r>
-        <w:t>)</w:t>
-      </w:r>
-    </w:p>
-    <w:p>
-      <w:pPr>
-        <w:pStyle w:val="Paragraphedeliste"/>
-        <w:numPr>
-          <w:ilvl w:val="2"/>
-          <w:numId w:val="18"/>
-        </w:numPr>
-        <w:rPr>
-          <w:lang w:val="fr-BE"/>
-        </w:rPr>
-      </w:pPr>
-      <w:proofErr w:type="spellStart"/>
-      <w:r>
-        <w:rPr>
-          <w:lang w:val="fr-BE"/>
-        </w:rPr>
-        <w:t>Boxplot</w:t>
-      </w:r>
-      <w:proofErr w:type="spellEnd"/>
-      <w:r>
-        <w:rPr>
-          <w:lang w:val="fr-BE"/>
-        </w:rPr>
-        <w:t xml:space="preserve"> des ventes</w:t>
-      </w:r>
-      <w:r>
-        <w:rPr>
-          <w:lang w:val="fr-BE"/>
-        </w:rPr>
-        <w:t xml:space="preserve"> (</w:t>
-      </w:r>
-      <w:r>
-        <w:rPr>
-          <w:lang w:val="fr-BE"/>
-        </w:rPr>
-        <w:t xml:space="preserve">2 </w:t>
-      </w:r>
-      <w:proofErr w:type="spellStart"/>
-      <w:r>
-        <w:rPr>
-          <w:lang w:val="fr-BE"/>
-        </w:rPr>
-        <w:t>boxplots</w:t>
-      </w:r>
-      <w:proofErr w:type="spellEnd"/>
-      <w:r>
-        <w:rPr>
-          <w:lang w:val="fr-BE"/>
-        </w:rPr>
-        <w:t xml:space="preserve"> : </w:t>
-      </w:r>
-      <w:proofErr w:type="spellStart"/>
-      <w:r>
-        <w:rPr>
-          <w:lang w:val="fr-BE"/>
-        </w:rPr>
-        <w:t>quantity</w:t>
-      </w:r>
-      <w:proofErr w:type="spellEnd"/>
-      <w:r>
-        <w:rPr>
-          <w:lang w:val="fr-BE"/>
-        </w:rPr>
-        <w:t xml:space="preserve"> et sales per </w:t>
-      </w:r>
-      <w:proofErr w:type="spellStart"/>
-      <w:r>
-        <w:rPr>
-          <w:lang w:val="fr-BE"/>
-        </w:rPr>
-        <w:t>products</w:t>
-      </w:r>
-      <w:proofErr w:type="spellEnd"/>
-      <w:r>
-        <w:rPr>
-          <w:lang w:val="fr-BE"/>
-        </w:rPr>
-        <w:t>)</w:t>
-      </w:r>
-    </w:p>
-    <w:p>
-      <w:pPr>
-        <w:pStyle w:val="Paragraphedeliste"/>
-        <w:numPr>
-          <w:ilvl w:val="2"/>
-          <w:numId w:val="18"/>
-        </w:numPr>
-        <w:rPr>
-          <w:lang w:val="fr-BE"/>
-        </w:rPr>
-      </w:pPr>
-      <w:proofErr w:type="spellStart"/>
-      <w:r>
-        <w:rPr>
-          <w:lang w:val="fr-BE"/>
-        </w:rPr>
-        <w:t>Month</w:t>
-      </w:r>
-      <w:proofErr w:type="spellEnd"/>
-      <w:r>
-        <w:rPr>
-          <w:lang w:val="fr-BE"/>
-        </w:rPr>
-        <w:t xml:space="preserve"> Graph</w:t>
-      </w:r>
-    </w:p>
-    <w:p>
-      <w:pPr>
-        <w:pStyle w:val="Paragraphedeliste"/>
-        <w:numPr>
-          <w:ilvl w:val="2"/>
-          <w:numId w:val="18"/>
-        </w:numPr>
-        <w:rPr>
-          <w:lang w:val="fr-BE"/>
-        </w:rPr>
-      </w:pPr>
-      <w:r>
-        <w:rPr>
-          <w:lang w:val="fr-BE"/>
-        </w:rPr>
-        <w:t>Day Graph</w:t>
-      </w:r>
-    </w:p>
-    <w:p>
-      <w:pPr>
-        <w:pStyle w:val="Paragraphedeliste"/>
-        <w:numPr>
-          <w:ilvl w:val="2"/>
-          <w:numId w:val="18"/>
-        </w:numPr>
-        <w:rPr>
-          <w:lang w:val="fr-BE"/>
-        </w:rPr>
-      </w:pPr>
-      <w:r>
-        <w:t>Hour Graph</w:t>
-      </w:r>
-    </w:p>
-    <w:p>
-      <w:pPr>
-        <w:pStyle w:val="Titre1"/>
-        <w:numPr>
-          <w:ilvl w:val="0"/>
-          <w:numId w:val="18"/>
-        </w:numPr>
-        <w:rPr>
-          <w:lang w:val="fr-BE"/>
-        </w:rPr>
-      </w:pPr>
-      <w:r>
-        <w:t>P</w:t>
-      </w:r>
-      <w:r>
-        <w:rPr>
-          <w:lang w:val="fr-BE"/>
-        </w:rPr>
-        <w:t>CA</w:t>
-      </w:r>
-    </w:p>
-    <w:p>
-      <w:pPr>
-        <w:pStyle w:val="Paragraphedeliste"/>
-        <w:numPr>
-          <w:ilvl w:val="1"/>
-          <w:numId w:val="18"/>
-        </w:numPr>
-        <w:rPr>
-          <w:lang w:val="fr-BE"/>
-        </w:rPr>
-      </w:pPr>
-      <w:proofErr w:type="spellStart"/>
-      <w:r>
-        <w:rPr>
-          <w:b/>
-          <w:lang w:val="fr-BE"/>
-        </w:rPr>
-        <w:t>DataSet</w:t>
-      </w:r>
-      <w:proofErr w:type="spellEnd"/>
-      <w:r>
-        <w:rPr>
-          <w:b/>
-          <w:lang w:val="fr-BE"/>
-        </w:rPr>
-        <w:t xml:space="preserve"> par pays</w:t>
-      </w:r>
-      <w:r>
-        <w:rPr>
-          <w:lang w:val="fr-BE"/>
-        </w:rPr>
-        <w:t xml:space="preserve"> (pairs()</w:t>
-      </w:r>
-      <w:r>
-        <w:rPr>
-          <w:lang w:val="fr-BE"/>
-        </w:rPr>
-        <w:t>)</w:t>
-      </w:r>
-    </w:p>
-    <w:p>
-      <w:pPr>
-        <w:pStyle w:val="Paragraphedeliste"/>
-        <w:numPr>
-          <w:ilvl w:val="2"/>
-          <w:numId w:val="18"/>
-        </w:numPr>
-        <w:rPr>
-          <w:lang w:val="fr-BE"/>
-        </w:rPr>
-      </w:pPr>
-      <w:r>
-        <w:rPr>
-          <w:lang w:val="fr-BE"/>
-        </w:rPr>
-        <w:t xml:space="preserve">Plot du </w:t>
-      </w:r>
-      <w:proofErr w:type="spellStart"/>
-      <w:r>
-        <w:rPr>
-          <w:lang w:val="fr-BE"/>
-        </w:rPr>
-        <w:t>pca</w:t>
-      </w:r>
-      <w:proofErr w:type="spellEnd"/>
-      <w:r>
-        <w:rPr>
-          <w:lang w:val="fr-BE"/>
-        </w:rPr>
-        <w:t xml:space="preserve"> pays =&gt; non pertinent</w:t>
-      </w:r>
-    </w:p>
-    <w:p>
-      <w:pPr>
-        <w:pStyle w:val="Paragraphedeliste"/>
-        <w:numPr>
-          <w:ilvl w:val="2"/>
-          <w:numId w:val="18"/>
-        </w:numPr>
-        <w:rPr>
-          <w:lang w:val="fr-BE"/>
-        </w:rPr>
-      </w:pPr>
-      <w:r>
-        <w:rPr>
-          <w:lang w:val="fr-BE"/>
-        </w:rPr>
-        <w:t xml:space="preserve">Plot du </w:t>
-      </w:r>
-      <w:proofErr w:type="spellStart"/>
-      <w:r>
-        <w:rPr>
-          <w:lang w:val="fr-BE"/>
-        </w:rPr>
-        <w:t>pca</w:t>
-      </w:r>
-      <w:proofErr w:type="spellEnd"/>
-      <w:r>
-        <w:rPr>
-          <w:lang w:val="fr-BE"/>
-        </w:rPr>
-        <w:t xml:space="preserve"> pays (sans UK) =&gt; non pertinent</w:t>
-      </w:r>
-    </w:p>
-    <w:p>
-      <w:pPr>
-        <w:pStyle w:val="Paragraphedeliste"/>
-        <w:numPr>
-          <w:ilvl w:val="1"/>
-          <w:numId w:val="18"/>
-        </w:numPr>
-        <w:rPr>
-          <w:lang w:val="fr-BE"/>
-        </w:rPr>
-      </w:pPr>
-      <w:proofErr w:type="spellStart"/>
-      <w:r>
-        <w:rPr>
-          <w:b/>
-          <w:lang w:val="fr-BE"/>
-        </w:rPr>
-        <w:t>DataSet</w:t>
-      </w:r>
-      <w:proofErr w:type="spellEnd"/>
-      <w:r>
-        <w:rPr>
-          <w:b/>
-          <w:lang w:val="fr-BE"/>
-        </w:rPr>
-        <w:t xml:space="preserve"> par produit</w:t>
-      </w:r>
-      <w:r>
-        <w:rPr>
-          <w:lang w:val="fr-BE"/>
-        </w:rPr>
-        <w:t xml:space="preserve"> (pairs())</w:t>
-      </w:r>
-    </w:p>
-    <w:p>
-      <w:pPr>
-        <w:pStyle w:val="Paragraphedeliste"/>
-        <w:numPr>
-          <w:ilvl w:val="2"/>
-          <w:numId w:val="18"/>
-        </w:numPr>
-        <w:rPr>
-          <w:lang w:val="fr-BE"/>
-        </w:rPr>
-      </w:pPr>
-      <w:r>
-        <w:rPr>
-          <w:lang w:val="fr-BE"/>
-        </w:rPr>
-        <w:t>Matrice des corrélations</w:t>
-      </w:r>
-    </w:p>
-    <w:p>
-      <w:pPr>
-        <w:pStyle w:val="Paragraphedeliste"/>
-        <w:numPr>
-          <w:ilvl w:val="2"/>
-          <w:numId w:val="18"/>
-        </w:numPr>
-        <w:rPr>
-          <w:lang w:val="fr-BE"/>
-        </w:rPr>
-      </w:pPr>
-      <w:r>
-        <w:rPr>
-          <w:lang w:val="fr-BE"/>
-        </w:rPr>
-        <w:t>Sommaire des composants</w:t>
-      </w:r>
-      <w:r>
-        <w:rPr>
-          <w:lang w:val="fr-BE"/>
-        </w:rPr>
-        <w:t xml:space="preserve"> (</w:t>
-      </w:r>
-      <w:proofErr w:type="spellStart"/>
-      <w:r>
-        <w:rPr>
-          <w:lang w:val="fr-BE"/>
-        </w:rPr>
-        <w:t>summary</w:t>
+        <w:t>Poids des variables originales dans les composantes (</w:t>
+      </w:r>
+      <w:proofErr w:type="spellStart"/>
+      <w:r>
+        <w:rPr>
+          <w:lang w:val="fr-BE"/>
+        </w:rPr>
+        <w:t>Loadings</w:t>
       </w:r>
       <w:proofErr w:type="spellEnd"/>
       <w:r>
@@ -1094,99 +1218,7 @@
     </w:p>
     <w:p>
       <w:pPr>
-        <w:pStyle w:val="Paragraphedeliste"/>
-        <w:numPr>
-          <w:ilvl w:val="2"/>
-          <w:numId w:val="18"/>
-        </w:numPr>
-        <w:rPr>
-          <w:lang w:val="fr-BE"/>
-        </w:rPr>
-      </w:pPr>
-      <w:r>
-        <w:rPr>
-          <w:lang w:val="fr-BE"/>
-        </w:rPr>
-        <w:t xml:space="preserve">Plot du </w:t>
-      </w:r>
-      <w:proofErr w:type="spellStart"/>
-      <w:r>
-        <w:rPr>
-          <w:lang w:val="fr-BE"/>
-        </w:rPr>
-        <w:t>pca</w:t>
-      </w:r>
-      <w:proofErr w:type="spellEnd"/>
-      <w:r>
-        <w:rPr>
-          <w:lang w:val="fr-BE"/>
-        </w:rPr>
-        <w:t xml:space="preserve"> (plot(</w:t>
-      </w:r>
-      <w:proofErr w:type="spellStart"/>
-      <w:r>
-        <w:rPr>
-          <w:lang w:val="fr-BE"/>
-        </w:rPr>
-        <w:t>pcaProduct</w:t>
-      </w:r>
-      <w:proofErr w:type="spellEnd"/>
-      <w:r>
-        <w:rPr>
-          <w:lang w:val="fr-BE"/>
-        </w:rPr>
-        <w:t>))</w:t>
-      </w:r>
-    </w:p>
-    <w:p>
-      <w:pPr>
-        <w:pStyle w:val="Paragraphedeliste"/>
-        <w:numPr>
-          <w:ilvl w:val="2"/>
-          <w:numId w:val="18"/>
-        </w:numPr>
-        <w:rPr>
-          <w:lang w:val="fr-BE"/>
-        </w:rPr>
-      </w:pPr>
-      <w:r>
-        <w:rPr>
-          <w:lang w:val="fr-BE"/>
-        </w:rPr>
-        <w:t>Poids des variables originales dans les composantes (</w:t>
-      </w:r>
-      <w:proofErr w:type="spellStart"/>
-      <w:r>
-        <w:rPr>
-          <w:lang w:val="fr-BE"/>
-        </w:rPr>
-        <w:t>Loadings</w:t>
-      </w:r>
-      <w:proofErr w:type="spellEnd"/>
-      <w:r>
-        <w:rPr>
-          <w:lang w:val="fr-BE"/>
-        </w:rPr>
-        <w:t>(</w:t>
-      </w:r>
-      <w:proofErr w:type="spellStart"/>
-      <w:r>
-        <w:rPr>
-          <w:lang w:val="fr-BE"/>
-        </w:rPr>
-        <w:t>pcaProduct</w:t>
-      </w:r>
-      <w:proofErr w:type="spellEnd"/>
-      <w:r>
-        <w:rPr>
-          <w:lang w:val="fr-BE"/>
-        </w:rPr>
-        <w:t>))</w:t>
-      </w:r>
-    </w:p>
-    <w:p>
-      <w:pPr>
-        <w:pStyle w:val="Paragraphedeliste"/>
+        <w:pStyle w:val="ListParagraph"/>
         <w:numPr>
           <w:ilvl w:val="2"/>
           <w:numId w:val="18"/>
@@ -1239,7 +1271,7 @@
     </w:p>
     <w:p>
       <w:pPr>
-        <w:pStyle w:val="Paragraphedeliste"/>
+        <w:pStyle w:val="ListParagraph"/>
         <w:numPr>
           <w:ilvl w:val="2"/>
           <w:numId w:val="18"/>
@@ -1277,7 +1309,7 @@
     </w:p>
     <w:p>
       <w:pPr>
-        <w:pStyle w:val="Titre1"/>
+        <w:pStyle w:val="Heading1"/>
         <w:numPr>
           <w:ilvl w:val="0"/>
           <w:numId w:val="18"/>
@@ -1286,14 +1318,12 @@
           <w:lang w:val="fr-BE"/>
         </w:rPr>
       </w:pPr>
-      <w:proofErr w:type="spellStart"/>
       <w:r>
         <w:rPr>
           <w:lang w:val="fr-BE"/>
         </w:rPr>
         <w:t>Clustering</w:t>
       </w:r>
-      <w:proofErr w:type="spellEnd"/>
     </w:p>
     <w:p>
       <w:pPr>
@@ -2342,11 +2372,11 @@
     <w:name w:val="Normal"/>
     <w:qFormat/>
   </w:style>
-  <w:style w:type="paragraph" w:styleId="Titre1">
+  <w:style w:type="paragraph" w:styleId="Heading1">
     <w:name w:val="heading 1"/>
     <w:basedOn w:val="Normal"/>
     <w:next w:val="Normal"/>
-    <w:link w:val="Titre1Car"/>
+    <w:link w:val="Heading1Char"/>
     <w:uiPriority w:val="9"/>
     <w:qFormat/>
     <w:rsid w:val="008E1FCA"/>
@@ -2363,13 +2393,13 @@
       <w:szCs w:val="32"/>
     </w:rPr>
   </w:style>
-  <w:style w:type="character" w:default="1" w:styleId="Policepardfaut">
+  <w:style w:type="character" w:default="1" w:styleId="DefaultParagraphFont">
     <w:name w:val="Default Paragraph Font"/>
     <w:uiPriority w:val="1"/>
     <w:semiHidden/>
     <w:unhideWhenUsed/>
   </w:style>
-  <w:style w:type="table" w:default="1" w:styleId="TableauNormal">
+  <w:style w:type="table" w:default="1" w:styleId="TableNormal">
     <w:name w:val="Normal Table"/>
     <w:uiPriority w:val="99"/>
     <w:semiHidden/>
@@ -2384,13 +2414,13 @@
       </w:tblCellMar>
     </w:tblPr>
   </w:style>
-  <w:style w:type="numbering" w:default="1" w:styleId="Aucuneliste">
+  <w:style w:type="numbering" w:default="1" w:styleId="NoList">
     <w:name w:val="No List"/>
     <w:uiPriority w:val="99"/>
     <w:semiHidden/>
     <w:unhideWhenUsed/>
   </w:style>
-  <w:style w:type="paragraph" w:styleId="Paragraphedeliste">
+  <w:style w:type="paragraph" w:styleId="ListParagraph">
     <w:name w:val="List Paragraph"/>
     <w:basedOn w:val="Normal"/>
     <w:uiPriority w:val="34"/>
@@ -2401,10 +2431,10 @@
       <w:contextualSpacing/>
     </w:pPr>
   </w:style>
-  <w:style w:type="character" w:customStyle="1" w:styleId="Titre1Car">
-    <w:name w:val="Titre 1 Car"/>
-    <w:basedOn w:val="Policepardfaut"/>
-    <w:link w:val="Titre1"/>
+  <w:style w:type="character" w:customStyle="1" w:styleId="Heading1Char">
+    <w:name w:val="Heading 1 Char"/>
+    <w:basedOn w:val="DefaultParagraphFont"/>
+    <w:link w:val="Heading1"/>
     <w:uiPriority w:val="9"/>
     <w:rsid w:val="008E1FCA"/>
     <w:rPr>

--- a/Table_des_matières.docx
+++ b/Table_des_matières.docx
@@ -4,7 +4,7 @@
   <w:body>
     <w:p>
       <w:pPr>
-        <w:pStyle w:val="Heading1"/>
+        <w:pStyle w:val="Titre1"/>
         <w:numPr>
           <w:ilvl w:val="0"/>
           <w:numId w:val="18"/>
@@ -22,7 +22,7 @@
     </w:p>
     <w:p>
       <w:pPr>
-        <w:pStyle w:val="ListParagraph"/>
+        <w:pStyle w:val="Paragraphedeliste"/>
         <w:numPr>
           <w:ilvl w:val="1"/>
           <w:numId w:val="18"/>
@@ -41,7 +41,7 @@
     </w:p>
     <w:p>
       <w:pPr>
-        <w:pStyle w:val="ListParagraph"/>
+        <w:pStyle w:val="Paragraphedeliste"/>
         <w:ind w:left="1440"/>
         <w:rPr>
           <w:lang w:val="fr-BE"/>
@@ -56,7 +56,7 @@
     </w:p>
     <w:p>
       <w:pPr>
-        <w:pStyle w:val="ListParagraph"/>
+        <w:pStyle w:val="Paragraphedeliste"/>
         <w:numPr>
           <w:ilvl w:val="1"/>
           <w:numId w:val="18"/>
@@ -81,7 +81,7 @@
     </w:p>
     <w:p>
       <w:pPr>
-        <w:pStyle w:val="ListParagraph"/>
+        <w:pStyle w:val="Paragraphedeliste"/>
         <w:ind w:left="1440"/>
         <w:rPr>
           <w:lang w:val="fr-BE"/>
@@ -124,7 +124,7 @@
     </w:p>
     <w:p>
       <w:pPr>
-        <w:pStyle w:val="ListParagraph"/>
+        <w:pStyle w:val="Paragraphedeliste"/>
         <w:numPr>
           <w:ilvl w:val="1"/>
           <w:numId w:val="18"/>
@@ -163,7 +163,7 @@
     </w:p>
     <w:p>
       <w:pPr>
-        <w:pStyle w:val="ListParagraph"/>
+        <w:pStyle w:val="Paragraphedeliste"/>
         <w:ind w:left="1440"/>
         <w:rPr>
           <w:lang w:val="fr-BE"/>
@@ -178,7 +178,7 @@
     </w:p>
     <w:p>
       <w:pPr>
-        <w:pStyle w:val="ListParagraph"/>
+        <w:pStyle w:val="Paragraphedeliste"/>
         <w:numPr>
           <w:ilvl w:val="1"/>
           <w:numId w:val="18"/>
@@ -203,7 +203,7 @@
     </w:p>
     <w:p>
       <w:pPr>
-        <w:pStyle w:val="ListParagraph"/>
+        <w:pStyle w:val="Paragraphedeliste"/>
         <w:ind w:left="1440"/>
         <w:rPr>
           <w:lang w:val="fr-BE"/>
@@ -246,7 +246,7 @@
     </w:p>
     <w:p>
       <w:pPr>
-        <w:pStyle w:val="ListParagraph"/>
+        <w:pStyle w:val="Paragraphedeliste"/>
         <w:numPr>
           <w:ilvl w:val="1"/>
           <w:numId w:val="18"/>
@@ -265,7 +265,7 @@
     </w:p>
     <w:p>
       <w:pPr>
-        <w:pStyle w:val="ListParagraph"/>
+        <w:pStyle w:val="Paragraphedeliste"/>
         <w:ind w:left="1440"/>
         <w:rPr>
           <w:lang w:val="fr-BE"/>
@@ -294,7 +294,7 @@
     </w:p>
     <w:p>
       <w:pPr>
-        <w:pStyle w:val="Heading1"/>
+        <w:pStyle w:val="Titre1"/>
         <w:numPr>
           <w:ilvl w:val="0"/>
           <w:numId w:val="18"/>
@@ -312,7 +312,7 @@
     </w:p>
     <w:p>
       <w:pPr>
-        <w:pStyle w:val="ListParagraph"/>
+        <w:pStyle w:val="Paragraphedeliste"/>
         <w:numPr>
           <w:ilvl w:val="1"/>
           <w:numId w:val="18"/>
@@ -341,7 +341,7 @@
     </w:p>
     <w:p>
       <w:pPr>
-        <w:pStyle w:val="ListParagraph"/>
+        <w:pStyle w:val="Paragraphedeliste"/>
         <w:numPr>
           <w:ilvl w:val="2"/>
           <w:numId w:val="18"/>
@@ -373,7 +373,7 @@
     </w:p>
     <w:p>
       <w:pPr>
-        <w:pStyle w:val="ListParagraph"/>
+        <w:pStyle w:val="Paragraphedeliste"/>
         <w:numPr>
           <w:ilvl w:val="1"/>
           <w:numId w:val="18"/>
@@ -393,7 +393,7 @@
     </w:p>
     <w:p>
       <w:pPr>
-        <w:pStyle w:val="ListParagraph"/>
+        <w:pStyle w:val="Paragraphedeliste"/>
         <w:numPr>
           <w:ilvl w:val="2"/>
           <w:numId w:val="18"/>
@@ -411,7 +411,7 @@
     </w:p>
     <w:p>
       <w:pPr>
-        <w:pStyle w:val="ListParagraph"/>
+        <w:pStyle w:val="Paragraphedeliste"/>
         <w:numPr>
           <w:ilvl w:val="2"/>
           <w:numId w:val="18"/>
@@ -424,657 +424,14 @@
         <w:rPr>
           <w:lang w:val="fr-BE"/>
         </w:rPr>
-        <w:t xml:space="preserve">% par rapport au </w:t>
-      </w:r>
-      <w:proofErr w:type="spellStart"/>
-      <w:r>
-        <w:rPr>
-          <w:lang w:val="fr-BE"/>
-        </w:rPr>
-        <w:t>dataset</w:t>
-      </w:r>
-      <w:proofErr w:type="spellEnd"/>
-      <w:r>
-        <w:rPr>
-          <w:lang w:val="fr-BE"/>
-        </w:rPr>
-        <w:t xml:space="preserve"> original</w:t>
-      </w:r>
-    </w:p>
-    <w:p>
-      <w:pPr>
-        <w:pStyle w:val="Heading1"/>
-        <w:numPr>
-          <w:ilvl w:val="0"/>
-          <w:numId w:val="18"/>
-        </w:numPr>
-        <w:rPr>
-          <w:lang w:val="fr-BE"/>
-        </w:rPr>
-      </w:pPr>
-      <w:r>
-        <w:rPr>
-          <w:lang w:val="fr-BE"/>
-        </w:rPr>
-        <w:t>Statistiques Descriptives</w:t>
-      </w:r>
-    </w:p>
-    <w:p>
-      <w:pPr>
-        <w:pStyle w:val="ListParagraph"/>
-        <w:numPr>
-          <w:ilvl w:val="1"/>
-          <w:numId w:val="18"/>
-        </w:numPr>
-        <w:rPr>
-          <w:b/>
-          <w:lang w:val="fr-BE"/>
-        </w:rPr>
-      </w:pPr>
-      <w:r>
-        <w:rPr>
-          <w:b/>
-          <w:lang w:val="fr-BE"/>
-        </w:rPr>
-        <w:t>Analyse Générale</w:t>
-      </w:r>
-    </w:p>
-    <w:p>
-      <w:pPr>
-        <w:pStyle w:val="ListParagraph"/>
-        <w:numPr>
-          <w:ilvl w:val="2"/>
-          <w:numId w:val="18"/>
-        </w:numPr>
-        <w:rPr>
-          <w:lang w:val="fr-BE"/>
-        </w:rPr>
-      </w:pPr>
-      <w:r>
-        <w:rPr>
-          <w:lang w:val="fr-BE"/>
-        </w:rPr>
-        <w:t>Nb de pays</w:t>
-      </w:r>
-    </w:p>
-    <w:p>
-      <w:pPr>
-        <w:pStyle w:val="ListParagraph"/>
-        <w:numPr>
-          <w:ilvl w:val="2"/>
-          <w:numId w:val="18"/>
-        </w:numPr>
-        <w:rPr>
-          <w:lang w:val="fr-BE"/>
-        </w:rPr>
-      </w:pPr>
-      <w:r>
-        <w:rPr>
-          <w:lang w:val="fr-BE"/>
-        </w:rPr>
-        <w:t>Nb de factures</w:t>
-      </w:r>
-    </w:p>
-    <w:p>
-      <w:pPr>
-        <w:pStyle w:val="ListParagraph"/>
-        <w:numPr>
-          <w:ilvl w:val="2"/>
-          <w:numId w:val="18"/>
-        </w:numPr>
-        <w:rPr>
-          <w:lang w:val="fr-BE"/>
-        </w:rPr>
-      </w:pPr>
-      <w:r>
-        <w:rPr>
-          <w:lang w:val="fr-BE"/>
-        </w:rPr>
-        <w:t>Nb de clients</w:t>
-      </w:r>
-    </w:p>
-    <w:p>
-      <w:pPr>
-        <w:pStyle w:val="ListParagraph"/>
-        <w:numPr>
-          <w:ilvl w:val="1"/>
-          <w:numId w:val="18"/>
-        </w:numPr>
-        <w:rPr>
-          <w:b/>
-          <w:lang w:val="fr-BE"/>
-        </w:rPr>
-      </w:pPr>
-      <w:r>
-        <w:rPr>
-          <w:b/>
-          <w:lang w:val="fr-BE"/>
-        </w:rPr>
-        <w:t>A</w:t>
-      </w:r>
-      <w:r>
-        <w:rPr>
-          <w:b/>
-          <w:lang w:val="fr-BE"/>
-        </w:rPr>
-        <w:t>nalyse des ventes selon les pays</w:t>
-      </w:r>
-    </w:p>
-    <w:p>
-      <w:pPr>
-        <w:pStyle w:val="ListParagraph"/>
-        <w:numPr>
-          <w:ilvl w:val="2"/>
-          <w:numId w:val="18"/>
-        </w:numPr>
-        <w:rPr>
-          <w:lang w:val="fr-BE"/>
-        </w:rPr>
-      </w:pPr>
-      <w:proofErr w:type="spellStart"/>
-      <w:r>
-        <w:rPr>
-          <w:lang w:val="fr-BE"/>
-        </w:rPr>
-        <w:t>Piechart</w:t>
-      </w:r>
-      <w:proofErr w:type="spellEnd"/>
-      <w:r>
-        <w:rPr>
-          <w:lang w:val="fr-BE"/>
-        </w:rPr>
-        <w:t xml:space="preserve"> avec UK en comparaison avec les ventes en dehors</w:t>
-      </w:r>
-    </w:p>
-    <w:p>
-      <w:pPr>
-        <w:pStyle w:val="ListParagraph"/>
-        <w:numPr>
-          <w:ilvl w:val="2"/>
-          <w:numId w:val="18"/>
-        </w:numPr>
-        <w:rPr>
-          <w:lang w:val="fr-BE"/>
-        </w:rPr>
-      </w:pPr>
-      <w:proofErr w:type="spellStart"/>
-      <w:r>
-        <w:rPr>
-          <w:lang w:val="fr-BE"/>
-        </w:rPr>
-        <w:t>Piechart</w:t>
-      </w:r>
-      <w:proofErr w:type="spellEnd"/>
-      <w:r>
-        <w:rPr>
-          <w:lang w:val="fr-BE"/>
-        </w:rPr>
-        <w:t xml:space="preserve"> des ventes en dehors de UK</w:t>
-      </w:r>
-    </w:p>
-    <w:p>
-      <w:pPr>
-        <w:pStyle w:val="ListParagraph"/>
-        <w:numPr>
-          <w:ilvl w:val="2"/>
-          <w:numId w:val="18"/>
-        </w:numPr>
-        <w:rPr>
-          <w:lang w:val="fr-BE"/>
-        </w:rPr>
-      </w:pPr>
-      <w:proofErr w:type="spellStart"/>
-      <w:r>
-        <w:rPr>
-          <w:lang w:val="fr-BE"/>
-        </w:rPr>
-        <w:t>Piechart</w:t>
-      </w:r>
-      <w:proofErr w:type="spellEnd"/>
-      <w:r>
-        <w:rPr>
-          <w:lang w:val="fr-BE"/>
-        </w:rPr>
-        <w:t xml:space="preserve"> avec % ventes hors UK</w:t>
-      </w:r>
-    </w:p>
-    <w:p>
-      <w:pPr>
-        <w:pStyle w:val="ListParagraph"/>
-        <w:numPr>
-          <w:ilvl w:val="2"/>
-          <w:numId w:val="18"/>
-        </w:numPr>
-        <w:rPr>
-          <w:lang w:val="fr-BE"/>
-        </w:rPr>
-      </w:pPr>
-      <w:r>
-        <w:rPr>
-          <w:lang w:val="fr-BE"/>
-        </w:rPr>
-        <w:t>Pays avec le plus grand nombre de retour</w:t>
-      </w:r>
-    </w:p>
-    <w:p>
-      <w:pPr>
-        <w:pStyle w:val="ListParagraph"/>
-        <w:numPr>
-          <w:ilvl w:val="1"/>
-          <w:numId w:val="18"/>
-        </w:numPr>
-        <w:rPr>
-          <w:b/>
-          <w:lang w:val="fr-BE"/>
-        </w:rPr>
-      </w:pPr>
-      <w:r>
-        <w:rPr>
-          <w:b/>
-          <w:lang w:val="fr-BE"/>
-        </w:rPr>
-        <w:t>A</w:t>
-      </w:r>
-      <w:r>
-        <w:rPr>
-          <w:b/>
-          <w:lang w:val="fr-BE"/>
-        </w:rPr>
-        <w:t>nalyse des ventes</w:t>
-      </w:r>
-    </w:p>
-    <w:p>
-      <w:pPr>
-        <w:pStyle w:val="ListParagraph"/>
-        <w:numPr>
-          <w:ilvl w:val="2"/>
-          <w:numId w:val="18"/>
-        </w:numPr>
-      </w:pPr>
-      <w:r>
-        <w:t>Summary (</w:t>
-      </w:r>
-      <w:r>
-        <w:t>summary(</w:t>
-      </w:r>
-      <w:proofErr w:type="spellStart"/>
-      <w:proofErr w:type="gramStart"/>
-      <w:r>
-        <w:t>purchasesPerCountry</w:t>
-      </w:r>
-      <w:proofErr w:type="spellEnd"/>
-      <w:r>
-        <w:t>[</w:t>
-      </w:r>
-      <w:proofErr w:type="gramEnd"/>
-      <w:r>
-        <w:t>2]), summary(</w:t>
-      </w:r>
-      <w:proofErr w:type="spellStart"/>
-      <w:r>
-        <w:t>salesPerProduct</w:t>
-      </w:r>
-      <w:proofErr w:type="spellEnd"/>
-      <w:r>
-        <w:t>[2])</w:t>
-      </w:r>
-      <w:r>
-        <w:t>)</w:t>
-      </w:r>
-    </w:p>
-    <w:p>
-      <w:pPr>
-        <w:pStyle w:val="ListParagraph"/>
-        <w:numPr>
-          <w:ilvl w:val="2"/>
-          <w:numId w:val="18"/>
-        </w:numPr>
-        <w:rPr>
-          <w:lang w:val="fr-BE"/>
-        </w:rPr>
-      </w:pPr>
-      <w:proofErr w:type="spellStart"/>
-      <w:r>
-        <w:rPr>
-          <w:lang w:val="fr-BE"/>
-        </w:rPr>
-        <w:t>Boxplot</w:t>
-      </w:r>
-      <w:proofErr w:type="spellEnd"/>
-      <w:r>
-        <w:rPr>
-          <w:lang w:val="fr-BE"/>
-        </w:rPr>
-        <w:t xml:space="preserve"> des ventes</w:t>
-      </w:r>
-      <w:r>
-        <w:rPr>
-          <w:lang w:val="fr-BE"/>
-        </w:rPr>
-        <w:t xml:space="preserve"> (</w:t>
-      </w:r>
-      <w:r>
-        <w:rPr>
-          <w:lang w:val="fr-BE"/>
-        </w:rPr>
-        <w:t xml:space="preserve">2 </w:t>
-      </w:r>
-      <w:proofErr w:type="spellStart"/>
-      <w:r>
-        <w:rPr>
-          <w:lang w:val="fr-BE"/>
-        </w:rPr>
-        <w:t>boxplots</w:t>
-      </w:r>
-      <w:proofErr w:type="spellEnd"/>
-      <w:r>
-        <w:rPr>
-          <w:lang w:val="fr-BE"/>
-        </w:rPr>
-        <w:t xml:space="preserve"> : </w:t>
-      </w:r>
-      <w:proofErr w:type="spellStart"/>
-      <w:r>
-        <w:rPr>
-          <w:lang w:val="fr-BE"/>
-        </w:rPr>
-        <w:t>quantity</w:t>
-      </w:r>
-      <w:proofErr w:type="spellEnd"/>
-      <w:r>
-        <w:rPr>
-          <w:lang w:val="fr-BE"/>
-        </w:rPr>
-        <w:t xml:space="preserve"> et sales per </w:t>
-      </w:r>
-      <w:proofErr w:type="spellStart"/>
-      <w:r>
-        <w:rPr>
-          <w:lang w:val="fr-BE"/>
-        </w:rPr>
-        <w:t>products</w:t>
-      </w:r>
-      <w:proofErr w:type="spellEnd"/>
-      <w:r>
-        <w:rPr>
-          <w:lang w:val="fr-BE"/>
-        </w:rPr>
-        <w:t>)</w:t>
-      </w:r>
-    </w:p>
-    <w:p>
-      <w:pPr>
-        <w:pStyle w:val="ListParagraph"/>
-        <w:numPr>
-          <w:ilvl w:val="2"/>
-          <w:numId w:val="18"/>
-        </w:numPr>
-        <w:rPr>
-          <w:lang w:val="fr-BE"/>
-        </w:rPr>
-      </w:pPr>
-      <w:proofErr w:type="spellStart"/>
-      <w:r>
-        <w:rPr>
-          <w:lang w:val="fr-BE"/>
-        </w:rPr>
-        <w:t>Month</w:t>
-      </w:r>
-      <w:proofErr w:type="spellEnd"/>
-      <w:r>
-        <w:rPr>
-          <w:lang w:val="fr-BE"/>
-        </w:rPr>
-        <w:t xml:space="preserve"> Graph</w:t>
-      </w:r>
-    </w:p>
-    <w:p>
-      <w:pPr>
-        <w:pStyle w:val="ListParagraph"/>
-        <w:numPr>
-          <w:ilvl w:val="2"/>
-          <w:numId w:val="18"/>
-        </w:numPr>
-        <w:rPr>
-          <w:lang w:val="fr-BE"/>
-        </w:rPr>
-      </w:pPr>
-      <w:r>
-        <w:rPr>
-          <w:lang w:val="fr-BE"/>
-        </w:rPr>
-        <w:t>Day Graph</w:t>
-      </w:r>
-    </w:p>
-    <w:p>
-      <w:pPr>
-        <w:pStyle w:val="ListParagraph"/>
-        <w:numPr>
-          <w:ilvl w:val="2"/>
-          <w:numId w:val="18"/>
-        </w:numPr>
-        <w:rPr>
-          <w:lang w:val="fr-BE"/>
-        </w:rPr>
-      </w:pPr>
-      <w:r>
-        <w:t>Hour Graph</w:t>
-      </w:r>
-    </w:p>
-    <w:p>
-      <w:pPr>
-        <w:pStyle w:val="Heading1"/>
-        <w:numPr>
-          <w:ilvl w:val="0"/>
-          <w:numId w:val="18"/>
-        </w:numPr>
-        <w:rPr>
-          <w:lang w:val="fr-BE"/>
-        </w:rPr>
-      </w:pPr>
-      <w:r>
-        <w:t>P</w:t>
-      </w:r>
-      <w:r>
-        <w:rPr>
-          <w:lang w:val="fr-BE"/>
-        </w:rPr>
-        <w:t>CA</w:t>
-      </w:r>
-    </w:p>
-    <w:p>
-      <w:pPr>
-        <w:pStyle w:val="ListParagraph"/>
-        <w:numPr>
-          <w:ilvl w:val="1"/>
-          <w:numId w:val="18"/>
-        </w:numPr>
-        <w:rPr>
-          <w:lang w:val="fr-BE"/>
-        </w:rPr>
-      </w:pPr>
-      <w:proofErr w:type="spellStart"/>
-      <w:r>
-        <w:rPr>
-          <w:b/>
-          <w:lang w:val="fr-BE"/>
-        </w:rPr>
-        <w:t>DataSet</w:t>
-      </w:r>
-      <w:proofErr w:type="spellEnd"/>
-      <w:r>
-        <w:rPr>
-          <w:b/>
-          <w:lang w:val="fr-BE"/>
-        </w:rPr>
-        <w:t xml:space="preserve"> par pays</w:t>
-      </w:r>
-      <w:r>
-        <w:rPr>
-          <w:lang w:val="fr-BE"/>
-        </w:rPr>
-        <w:t xml:space="preserve"> (pairs()</w:t>
-      </w:r>
-      <w:r>
-        <w:rPr>
-          <w:lang w:val="fr-BE"/>
-        </w:rPr>
-        <w:t>)</w:t>
-      </w:r>
-    </w:p>
-    <w:p>
-      <w:pPr>
-        <w:pStyle w:val="ListParagraph"/>
-        <w:numPr>
-          <w:ilvl w:val="2"/>
-          <w:numId w:val="18"/>
-        </w:numPr>
-        <w:rPr>
-          <w:lang w:val="fr-BE"/>
-        </w:rPr>
-      </w:pPr>
-      <w:r>
-        <w:rPr>
-          <w:lang w:val="fr-BE"/>
-        </w:rPr>
-        <w:t xml:space="preserve">Plot du </w:t>
-      </w:r>
-      <w:proofErr w:type="spellStart"/>
-      <w:r>
-        <w:rPr>
-          <w:lang w:val="fr-BE"/>
-        </w:rPr>
-        <w:t>pca</w:t>
-      </w:r>
-      <w:proofErr w:type="spellEnd"/>
-      <w:r>
-        <w:rPr>
-          <w:lang w:val="fr-BE"/>
-        </w:rPr>
-        <w:t xml:space="preserve"> pays =&gt; non pertinent</w:t>
-      </w:r>
-    </w:p>
-    <w:p>
-      <w:pPr>
-        <w:pStyle w:val="ListParagraph"/>
-        <w:numPr>
-          <w:ilvl w:val="2"/>
-          <w:numId w:val="18"/>
-        </w:numPr>
-        <w:rPr>
-          <w:lang w:val="fr-BE"/>
-        </w:rPr>
-      </w:pPr>
-      <w:r>
-        <w:rPr>
-          <w:lang w:val="fr-BE"/>
-        </w:rPr>
-        <w:t xml:space="preserve">Plot du </w:t>
-      </w:r>
-      <w:proofErr w:type="spellStart"/>
-      <w:r>
-        <w:rPr>
-          <w:lang w:val="fr-BE"/>
-        </w:rPr>
-        <w:t>pca</w:t>
-      </w:r>
-      <w:proofErr w:type="spellEnd"/>
-      <w:r>
-        <w:rPr>
-          <w:lang w:val="fr-BE"/>
-        </w:rPr>
-        <w:t xml:space="preserve"> pays (sans UK) =&gt; non pertinent</w:t>
-      </w:r>
-    </w:p>
-    <w:p>
-      <w:pPr>
-        <w:pStyle w:val="ListParagraph"/>
-        <w:numPr>
-          <w:ilvl w:val="1"/>
-          <w:numId w:val="18"/>
-        </w:numPr>
-        <w:rPr>
-          <w:lang w:val="fr-BE"/>
-        </w:rPr>
-      </w:pPr>
-      <w:proofErr w:type="spellStart"/>
-      <w:r>
-        <w:rPr>
-          <w:b/>
-          <w:lang w:val="fr-BE"/>
-        </w:rPr>
-        <w:t>DataSet</w:t>
-      </w:r>
-      <w:proofErr w:type="spellEnd"/>
-      <w:r>
-        <w:rPr>
-          <w:b/>
-          <w:lang w:val="fr-BE"/>
-        </w:rPr>
-        <w:t xml:space="preserve"> par produit</w:t>
-      </w:r>
-      <w:r>
-        <w:rPr>
-          <w:lang w:val="fr-BE"/>
-        </w:rPr>
-        <w:t xml:space="preserve"> (pairs())</w:t>
-      </w:r>
-    </w:p>
-    <w:p>
-      <w:pPr>
-        <w:pStyle w:val="ListParagraph"/>
-        <w:numPr>
-          <w:ilvl w:val="2"/>
-          <w:numId w:val="18"/>
-        </w:numPr>
-        <w:rPr>
-          <w:lang w:val="fr-BE"/>
-        </w:rPr>
-      </w:pPr>
-      <w:r>
-        <w:rPr>
-          <w:lang w:val="fr-BE"/>
-        </w:rPr>
-        <w:t>Matrice des corrélations</w:t>
-      </w:r>
-      <w:r>
-        <w:rPr>
-          <w:lang w:val="fr-BE"/>
-        </w:rPr>
-        <w:t xml:space="preserve"> (</w:t>
-      </w:r>
-      <w:r>
-        <w:rPr>
-          <w:lang w:val="fr-BE"/>
-        </w:rPr>
-        <w:t>cor(</w:t>
-      </w:r>
-      <w:proofErr w:type="spellStart"/>
-      <w:r>
-        <w:rPr>
-          <w:lang w:val="fr-BE"/>
-        </w:rPr>
-        <w:t>productData</w:t>
-      </w:r>
-      <w:proofErr w:type="spellEnd"/>
-      <w:r>
-        <w:rPr>
-          <w:lang w:val="fr-BE"/>
-        </w:rPr>
-        <w:t>)</w:t>
-      </w:r>
-      <w:r>
-        <w:rPr>
-          <w:lang w:val="fr-BE"/>
-        </w:rPr>
-        <w:t>)</w:t>
+        <w:t>Problème avec les dates (2 formats différents qui ont été utilisés)</w:t>
       </w:r>
       <w:bookmarkStart w:id="0" w:name="_GoBack"/>
       <w:bookmarkEnd w:id="0"/>
     </w:p>
     <w:p>
       <w:pPr>
-        <w:pStyle w:val="ListParagraph"/>
+        <w:pStyle w:val="Paragraphedeliste"/>
         <w:numPr>
           <w:ilvl w:val="2"/>
           <w:numId w:val="18"/>
@@ -1087,6 +444,667 @@
         <w:rPr>
           <w:lang w:val="fr-BE"/>
         </w:rPr>
+        <w:t xml:space="preserve">% par rapport au </w:t>
+      </w:r>
+      <w:proofErr w:type="spellStart"/>
+      <w:r>
+        <w:rPr>
+          <w:lang w:val="fr-BE"/>
+        </w:rPr>
+        <w:t>dataset</w:t>
+      </w:r>
+      <w:proofErr w:type="spellEnd"/>
+      <w:r>
+        <w:rPr>
+          <w:lang w:val="fr-BE"/>
+        </w:rPr>
+        <w:t xml:space="preserve"> original</w:t>
+      </w:r>
+    </w:p>
+    <w:p>
+      <w:pPr>
+        <w:pStyle w:val="Titre1"/>
+        <w:numPr>
+          <w:ilvl w:val="0"/>
+          <w:numId w:val="18"/>
+        </w:numPr>
+        <w:rPr>
+          <w:lang w:val="fr-BE"/>
+        </w:rPr>
+      </w:pPr>
+      <w:r>
+        <w:rPr>
+          <w:lang w:val="fr-BE"/>
+        </w:rPr>
+        <w:t>Statistiques Descriptives</w:t>
+      </w:r>
+    </w:p>
+    <w:p>
+      <w:pPr>
+        <w:pStyle w:val="Paragraphedeliste"/>
+        <w:numPr>
+          <w:ilvl w:val="1"/>
+          <w:numId w:val="18"/>
+        </w:numPr>
+        <w:rPr>
+          <w:b/>
+          <w:lang w:val="fr-BE"/>
+        </w:rPr>
+      </w:pPr>
+      <w:r>
+        <w:rPr>
+          <w:b/>
+          <w:lang w:val="fr-BE"/>
+        </w:rPr>
+        <w:t>Analyse Générale</w:t>
+      </w:r>
+    </w:p>
+    <w:p>
+      <w:pPr>
+        <w:pStyle w:val="Paragraphedeliste"/>
+        <w:numPr>
+          <w:ilvl w:val="2"/>
+          <w:numId w:val="18"/>
+        </w:numPr>
+        <w:rPr>
+          <w:lang w:val="fr-BE"/>
+        </w:rPr>
+      </w:pPr>
+      <w:r>
+        <w:rPr>
+          <w:lang w:val="fr-BE"/>
+        </w:rPr>
+        <w:t>Nb de pays</w:t>
+      </w:r>
+    </w:p>
+    <w:p>
+      <w:pPr>
+        <w:pStyle w:val="Paragraphedeliste"/>
+        <w:numPr>
+          <w:ilvl w:val="2"/>
+          <w:numId w:val="18"/>
+        </w:numPr>
+        <w:rPr>
+          <w:lang w:val="fr-BE"/>
+        </w:rPr>
+      </w:pPr>
+      <w:r>
+        <w:rPr>
+          <w:lang w:val="fr-BE"/>
+        </w:rPr>
+        <w:t>Nb de factures</w:t>
+      </w:r>
+    </w:p>
+    <w:p>
+      <w:pPr>
+        <w:pStyle w:val="Paragraphedeliste"/>
+        <w:numPr>
+          <w:ilvl w:val="2"/>
+          <w:numId w:val="18"/>
+        </w:numPr>
+        <w:rPr>
+          <w:lang w:val="fr-BE"/>
+        </w:rPr>
+      </w:pPr>
+      <w:r>
+        <w:rPr>
+          <w:lang w:val="fr-BE"/>
+        </w:rPr>
+        <w:t>Nb de clients</w:t>
+      </w:r>
+    </w:p>
+    <w:p>
+      <w:pPr>
+        <w:pStyle w:val="Paragraphedeliste"/>
+        <w:numPr>
+          <w:ilvl w:val="1"/>
+          <w:numId w:val="18"/>
+        </w:numPr>
+        <w:rPr>
+          <w:b/>
+          <w:lang w:val="fr-BE"/>
+        </w:rPr>
+      </w:pPr>
+      <w:r>
+        <w:rPr>
+          <w:b/>
+          <w:lang w:val="fr-BE"/>
+        </w:rPr>
+        <w:t>A</w:t>
+      </w:r>
+      <w:r>
+        <w:rPr>
+          <w:b/>
+          <w:lang w:val="fr-BE"/>
+        </w:rPr>
+        <w:t>nalyse des ventes selon les pays</w:t>
+      </w:r>
+    </w:p>
+    <w:p>
+      <w:pPr>
+        <w:pStyle w:val="Paragraphedeliste"/>
+        <w:numPr>
+          <w:ilvl w:val="2"/>
+          <w:numId w:val="18"/>
+        </w:numPr>
+        <w:rPr>
+          <w:lang w:val="fr-BE"/>
+        </w:rPr>
+      </w:pPr>
+      <w:proofErr w:type="spellStart"/>
+      <w:r>
+        <w:rPr>
+          <w:lang w:val="fr-BE"/>
+        </w:rPr>
+        <w:t>Piechart</w:t>
+      </w:r>
+      <w:proofErr w:type="spellEnd"/>
+      <w:r>
+        <w:rPr>
+          <w:lang w:val="fr-BE"/>
+        </w:rPr>
+        <w:t xml:space="preserve"> avec UK en comparaison avec les ventes en dehors</w:t>
+      </w:r>
+    </w:p>
+    <w:p>
+      <w:pPr>
+        <w:pStyle w:val="Paragraphedeliste"/>
+        <w:numPr>
+          <w:ilvl w:val="2"/>
+          <w:numId w:val="18"/>
+        </w:numPr>
+        <w:rPr>
+          <w:lang w:val="fr-BE"/>
+        </w:rPr>
+      </w:pPr>
+      <w:proofErr w:type="spellStart"/>
+      <w:r>
+        <w:rPr>
+          <w:lang w:val="fr-BE"/>
+        </w:rPr>
+        <w:t>Piechart</w:t>
+      </w:r>
+      <w:proofErr w:type="spellEnd"/>
+      <w:r>
+        <w:rPr>
+          <w:lang w:val="fr-BE"/>
+        </w:rPr>
+        <w:t xml:space="preserve"> des ventes en dehors de UK</w:t>
+      </w:r>
+    </w:p>
+    <w:p>
+      <w:pPr>
+        <w:pStyle w:val="Paragraphedeliste"/>
+        <w:numPr>
+          <w:ilvl w:val="2"/>
+          <w:numId w:val="18"/>
+        </w:numPr>
+        <w:rPr>
+          <w:lang w:val="fr-BE"/>
+        </w:rPr>
+      </w:pPr>
+      <w:proofErr w:type="spellStart"/>
+      <w:r>
+        <w:rPr>
+          <w:lang w:val="fr-BE"/>
+        </w:rPr>
+        <w:t>Piechart</w:t>
+      </w:r>
+      <w:proofErr w:type="spellEnd"/>
+      <w:r>
+        <w:rPr>
+          <w:lang w:val="fr-BE"/>
+        </w:rPr>
+        <w:t xml:space="preserve"> avec % ventes hors UK</w:t>
+      </w:r>
+    </w:p>
+    <w:p>
+      <w:pPr>
+        <w:pStyle w:val="Paragraphedeliste"/>
+        <w:numPr>
+          <w:ilvl w:val="2"/>
+          <w:numId w:val="18"/>
+        </w:numPr>
+        <w:rPr>
+          <w:lang w:val="fr-BE"/>
+        </w:rPr>
+      </w:pPr>
+      <w:r>
+        <w:rPr>
+          <w:lang w:val="fr-BE"/>
+        </w:rPr>
+        <w:t>Pays avec le plus grand nombre de retour</w:t>
+      </w:r>
+    </w:p>
+    <w:p>
+      <w:pPr>
+        <w:pStyle w:val="Paragraphedeliste"/>
+        <w:numPr>
+          <w:ilvl w:val="1"/>
+          <w:numId w:val="18"/>
+        </w:numPr>
+        <w:rPr>
+          <w:b/>
+          <w:lang w:val="fr-BE"/>
+        </w:rPr>
+      </w:pPr>
+      <w:r>
+        <w:rPr>
+          <w:b/>
+          <w:lang w:val="fr-BE"/>
+        </w:rPr>
+        <w:t>A</w:t>
+      </w:r>
+      <w:r>
+        <w:rPr>
+          <w:b/>
+          <w:lang w:val="fr-BE"/>
+        </w:rPr>
+        <w:t>nalyse des ventes</w:t>
+      </w:r>
+    </w:p>
+    <w:p>
+      <w:pPr>
+        <w:pStyle w:val="Paragraphedeliste"/>
+        <w:numPr>
+          <w:ilvl w:val="2"/>
+          <w:numId w:val="18"/>
+        </w:numPr>
+      </w:pPr>
+      <w:r>
+        <w:t>Summary (</w:t>
+      </w:r>
+      <w:r>
+        <w:t>summary(</w:t>
+      </w:r>
+      <w:proofErr w:type="spellStart"/>
+      <w:proofErr w:type="gramStart"/>
+      <w:r>
+        <w:t>purchasesPerCountry</w:t>
+      </w:r>
+      <w:proofErr w:type="spellEnd"/>
+      <w:r>
+        <w:t>[</w:t>
+      </w:r>
+      <w:proofErr w:type="gramEnd"/>
+      <w:r>
+        <w:t>2]), summary(</w:t>
+      </w:r>
+      <w:proofErr w:type="spellStart"/>
+      <w:r>
+        <w:t>salesPerProduct</w:t>
+      </w:r>
+      <w:proofErr w:type="spellEnd"/>
+      <w:r>
+        <w:t>[2])</w:t>
+      </w:r>
+      <w:r>
+        <w:t>)</w:t>
+      </w:r>
+    </w:p>
+    <w:p>
+      <w:pPr>
+        <w:pStyle w:val="Paragraphedeliste"/>
+        <w:numPr>
+          <w:ilvl w:val="2"/>
+          <w:numId w:val="18"/>
+        </w:numPr>
+        <w:rPr>
+          <w:lang w:val="fr-BE"/>
+        </w:rPr>
+      </w:pPr>
+      <w:proofErr w:type="spellStart"/>
+      <w:r>
+        <w:rPr>
+          <w:lang w:val="fr-BE"/>
+        </w:rPr>
+        <w:t>Boxplot</w:t>
+      </w:r>
+      <w:proofErr w:type="spellEnd"/>
+      <w:r>
+        <w:rPr>
+          <w:lang w:val="fr-BE"/>
+        </w:rPr>
+        <w:t xml:space="preserve"> des ventes</w:t>
+      </w:r>
+      <w:r>
+        <w:rPr>
+          <w:lang w:val="fr-BE"/>
+        </w:rPr>
+        <w:t xml:space="preserve"> (</w:t>
+      </w:r>
+      <w:r>
+        <w:rPr>
+          <w:lang w:val="fr-BE"/>
+        </w:rPr>
+        <w:t xml:space="preserve">2 </w:t>
+      </w:r>
+      <w:proofErr w:type="spellStart"/>
+      <w:r>
+        <w:rPr>
+          <w:lang w:val="fr-BE"/>
+        </w:rPr>
+        <w:t>boxplots</w:t>
+      </w:r>
+      <w:proofErr w:type="spellEnd"/>
+      <w:r>
+        <w:rPr>
+          <w:lang w:val="fr-BE"/>
+        </w:rPr>
+        <w:t xml:space="preserve"> : </w:t>
+      </w:r>
+      <w:proofErr w:type="spellStart"/>
+      <w:r>
+        <w:rPr>
+          <w:lang w:val="fr-BE"/>
+        </w:rPr>
+        <w:t>quantity</w:t>
+      </w:r>
+      <w:proofErr w:type="spellEnd"/>
+      <w:r>
+        <w:rPr>
+          <w:lang w:val="fr-BE"/>
+        </w:rPr>
+        <w:t xml:space="preserve"> et sales per </w:t>
+      </w:r>
+      <w:proofErr w:type="spellStart"/>
+      <w:r>
+        <w:rPr>
+          <w:lang w:val="fr-BE"/>
+        </w:rPr>
+        <w:t>products</w:t>
+      </w:r>
+      <w:proofErr w:type="spellEnd"/>
+      <w:r>
+        <w:rPr>
+          <w:lang w:val="fr-BE"/>
+        </w:rPr>
+        <w:t>)</w:t>
+      </w:r>
+    </w:p>
+    <w:p>
+      <w:pPr>
+        <w:pStyle w:val="Paragraphedeliste"/>
+        <w:numPr>
+          <w:ilvl w:val="2"/>
+          <w:numId w:val="18"/>
+        </w:numPr>
+        <w:rPr>
+          <w:lang w:val="fr-BE"/>
+        </w:rPr>
+      </w:pPr>
+      <w:proofErr w:type="spellStart"/>
+      <w:r>
+        <w:rPr>
+          <w:lang w:val="fr-BE"/>
+        </w:rPr>
+        <w:t>Month</w:t>
+      </w:r>
+      <w:proofErr w:type="spellEnd"/>
+      <w:r>
+        <w:rPr>
+          <w:lang w:val="fr-BE"/>
+        </w:rPr>
+        <w:t xml:space="preserve"> Graph</w:t>
+      </w:r>
+    </w:p>
+    <w:p>
+      <w:pPr>
+        <w:pStyle w:val="Paragraphedeliste"/>
+        <w:numPr>
+          <w:ilvl w:val="2"/>
+          <w:numId w:val="18"/>
+        </w:numPr>
+        <w:rPr>
+          <w:lang w:val="fr-BE"/>
+        </w:rPr>
+      </w:pPr>
+      <w:r>
+        <w:rPr>
+          <w:lang w:val="fr-BE"/>
+        </w:rPr>
+        <w:t>Day Graph</w:t>
+      </w:r>
+    </w:p>
+    <w:p>
+      <w:pPr>
+        <w:pStyle w:val="Paragraphedeliste"/>
+        <w:numPr>
+          <w:ilvl w:val="2"/>
+          <w:numId w:val="18"/>
+        </w:numPr>
+        <w:rPr>
+          <w:lang w:val="fr-BE"/>
+        </w:rPr>
+      </w:pPr>
+      <w:r>
+        <w:t>Hour Graph</w:t>
+      </w:r>
+    </w:p>
+    <w:p>
+      <w:pPr>
+        <w:pStyle w:val="Titre1"/>
+        <w:numPr>
+          <w:ilvl w:val="0"/>
+          <w:numId w:val="18"/>
+        </w:numPr>
+        <w:rPr>
+          <w:lang w:val="fr-BE"/>
+        </w:rPr>
+      </w:pPr>
+      <w:r>
+        <w:t>P</w:t>
+      </w:r>
+      <w:r>
+        <w:rPr>
+          <w:lang w:val="fr-BE"/>
+        </w:rPr>
+        <w:t>CA</w:t>
+      </w:r>
+    </w:p>
+    <w:p>
+      <w:pPr>
+        <w:pStyle w:val="Paragraphedeliste"/>
+        <w:numPr>
+          <w:ilvl w:val="1"/>
+          <w:numId w:val="18"/>
+        </w:numPr>
+        <w:rPr>
+          <w:lang w:val="fr-BE"/>
+        </w:rPr>
+      </w:pPr>
+      <w:proofErr w:type="spellStart"/>
+      <w:r>
+        <w:rPr>
+          <w:b/>
+          <w:lang w:val="fr-BE"/>
+        </w:rPr>
+        <w:t>DataSet</w:t>
+      </w:r>
+      <w:proofErr w:type="spellEnd"/>
+      <w:r>
+        <w:rPr>
+          <w:b/>
+          <w:lang w:val="fr-BE"/>
+        </w:rPr>
+        <w:t xml:space="preserve"> par pays</w:t>
+      </w:r>
+      <w:r>
+        <w:rPr>
+          <w:lang w:val="fr-BE"/>
+        </w:rPr>
+        <w:t xml:space="preserve"> (pairs()</w:t>
+      </w:r>
+      <w:r>
+        <w:rPr>
+          <w:lang w:val="fr-BE"/>
+        </w:rPr>
+        <w:t>)</w:t>
+      </w:r>
+    </w:p>
+    <w:p>
+      <w:pPr>
+        <w:pStyle w:val="Paragraphedeliste"/>
+        <w:numPr>
+          <w:ilvl w:val="2"/>
+          <w:numId w:val="18"/>
+        </w:numPr>
+        <w:rPr>
+          <w:lang w:val="fr-BE"/>
+        </w:rPr>
+      </w:pPr>
+      <w:r>
+        <w:rPr>
+          <w:lang w:val="fr-BE"/>
+        </w:rPr>
+        <w:t xml:space="preserve">Plot du </w:t>
+      </w:r>
+      <w:proofErr w:type="spellStart"/>
+      <w:r>
+        <w:rPr>
+          <w:lang w:val="fr-BE"/>
+        </w:rPr>
+        <w:t>pca</w:t>
+      </w:r>
+      <w:proofErr w:type="spellEnd"/>
+      <w:r>
+        <w:rPr>
+          <w:lang w:val="fr-BE"/>
+        </w:rPr>
+        <w:t xml:space="preserve"> pays =&gt; non pertinent</w:t>
+      </w:r>
+    </w:p>
+    <w:p>
+      <w:pPr>
+        <w:pStyle w:val="Paragraphedeliste"/>
+        <w:numPr>
+          <w:ilvl w:val="2"/>
+          <w:numId w:val="18"/>
+        </w:numPr>
+        <w:rPr>
+          <w:lang w:val="fr-BE"/>
+        </w:rPr>
+      </w:pPr>
+      <w:r>
+        <w:rPr>
+          <w:lang w:val="fr-BE"/>
+        </w:rPr>
+        <w:t xml:space="preserve">Plot du </w:t>
+      </w:r>
+      <w:proofErr w:type="spellStart"/>
+      <w:r>
+        <w:rPr>
+          <w:lang w:val="fr-BE"/>
+        </w:rPr>
+        <w:t>pca</w:t>
+      </w:r>
+      <w:proofErr w:type="spellEnd"/>
+      <w:r>
+        <w:rPr>
+          <w:lang w:val="fr-BE"/>
+        </w:rPr>
+        <w:t xml:space="preserve"> pays (sans UK) =&gt; non pertinent</w:t>
+      </w:r>
+    </w:p>
+    <w:p>
+      <w:pPr>
+        <w:pStyle w:val="Paragraphedeliste"/>
+        <w:numPr>
+          <w:ilvl w:val="1"/>
+          <w:numId w:val="18"/>
+        </w:numPr>
+        <w:rPr>
+          <w:lang w:val="fr-BE"/>
+        </w:rPr>
+      </w:pPr>
+      <w:proofErr w:type="spellStart"/>
+      <w:r>
+        <w:rPr>
+          <w:b/>
+          <w:lang w:val="fr-BE"/>
+        </w:rPr>
+        <w:t>DataSet</w:t>
+      </w:r>
+      <w:proofErr w:type="spellEnd"/>
+      <w:r>
+        <w:rPr>
+          <w:b/>
+          <w:lang w:val="fr-BE"/>
+        </w:rPr>
+        <w:t xml:space="preserve"> par produit</w:t>
+      </w:r>
+      <w:r>
+        <w:rPr>
+          <w:lang w:val="fr-BE"/>
+        </w:rPr>
+        <w:t xml:space="preserve"> (pairs())</w:t>
+      </w:r>
+    </w:p>
+    <w:p>
+      <w:pPr>
+        <w:pStyle w:val="Paragraphedeliste"/>
+        <w:numPr>
+          <w:ilvl w:val="2"/>
+          <w:numId w:val="18"/>
+        </w:numPr>
+        <w:rPr>
+          <w:lang w:val="fr-BE"/>
+        </w:rPr>
+      </w:pPr>
+      <w:r>
+        <w:rPr>
+          <w:lang w:val="fr-BE"/>
+        </w:rPr>
+        <w:t>Matrice des corrélations</w:t>
+      </w:r>
+      <w:r>
+        <w:rPr>
+          <w:lang w:val="fr-BE"/>
+        </w:rPr>
+        <w:t xml:space="preserve"> (</w:t>
+      </w:r>
+      <w:r>
+        <w:rPr>
+          <w:lang w:val="fr-BE"/>
+        </w:rPr>
+        <w:t>cor(</w:t>
+      </w:r>
+      <w:proofErr w:type="spellStart"/>
+      <w:r>
+        <w:rPr>
+          <w:lang w:val="fr-BE"/>
+        </w:rPr>
+        <w:t>productData</w:t>
+      </w:r>
+      <w:proofErr w:type="spellEnd"/>
+      <w:r>
+        <w:rPr>
+          <w:lang w:val="fr-BE"/>
+        </w:rPr>
+        <w:t>)</w:t>
+      </w:r>
+      <w:r>
+        <w:rPr>
+          <w:lang w:val="fr-BE"/>
+        </w:rPr>
+        <w:t>)</w:t>
+      </w:r>
+    </w:p>
+    <w:p>
+      <w:pPr>
+        <w:pStyle w:val="Paragraphedeliste"/>
+        <w:numPr>
+          <w:ilvl w:val="2"/>
+          <w:numId w:val="18"/>
+        </w:numPr>
+        <w:rPr>
+          <w:lang w:val="fr-BE"/>
+        </w:rPr>
+      </w:pPr>
+      <w:r>
+        <w:rPr>
+          <w:lang w:val="fr-BE"/>
+        </w:rPr>
         <w:t>Sommaire des composants</w:t>
       </w:r>
       <w:r>
@@ -1126,7 +1144,7 @@
     </w:p>
     <w:p>
       <w:pPr>
-        <w:pStyle w:val="ListParagraph"/>
+        <w:pStyle w:val="Paragraphedeliste"/>
         <w:numPr>
           <w:ilvl w:val="2"/>
           <w:numId w:val="18"/>
@@ -1172,7 +1190,7 @@
     </w:p>
     <w:p>
       <w:pPr>
-        <w:pStyle w:val="ListParagraph"/>
+        <w:pStyle w:val="Paragraphedeliste"/>
         <w:numPr>
           <w:ilvl w:val="2"/>
           <w:numId w:val="18"/>
@@ -1185,6 +1203,7 @@
         <w:rPr>
           <w:lang w:val="fr-BE"/>
         </w:rPr>
+        <w:lastRenderedPageBreak/>
         <w:t>Poids des variables originales dans les composantes (</w:t>
       </w:r>
       <w:proofErr w:type="spellStart"/>
@@ -1218,7 +1237,7 @@
     </w:p>
     <w:p>
       <w:pPr>
-        <w:pStyle w:val="ListParagraph"/>
+        <w:pStyle w:val="Paragraphedeliste"/>
         <w:numPr>
           <w:ilvl w:val="2"/>
           <w:numId w:val="18"/>
@@ -1233,7 +1252,6 @@
           <w:color w:val="FF0000"/>
           <w:lang w:val="fr-BE"/>
         </w:rPr>
-        <w:lastRenderedPageBreak/>
         <w:t xml:space="preserve">Lien entre les composantes et les variables (score(pcaProductAde4, </w:t>
       </w:r>
       <w:proofErr w:type="spellStart"/>
@@ -1271,7 +1289,7 @@
     </w:p>
     <w:p>
       <w:pPr>
-        <w:pStyle w:val="ListParagraph"/>
+        <w:pStyle w:val="Paragraphedeliste"/>
         <w:numPr>
           <w:ilvl w:val="2"/>
           <w:numId w:val="18"/>
@@ -1309,7 +1327,7 @@
     </w:p>
     <w:p>
       <w:pPr>
-        <w:pStyle w:val="Heading1"/>
+        <w:pStyle w:val="Titre1"/>
         <w:numPr>
           <w:ilvl w:val="0"/>
           <w:numId w:val="18"/>
@@ -2372,11 +2390,11 @@
     <w:name w:val="Normal"/>
     <w:qFormat/>
   </w:style>
-  <w:style w:type="paragraph" w:styleId="Heading1">
+  <w:style w:type="paragraph" w:styleId="Titre1">
     <w:name w:val="heading 1"/>
     <w:basedOn w:val="Normal"/>
     <w:next w:val="Normal"/>
-    <w:link w:val="Heading1Char"/>
+    <w:link w:val="Titre1Car"/>
     <w:uiPriority w:val="9"/>
     <w:qFormat/>
     <w:rsid w:val="008E1FCA"/>
@@ -2393,13 +2411,13 @@
       <w:szCs w:val="32"/>
     </w:rPr>
   </w:style>
-  <w:style w:type="character" w:default="1" w:styleId="DefaultParagraphFont">
+  <w:style w:type="character" w:default="1" w:styleId="Policepardfaut">
     <w:name w:val="Default Paragraph Font"/>
     <w:uiPriority w:val="1"/>
     <w:semiHidden/>
     <w:unhideWhenUsed/>
   </w:style>
-  <w:style w:type="table" w:default="1" w:styleId="TableNormal">
+  <w:style w:type="table" w:default="1" w:styleId="TableauNormal">
     <w:name w:val="Normal Table"/>
     <w:uiPriority w:val="99"/>
     <w:semiHidden/>
@@ -2414,13 +2432,13 @@
       </w:tblCellMar>
     </w:tblPr>
   </w:style>
-  <w:style w:type="numbering" w:default="1" w:styleId="NoList">
+  <w:style w:type="numbering" w:default="1" w:styleId="Aucuneliste">
     <w:name w:val="No List"/>
     <w:uiPriority w:val="99"/>
     <w:semiHidden/>
     <w:unhideWhenUsed/>
   </w:style>
-  <w:style w:type="paragraph" w:styleId="ListParagraph">
+  <w:style w:type="paragraph" w:styleId="Paragraphedeliste">
     <w:name w:val="List Paragraph"/>
     <w:basedOn w:val="Normal"/>
     <w:uiPriority w:val="34"/>
@@ -2431,10 +2449,10 @@
       <w:contextualSpacing/>
     </w:pPr>
   </w:style>
-  <w:style w:type="character" w:customStyle="1" w:styleId="Heading1Char">
-    <w:name w:val="Heading 1 Char"/>
-    <w:basedOn w:val="DefaultParagraphFont"/>
-    <w:link w:val="Heading1"/>
+  <w:style w:type="character" w:customStyle="1" w:styleId="Titre1Car">
+    <w:name w:val="Titre 1 Car"/>
+    <w:basedOn w:val="Policepardfaut"/>
+    <w:link w:val="Titre1"/>
     <w:uiPriority w:val="9"/>
     <w:rsid w:val="008E1FCA"/>
     <w:rPr>

--- a/Table_des_matières.docx
+++ b/Table_des_matières.docx
@@ -4,7 +4,7 @@
   <w:body>
     <w:p>
       <w:pPr>
-        <w:pStyle w:val="Titre1"/>
+        <w:pStyle w:val="Heading1"/>
         <w:numPr>
           <w:ilvl w:val="0"/>
           <w:numId w:val="18"/>
@@ -22,7 +22,7 @@
     </w:p>
     <w:p>
       <w:pPr>
-        <w:pStyle w:val="Paragraphedeliste"/>
+        <w:pStyle w:val="ListParagraph"/>
         <w:numPr>
           <w:ilvl w:val="1"/>
           <w:numId w:val="18"/>
@@ -41,7 +41,7 @@
     </w:p>
     <w:p>
       <w:pPr>
-        <w:pStyle w:val="Paragraphedeliste"/>
+        <w:pStyle w:val="ListParagraph"/>
         <w:ind w:left="1440"/>
         <w:rPr>
           <w:lang w:val="fr-BE"/>
@@ -56,7 +56,7 @@
     </w:p>
     <w:p>
       <w:pPr>
-        <w:pStyle w:val="Paragraphedeliste"/>
+        <w:pStyle w:val="ListParagraph"/>
         <w:numPr>
           <w:ilvl w:val="1"/>
           <w:numId w:val="18"/>
@@ -81,7 +81,7 @@
     </w:p>
     <w:p>
       <w:pPr>
-        <w:pStyle w:val="Paragraphedeliste"/>
+        <w:pStyle w:val="ListParagraph"/>
         <w:ind w:left="1440"/>
         <w:rPr>
           <w:lang w:val="fr-BE"/>
@@ -124,7 +124,7 @@
     </w:p>
     <w:p>
       <w:pPr>
-        <w:pStyle w:val="Paragraphedeliste"/>
+        <w:pStyle w:val="ListParagraph"/>
         <w:numPr>
           <w:ilvl w:val="1"/>
           <w:numId w:val="18"/>
@@ -163,7 +163,7 @@
     </w:p>
     <w:p>
       <w:pPr>
-        <w:pStyle w:val="Paragraphedeliste"/>
+        <w:pStyle w:val="ListParagraph"/>
         <w:ind w:left="1440"/>
         <w:rPr>
           <w:lang w:val="fr-BE"/>
@@ -178,7 +178,7 @@
     </w:p>
     <w:p>
       <w:pPr>
-        <w:pStyle w:val="Paragraphedeliste"/>
+        <w:pStyle w:val="ListParagraph"/>
         <w:numPr>
           <w:ilvl w:val="1"/>
           <w:numId w:val="18"/>
@@ -203,7 +203,7 @@
     </w:p>
     <w:p>
       <w:pPr>
-        <w:pStyle w:val="Paragraphedeliste"/>
+        <w:pStyle w:val="ListParagraph"/>
         <w:ind w:left="1440"/>
         <w:rPr>
           <w:lang w:val="fr-BE"/>
@@ -246,7 +246,7 @@
     </w:p>
     <w:p>
       <w:pPr>
-        <w:pStyle w:val="Paragraphedeliste"/>
+        <w:pStyle w:val="ListParagraph"/>
         <w:numPr>
           <w:ilvl w:val="1"/>
           <w:numId w:val="18"/>
@@ -265,7 +265,7 @@
     </w:p>
     <w:p>
       <w:pPr>
-        <w:pStyle w:val="Paragraphedeliste"/>
+        <w:pStyle w:val="ListParagraph"/>
         <w:ind w:left="1440"/>
         <w:rPr>
           <w:lang w:val="fr-BE"/>
@@ -294,7 +294,7 @@
     </w:p>
     <w:p>
       <w:pPr>
-        <w:pStyle w:val="Titre1"/>
+        <w:pStyle w:val="Heading1"/>
         <w:numPr>
           <w:ilvl w:val="0"/>
           <w:numId w:val="18"/>
@@ -312,7 +312,7 @@
     </w:p>
     <w:p>
       <w:pPr>
-        <w:pStyle w:val="Paragraphedeliste"/>
+        <w:pStyle w:val="ListParagraph"/>
         <w:numPr>
           <w:ilvl w:val="1"/>
           <w:numId w:val="18"/>
@@ -341,7 +341,7 @@
     </w:p>
     <w:p>
       <w:pPr>
-        <w:pStyle w:val="Paragraphedeliste"/>
+        <w:pStyle w:val="ListParagraph"/>
         <w:numPr>
           <w:ilvl w:val="2"/>
           <w:numId w:val="18"/>
@@ -354,7 +354,13 @@
         <w:rPr>
           <w:lang w:val="fr-BE"/>
         </w:rPr>
-        <w:t xml:space="preserve">C, C2, D, POST, Price &lt; 0, </w:t>
+        <w:t xml:space="preserve">C, C2, D, POST, Price &lt; </w:t>
+      </w:r>
+      <w:r>
+        <w:rPr>
+          <w:lang w:val="fr-BE"/>
+        </w:rPr>
+        <w:t xml:space="preserve">0, </w:t>
       </w:r>
       <w:proofErr w:type="spellStart"/>
       <w:r>
@@ -368,12 +374,12 @@
         <w:rPr>
           <w:lang w:val="fr-BE"/>
         </w:rPr>
-        <w:t xml:space="preserve"> &lt;0, Dupliquées, ... </w:t>
-      </w:r>
-    </w:p>
-    <w:p>
-      <w:pPr>
-        <w:pStyle w:val="Paragraphedeliste"/>
+        <w:t xml:space="preserve"> &lt;0, Dupliquées, M, BANK CHARGES, PADS DOT</w:t>
+      </w:r>
+    </w:p>
+    <w:p>
+      <w:pPr>
+        <w:pStyle w:val="ListParagraph"/>
         <w:numPr>
           <w:ilvl w:val="1"/>
           <w:numId w:val="18"/>
@@ -393,7 +399,7 @@
     </w:p>
     <w:p>
       <w:pPr>
-        <w:pStyle w:val="Paragraphedeliste"/>
+        <w:pStyle w:val="ListParagraph"/>
         <w:numPr>
           <w:ilvl w:val="2"/>
           <w:numId w:val="18"/>
@@ -411,7 +417,7 @@
     </w:p>
     <w:p>
       <w:pPr>
-        <w:pStyle w:val="Paragraphedeliste"/>
+        <w:pStyle w:val="ListParagraph"/>
         <w:numPr>
           <w:ilvl w:val="2"/>
           <w:numId w:val="18"/>
@@ -425,13 +431,327 @@
           <w:lang w:val="fr-BE"/>
         </w:rPr>
         <w:t>Problème avec les dates (2 formats différents qui ont été utilisés)</w:t>
+      </w:r>
+    </w:p>
+    <w:p>
+      <w:pPr>
+        <w:pStyle w:val="ListParagraph"/>
+        <w:numPr>
+          <w:ilvl w:val="2"/>
+          <w:numId w:val="18"/>
+        </w:numPr>
+        <w:rPr>
+          <w:lang w:val="fr-BE"/>
+        </w:rPr>
+      </w:pPr>
+      <w:r>
+        <w:rPr>
+          <w:lang w:val="fr-BE"/>
+        </w:rPr>
+        <w:t xml:space="preserve">% par rapport au </w:t>
+      </w:r>
+      <w:proofErr w:type="spellStart"/>
+      <w:r>
+        <w:rPr>
+          <w:lang w:val="fr-BE"/>
+        </w:rPr>
+        <w:t>dataset</w:t>
+      </w:r>
+      <w:proofErr w:type="spellEnd"/>
+      <w:r>
+        <w:rPr>
+          <w:lang w:val="fr-BE"/>
+        </w:rPr>
+        <w:t xml:space="preserve"> original</w:t>
+      </w:r>
+    </w:p>
+    <w:p>
+      <w:pPr>
+        <w:pStyle w:val="Heading1"/>
+        <w:numPr>
+          <w:ilvl w:val="0"/>
+          <w:numId w:val="18"/>
+        </w:numPr>
+        <w:rPr>
+          <w:lang w:val="fr-BE"/>
+        </w:rPr>
+      </w:pPr>
+      <w:r>
+        <w:rPr>
+          <w:lang w:val="fr-BE"/>
+        </w:rPr>
+        <w:t>Statistiques Descriptives</w:t>
+      </w:r>
+    </w:p>
+    <w:p>
+      <w:pPr>
+        <w:pStyle w:val="ListParagraph"/>
+        <w:numPr>
+          <w:ilvl w:val="1"/>
+          <w:numId w:val="18"/>
+        </w:numPr>
+        <w:rPr>
+          <w:b/>
+          <w:lang w:val="fr-BE"/>
+        </w:rPr>
+      </w:pPr>
+      <w:r>
+        <w:rPr>
+          <w:b/>
+          <w:lang w:val="fr-BE"/>
+        </w:rPr>
+        <w:t>Analyse Générale</w:t>
+      </w:r>
+    </w:p>
+    <w:p>
+      <w:pPr>
+        <w:pStyle w:val="ListParagraph"/>
+        <w:numPr>
+          <w:ilvl w:val="2"/>
+          <w:numId w:val="18"/>
+        </w:numPr>
+        <w:rPr>
+          <w:lang w:val="fr-BE"/>
+        </w:rPr>
+      </w:pPr>
+      <w:r>
+        <w:rPr>
+          <w:lang w:val="fr-BE"/>
+        </w:rPr>
+        <w:t>Nb de pays</w:t>
+      </w:r>
+    </w:p>
+    <w:p>
+      <w:pPr>
+        <w:pStyle w:val="ListParagraph"/>
+        <w:numPr>
+          <w:ilvl w:val="2"/>
+          <w:numId w:val="18"/>
+        </w:numPr>
+        <w:rPr>
+          <w:lang w:val="fr-BE"/>
+        </w:rPr>
+      </w:pPr>
+      <w:r>
+        <w:rPr>
+          <w:lang w:val="fr-BE"/>
+        </w:rPr>
+        <w:t>Nb de factures</w:t>
+      </w:r>
+    </w:p>
+    <w:p>
+      <w:pPr>
+        <w:pStyle w:val="ListParagraph"/>
+        <w:numPr>
+          <w:ilvl w:val="2"/>
+          <w:numId w:val="18"/>
+        </w:numPr>
+        <w:rPr>
+          <w:lang w:val="fr-BE"/>
+        </w:rPr>
+      </w:pPr>
+      <w:r>
+        <w:rPr>
+          <w:lang w:val="fr-BE"/>
+        </w:rPr>
+        <w:t>Nb de clients</w:t>
+      </w:r>
+    </w:p>
+    <w:p>
+      <w:pPr>
+        <w:pStyle w:val="ListParagraph"/>
+        <w:numPr>
+          <w:ilvl w:val="1"/>
+          <w:numId w:val="18"/>
+        </w:numPr>
+        <w:rPr>
+          <w:b/>
+          <w:lang w:val="fr-BE"/>
+        </w:rPr>
+      </w:pPr>
+      <w:r>
+        <w:rPr>
+          <w:b/>
+          <w:lang w:val="fr-BE"/>
+        </w:rPr>
+        <w:t>A</w:t>
+      </w:r>
+      <w:r>
+        <w:rPr>
+          <w:b/>
+          <w:lang w:val="fr-BE"/>
+        </w:rPr>
+        <w:t>nalyse des ventes selon les pays</w:t>
+      </w:r>
+    </w:p>
+    <w:p>
+      <w:pPr>
+        <w:pStyle w:val="ListParagraph"/>
+        <w:numPr>
+          <w:ilvl w:val="2"/>
+          <w:numId w:val="18"/>
+        </w:numPr>
+        <w:rPr>
+          <w:lang w:val="fr-BE"/>
+        </w:rPr>
+      </w:pPr>
+      <w:proofErr w:type="spellStart"/>
+      <w:r>
+        <w:rPr>
+          <w:lang w:val="fr-BE"/>
+        </w:rPr>
+        <w:t>Piechart</w:t>
+      </w:r>
+      <w:proofErr w:type="spellEnd"/>
+      <w:r>
+        <w:rPr>
+          <w:lang w:val="fr-BE"/>
+        </w:rPr>
+        <w:t xml:space="preserve"> avec UK en comparaison avec les ventes en dehors</w:t>
+      </w:r>
+    </w:p>
+    <w:p>
+      <w:pPr>
+        <w:pStyle w:val="ListParagraph"/>
+        <w:numPr>
+          <w:ilvl w:val="2"/>
+          <w:numId w:val="18"/>
+        </w:numPr>
+        <w:rPr>
+          <w:lang w:val="fr-BE"/>
+        </w:rPr>
+      </w:pPr>
+      <w:proofErr w:type="spellStart"/>
+      <w:r>
+        <w:rPr>
+          <w:lang w:val="fr-BE"/>
+        </w:rPr>
+        <w:t>Piechart</w:t>
+      </w:r>
+      <w:proofErr w:type="spellEnd"/>
+      <w:r>
+        <w:rPr>
+          <w:lang w:val="fr-BE"/>
+        </w:rPr>
+        <w:t xml:space="preserve"> des ventes en dehors de UK</w:t>
+      </w:r>
+    </w:p>
+    <w:p>
+      <w:pPr>
+        <w:pStyle w:val="ListParagraph"/>
+        <w:numPr>
+          <w:ilvl w:val="2"/>
+          <w:numId w:val="18"/>
+        </w:numPr>
+        <w:rPr>
+          <w:lang w:val="fr-BE"/>
+        </w:rPr>
+      </w:pPr>
+      <w:proofErr w:type="spellStart"/>
+      <w:r>
+        <w:rPr>
+          <w:lang w:val="fr-BE"/>
+        </w:rPr>
+        <w:t>Piechart</w:t>
+      </w:r>
+      <w:proofErr w:type="spellEnd"/>
+      <w:r>
+        <w:rPr>
+          <w:lang w:val="fr-BE"/>
+        </w:rPr>
+        <w:t xml:space="preserve"> avec % ventes hors UK</w:t>
+      </w:r>
+    </w:p>
+    <w:p>
+      <w:pPr>
+        <w:pStyle w:val="ListParagraph"/>
+        <w:numPr>
+          <w:ilvl w:val="2"/>
+          <w:numId w:val="18"/>
+        </w:numPr>
+        <w:rPr>
+          <w:lang w:val="fr-BE"/>
+        </w:rPr>
+      </w:pPr>
+      <w:r>
+        <w:rPr>
+          <w:lang w:val="fr-BE"/>
+        </w:rPr>
+        <w:t>Pays avec le plus grand nombre de retour</w:t>
+      </w:r>
+    </w:p>
+    <w:p>
+      <w:pPr>
+        <w:pStyle w:val="ListParagraph"/>
+        <w:numPr>
+          <w:ilvl w:val="1"/>
+          <w:numId w:val="18"/>
+        </w:numPr>
+        <w:rPr>
+          <w:b/>
+          <w:lang w:val="fr-BE"/>
+        </w:rPr>
+      </w:pPr>
+      <w:r>
+        <w:rPr>
+          <w:b/>
+          <w:lang w:val="fr-BE"/>
+        </w:rPr>
+        <w:t>A</w:t>
+      </w:r>
+      <w:r>
+        <w:rPr>
+          <w:b/>
+          <w:lang w:val="fr-BE"/>
+        </w:rPr>
+        <w:t>nalyse des ventes</w:t>
+      </w:r>
+    </w:p>
+    <w:p>
+      <w:pPr>
+        <w:pStyle w:val="ListParagraph"/>
+        <w:numPr>
+          <w:ilvl w:val="2"/>
+          <w:numId w:val="18"/>
+        </w:numPr>
+      </w:pPr>
+      <w:r>
+        <w:t>Summary (</w:t>
+      </w:r>
+      <w:r>
+        <w:t>summary(</w:t>
+      </w:r>
+      <w:proofErr w:type="spellStart"/>
+      <w:r>
+        <w:t>invoiceData</w:t>
+      </w:r>
+      <w:proofErr w:type="spellEnd"/>
+      <w:r>
+        <w:t>[2])</w:t>
+      </w:r>
+      <w:r>
+        <w:t xml:space="preserve">, </w:t>
       </w:r>
       <w:bookmarkStart w:id="0" w:name="_GoBack"/>
       <w:bookmarkEnd w:id="0"/>
-    </w:p>
-    <w:p>
-      <w:pPr>
-        <w:pStyle w:val="Paragraphedeliste"/>
+      <w:r>
+        <w:t>summary(</w:t>
+      </w:r>
+      <w:proofErr w:type="spellStart"/>
+      <w:r>
+        <w:t>salesPerProduct</w:t>
+      </w:r>
+      <w:proofErr w:type="spellEnd"/>
+      <w:r>
+        <w:t>[2])</w:t>
+      </w:r>
+      <w:r>
+        <w:t>)</w:t>
+      </w:r>
+    </w:p>
+    <w:p>
+      <w:pPr>
+        <w:pStyle w:val="ListParagraph"/>
         <w:numPr>
           <w:ilvl w:val="2"/>
           <w:numId w:val="18"/>
@@ -440,30 +760,137 @@
           <w:lang w:val="fr-BE"/>
         </w:rPr>
       </w:pPr>
-      <w:r>
-        <w:rPr>
-          <w:lang w:val="fr-BE"/>
-        </w:rPr>
-        <w:t xml:space="preserve">% par rapport au </w:t>
-      </w:r>
-      <w:proofErr w:type="spellStart"/>
-      <w:r>
-        <w:rPr>
-          <w:lang w:val="fr-BE"/>
-        </w:rPr>
-        <w:t>dataset</w:t>
-      </w:r>
-      <w:proofErr w:type="spellEnd"/>
-      <w:r>
-        <w:rPr>
-          <w:lang w:val="fr-BE"/>
-        </w:rPr>
-        <w:t xml:space="preserve"> original</w:t>
-      </w:r>
-    </w:p>
-    <w:p>
-      <w:pPr>
-        <w:pStyle w:val="Titre1"/>
+      <w:proofErr w:type="spellStart"/>
+      <w:r>
+        <w:rPr>
+          <w:lang w:val="fr-BE"/>
+        </w:rPr>
+        <w:t>Boxplot</w:t>
+      </w:r>
+      <w:proofErr w:type="spellEnd"/>
+      <w:r>
+        <w:rPr>
+          <w:lang w:val="fr-BE"/>
+        </w:rPr>
+        <w:t xml:space="preserve"> des ventes</w:t>
+      </w:r>
+      <w:r>
+        <w:rPr>
+          <w:lang w:val="fr-BE"/>
+        </w:rPr>
+        <w:t xml:space="preserve"> (</w:t>
+      </w:r>
+      <w:r>
+        <w:rPr>
+          <w:lang w:val="fr-BE"/>
+        </w:rPr>
+        <w:t xml:space="preserve">2 </w:t>
+      </w:r>
+      <w:proofErr w:type="spellStart"/>
+      <w:r>
+        <w:rPr>
+          <w:lang w:val="fr-BE"/>
+        </w:rPr>
+        <w:t>boxplots</w:t>
+      </w:r>
+      <w:proofErr w:type="spellEnd"/>
+      <w:r>
+        <w:rPr>
+          <w:lang w:val="fr-BE"/>
+        </w:rPr>
+        <w:t xml:space="preserve"> : </w:t>
+      </w:r>
+      <w:proofErr w:type="spellStart"/>
+      <w:r>
+        <w:rPr>
+          <w:lang w:val="fr-BE"/>
+        </w:rPr>
+        <w:t>quantity</w:t>
+      </w:r>
+      <w:proofErr w:type="spellEnd"/>
+      <w:r>
+        <w:rPr>
+          <w:lang w:val="fr-BE"/>
+        </w:rPr>
+        <w:t xml:space="preserve"> et sales per </w:t>
+      </w:r>
+      <w:proofErr w:type="spellStart"/>
+      <w:r>
+        <w:rPr>
+          <w:lang w:val="fr-BE"/>
+        </w:rPr>
+        <w:t>products</w:t>
+      </w:r>
+      <w:proofErr w:type="spellEnd"/>
+      <w:r>
+        <w:rPr>
+          <w:lang w:val="fr-BE"/>
+        </w:rPr>
+        <w:t>)</w:t>
+      </w:r>
+    </w:p>
+    <w:p>
+      <w:pPr>
+        <w:pStyle w:val="ListParagraph"/>
+        <w:numPr>
+          <w:ilvl w:val="2"/>
+          <w:numId w:val="18"/>
+        </w:numPr>
+        <w:rPr>
+          <w:lang w:val="fr-BE"/>
+        </w:rPr>
+      </w:pPr>
+      <w:proofErr w:type="spellStart"/>
+      <w:r>
+        <w:rPr>
+          <w:lang w:val="fr-BE"/>
+        </w:rPr>
+        <w:t>Month</w:t>
+      </w:r>
+      <w:proofErr w:type="spellEnd"/>
+      <w:r>
+        <w:rPr>
+          <w:lang w:val="fr-BE"/>
+        </w:rPr>
+        <w:t xml:space="preserve"> Graph</w:t>
+      </w:r>
+    </w:p>
+    <w:p>
+      <w:pPr>
+        <w:pStyle w:val="ListParagraph"/>
+        <w:numPr>
+          <w:ilvl w:val="2"/>
+          <w:numId w:val="18"/>
+        </w:numPr>
+        <w:rPr>
+          <w:lang w:val="fr-BE"/>
+        </w:rPr>
+      </w:pPr>
+      <w:r>
+        <w:rPr>
+          <w:lang w:val="fr-BE"/>
+        </w:rPr>
+        <w:t>Day Graph</w:t>
+      </w:r>
+    </w:p>
+    <w:p>
+      <w:pPr>
+        <w:pStyle w:val="ListParagraph"/>
+        <w:numPr>
+          <w:ilvl w:val="2"/>
+          <w:numId w:val="18"/>
+        </w:numPr>
+        <w:rPr>
+          <w:lang w:val="fr-BE"/>
+        </w:rPr>
+      </w:pPr>
+      <w:r>
+        <w:t>Hour Graph</w:t>
+      </w:r>
+    </w:p>
+    <w:p>
+      <w:pPr>
+        <w:pStyle w:val="Heading1"/>
         <w:numPr>
           <w:ilvl w:val="0"/>
           <w:numId w:val="18"/>
@@ -473,35 +900,58 @@
         </w:rPr>
       </w:pPr>
       <w:r>
-        <w:rPr>
-          <w:lang w:val="fr-BE"/>
-        </w:rPr>
-        <w:t>Statistiques Descriptives</w:t>
-      </w:r>
-    </w:p>
-    <w:p>
-      <w:pPr>
-        <w:pStyle w:val="Paragraphedeliste"/>
+        <w:t>P</w:t>
+      </w:r>
+      <w:r>
+        <w:rPr>
+          <w:lang w:val="fr-BE"/>
+        </w:rPr>
+        <w:t>CA</w:t>
+      </w:r>
+    </w:p>
+    <w:p>
+      <w:pPr>
+        <w:pStyle w:val="ListParagraph"/>
         <w:numPr>
           <w:ilvl w:val="1"/>
           <w:numId w:val="18"/>
         </w:numPr>
         <w:rPr>
+          <w:lang w:val="fr-BE"/>
+        </w:rPr>
+      </w:pPr>
+      <w:proofErr w:type="spellStart"/>
+      <w:r>
+        <w:rPr>
           <w:b/>
           <w:lang w:val="fr-BE"/>
         </w:rPr>
-      </w:pPr>
+        <w:t>DataSet</w:t>
+      </w:r>
+      <w:proofErr w:type="spellEnd"/>
       <w:r>
         <w:rPr>
           <w:b/>
           <w:lang w:val="fr-BE"/>
         </w:rPr>
-        <w:t>Analyse Générale</w:t>
-      </w:r>
-    </w:p>
-    <w:p>
-      <w:pPr>
-        <w:pStyle w:val="Paragraphedeliste"/>
+        <w:t xml:space="preserve"> par pays</w:t>
+      </w:r>
+      <w:r>
+        <w:rPr>
+          <w:lang w:val="fr-BE"/>
+        </w:rPr>
+        <w:t xml:space="preserve"> (pairs()</w:t>
+      </w:r>
+      <w:r>
+        <w:rPr>
+          <w:lang w:val="fr-BE"/>
+        </w:rPr>
+        <w:t>)</w:t>
+      </w:r>
+    </w:p>
+    <w:p>
+      <w:pPr>
+        <w:pStyle w:val="ListParagraph"/>
         <w:numPr>
           <w:ilvl w:val="2"/>
           <w:numId w:val="18"/>
@@ -514,12 +964,26 @@
         <w:rPr>
           <w:lang w:val="fr-BE"/>
         </w:rPr>
-        <w:t>Nb de pays</w:t>
-      </w:r>
-    </w:p>
-    <w:p>
-      <w:pPr>
-        <w:pStyle w:val="Paragraphedeliste"/>
+        <w:t xml:space="preserve">Plot du </w:t>
+      </w:r>
+      <w:proofErr w:type="spellStart"/>
+      <w:r>
+        <w:rPr>
+          <w:lang w:val="fr-BE"/>
+        </w:rPr>
+        <w:t>pca</w:t>
+      </w:r>
+      <w:proofErr w:type="spellEnd"/>
+      <w:r>
+        <w:rPr>
+          <w:lang w:val="fr-BE"/>
+        </w:rPr>
+        <w:t xml:space="preserve"> pays =&gt; non pertinent</w:t>
+      </w:r>
+    </w:p>
+    <w:p>
+      <w:pPr>
+        <w:pStyle w:val="ListParagraph"/>
         <w:numPr>
           <w:ilvl w:val="2"/>
           <w:numId w:val="18"/>
@@ -532,12 +996,60 @@
         <w:rPr>
           <w:lang w:val="fr-BE"/>
         </w:rPr>
-        <w:t>Nb de factures</w:t>
-      </w:r>
-    </w:p>
-    <w:p>
-      <w:pPr>
-        <w:pStyle w:val="Paragraphedeliste"/>
+        <w:t xml:space="preserve">Plot du </w:t>
+      </w:r>
+      <w:proofErr w:type="spellStart"/>
+      <w:r>
+        <w:rPr>
+          <w:lang w:val="fr-BE"/>
+        </w:rPr>
+        <w:t>pca</w:t>
+      </w:r>
+      <w:proofErr w:type="spellEnd"/>
+      <w:r>
+        <w:rPr>
+          <w:lang w:val="fr-BE"/>
+        </w:rPr>
+        <w:t xml:space="preserve"> pays (sans UK) =&gt; non pertinent</w:t>
+      </w:r>
+    </w:p>
+    <w:p>
+      <w:pPr>
+        <w:pStyle w:val="ListParagraph"/>
+        <w:numPr>
+          <w:ilvl w:val="1"/>
+          <w:numId w:val="18"/>
+        </w:numPr>
+        <w:rPr>
+          <w:lang w:val="fr-BE"/>
+        </w:rPr>
+      </w:pPr>
+      <w:proofErr w:type="spellStart"/>
+      <w:r>
+        <w:rPr>
+          <w:b/>
+          <w:lang w:val="fr-BE"/>
+        </w:rPr>
+        <w:t>DataSet</w:t>
+      </w:r>
+      <w:proofErr w:type="spellEnd"/>
+      <w:r>
+        <w:rPr>
+          <w:b/>
+          <w:lang w:val="fr-BE"/>
+        </w:rPr>
+        <w:t xml:space="preserve"> par produit</w:t>
+      </w:r>
+      <w:r>
+        <w:rPr>
+          <w:lang w:val="fr-BE"/>
+        </w:rPr>
+        <w:t xml:space="preserve"> (pairs())</w:t>
+      </w:r>
+    </w:p>
+    <w:p>
+      <w:pPr>
+        <w:pStyle w:val="ListParagraph"/>
         <w:numPr>
           <w:ilvl w:val="2"/>
           <w:numId w:val="18"/>
@@ -550,39 +1062,44 @@
         <w:rPr>
           <w:lang w:val="fr-BE"/>
         </w:rPr>
-        <w:t>Nb de clients</w:t>
-      </w:r>
-    </w:p>
-    <w:p>
-      <w:pPr>
-        <w:pStyle w:val="Paragraphedeliste"/>
-        <w:numPr>
-          <w:ilvl w:val="1"/>
-          <w:numId w:val="18"/>
-        </w:numPr>
-        <w:rPr>
-          <w:b/>
-          <w:lang w:val="fr-BE"/>
-        </w:rPr>
-      </w:pPr>
-      <w:r>
-        <w:rPr>
-          <w:b/>
-          <w:lang w:val="fr-BE"/>
-        </w:rPr>
-        <w:t>A</w:t>
-      </w:r>
-      <w:r>
-        <w:rPr>
-          <w:b/>
-          <w:lang w:val="fr-BE"/>
-        </w:rPr>
-        <w:t>nalyse des ventes selon les pays</w:t>
-      </w:r>
-    </w:p>
-    <w:p>
-      <w:pPr>
-        <w:pStyle w:val="Paragraphedeliste"/>
+        <w:t>Matrice des corrélations</w:t>
+      </w:r>
+      <w:r>
+        <w:rPr>
+          <w:lang w:val="fr-BE"/>
+        </w:rPr>
+        <w:t xml:space="preserve"> (</w:t>
+      </w:r>
+      <w:r>
+        <w:rPr>
+          <w:lang w:val="fr-BE"/>
+        </w:rPr>
+        <w:t>cor(</w:t>
+      </w:r>
+      <w:proofErr w:type="spellStart"/>
+      <w:r>
+        <w:rPr>
+          <w:lang w:val="fr-BE"/>
+        </w:rPr>
+        <w:t>productData</w:t>
+      </w:r>
+      <w:proofErr w:type="spellEnd"/>
+      <w:r>
+        <w:rPr>
+          <w:lang w:val="fr-BE"/>
+        </w:rPr>
+        <w:t>)</w:t>
+      </w:r>
+      <w:r>
+        <w:rPr>
+          <w:lang w:val="fr-BE"/>
+        </w:rPr>
+        <w:t>)</w:t>
+      </w:r>
+    </w:p>
+    <w:p>
+      <w:pPr>
+        <w:pStyle w:val="ListParagraph"/>
         <w:numPr>
           <w:ilvl w:val="2"/>
           <w:numId w:val="18"/>
@@ -591,24 +1108,50 @@
           <w:lang w:val="fr-BE"/>
         </w:rPr>
       </w:pPr>
-      <w:proofErr w:type="spellStart"/>
-      <w:r>
-        <w:rPr>
-          <w:lang w:val="fr-BE"/>
-        </w:rPr>
-        <w:t>Piechart</w:t>
-      </w:r>
-      <w:proofErr w:type="spellEnd"/>
-      <w:r>
-        <w:rPr>
-          <w:lang w:val="fr-BE"/>
-        </w:rPr>
-        <w:t xml:space="preserve"> avec UK en comparaison avec les ventes en dehors</w:t>
-      </w:r>
-    </w:p>
-    <w:p>
-      <w:pPr>
-        <w:pStyle w:val="Paragraphedeliste"/>
+      <w:r>
+        <w:rPr>
+          <w:lang w:val="fr-BE"/>
+        </w:rPr>
+        <w:t>Sommaire des composants</w:t>
+      </w:r>
+      <w:r>
+        <w:rPr>
+          <w:lang w:val="fr-BE"/>
+        </w:rPr>
+        <w:t xml:space="preserve"> (</w:t>
+      </w:r>
+      <w:proofErr w:type="spellStart"/>
+      <w:r>
+        <w:rPr>
+          <w:lang w:val="fr-BE"/>
+        </w:rPr>
+        <w:t>summary</w:t>
+      </w:r>
+      <w:proofErr w:type="spellEnd"/>
+      <w:r>
+        <w:rPr>
+          <w:lang w:val="fr-BE"/>
+        </w:rPr>
+        <w:t>(</w:t>
+      </w:r>
+      <w:proofErr w:type="spellStart"/>
+      <w:r>
+        <w:rPr>
+          <w:lang w:val="fr-BE"/>
+        </w:rPr>
+        <w:t>pcaProduct</w:t>
+      </w:r>
+      <w:proofErr w:type="spellEnd"/>
+      <w:r>
+        <w:rPr>
+          <w:lang w:val="fr-BE"/>
+        </w:rPr>
+        <w:t>))</w:t>
+      </w:r>
+    </w:p>
+    <w:p>
+      <w:pPr>
+        <w:pStyle w:val="ListParagraph"/>
         <w:numPr>
           <w:ilvl w:val="2"/>
           <w:numId w:val="18"/>
@@ -617,342 +1160,6 @@
           <w:lang w:val="fr-BE"/>
         </w:rPr>
       </w:pPr>
-      <w:proofErr w:type="spellStart"/>
-      <w:r>
-        <w:rPr>
-          <w:lang w:val="fr-BE"/>
-        </w:rPr>
-        <w:t>Piechart</w:t>
-      </w:r>
-      <w:proofErr w:type="spellEnd"/>
-      <w:r>
-        <w:rPr>
-          <w:lang w:val="fr-BE"/>
-        </w:rPr>
-        <w:t xml:space="preserve"> des ventes en dehors de UK</w:t>
-      </w:r>
-    </w:p>
-    <w:p>
-      <w:pPr>
-        <w:pStyle w:val="Paragraphedeliste"/>
-        <w:numPr>
-          <w:ilvl w:val="2"/>
-          <w:numId w:val="18"/>
-        </w:numPr>
-        <w:rPr>
-          <w:lang w:val="fr-BE"/>
-        </w:rPr>
-      </w:pPr>
-      <w:proofErr w:type="spellStart"/>
-      <w:r>
-        <w:rPr>
-          <w:lang w:val="fr-BE"/>
-        </w:rPr>
-        <w:t>Piechart</w:t>
-      </w:r>
-      <w:proofErr w:type="spellEnd"/>
-      <w:r>
-        <w:rPr>
-          <w:lang w:val="fr-BE"/>
-        </w:rPr>
-        <w:t xml:space="preserve"> avec % ventes hors UK</w:t>
-      </w:r>
-    </w:p>
-    <w:p>
-      <w:pPr>
-        <w:pStyle w:val="Paragraphedeliste"/>
-        <w:numPr>
-          <w:ilvl w:val="2"/>
-          <w:numId w:val="18"/>
-        </w:numPr>
-        <w:rPr>
-          <w:lang w:val="fr-BE"/>
-        </w:rPr>
-      </w:pPr>
-      <w:r>
-        <w:rPr>
-          <w:lang w:val="fr-BE"/>
-        </w:rPr>
-        <w:t>Pays avec le plus grand nombre de retour</w:t>
-      </w:r>
-    </w:p>
-    <w:p>
-      <w:pPr>
-        <w:pStyle w:val="Paragraphedeliste"/>
-        <w:numPr>
-          <w:ilvl w:val="1"/>
-          <w:numId w:val="18"/>
-        </w:numPr>
-        <w:rPr>
-          <w:b/>
-          <w:lang w:val="fr-BE"/>
-        </w:rPr>
-      </w:pPr>
-      <w:r>
-        <w:rPr>
-          <w:b/>
-          <w:lang w:val="fr-BE"/>
-        </w:rPr>
-        <w:t>A</w:t>
-      </w:r>
-      <w:r>
-        <w:rPr>
-          <w:b/>
-          <w:lang w:val="fr-BE"/>
-        </w:rPr>
-        <w:t>nalyse des ventes</w:t>
-      </w:r>
-    </w:p>
-    <w:p>
-      <w:pPr>
-        <w:pStyle w:val="Paragraphedeliste"/>
-        <w:numPr>
-          <w:ilvl w:val="2"/>
-          <w:numId w:val="18"/>
-        </w:numPr>
-      </w:pPr>
-      <w:r>
-        <w:t>Summary (</w:t>
-      </w:r>
-      <w:r>
-        <w:t>summary(</w:t>
-      </w:r>
-      <w:proofErr w:type="spellStart"/>
-      <w:proofErr w:type="gramStart"/>
-      <w:r>
-        <w:t>purchasesPerCountry</w:t>
-      </w:r>
-      <w:proofErr w:type="spellEnd"/>
-      <w:r>
-        <w:t>[</w:t>
-      </w:r>
-      <w:proofErr w:type="gramEnd"/>
-      <w:r>
-        <w:t>2]), summary(</w:t>
-      </w:r>
-      <w:proofErr w:type="spellStart"/>
-      <w:r>
-        <w:t>salesPerProduct</w:t>
-      </w:r>
-      <w:proofErr w:type="spellEnd"/>
-      <w:r>
-        <w:t>[2])</w:t>
-      </w:r>
-      <w:r>
-        <w:t>)</w:t>
-      </w:r>
-    </w:p>
-    <w:p>
-      <w:pPr>
-        <w:pStyle w:val="Paragraphedeliste"/>
-        <w:numPr>
-          <w:ilvl w:val="2"/>
-          <w:numId w:val="18"/>
-        </w:numPr>
-        <w:rPr>
-          <w:lang w:val="fr-BE"/>
-        </w:rPr>
-      </w:pPr>
-      <w:proofErr w:type="spellStart"/>
-      <w:r>
-        <w:rPr>
-          <w:lang w:val="fr-BE"/>
-        </w:rPr>
-        <w:t>Boxplot</w:t>
-      </w:r>
-      <w:proofErr w:type="spellEnd"/>
-      <w:r>
-        <w:rPr>
-          <w:lang w:val="fr-BE"/>
-        </w:rPr>
-        <w:t xml:space="preserve"> des ventes</w:t>
-      </w:r>
-      <w:r>
-        <w:rPr>
-          <w:lang w:val="fr-BE"/>
-        </w:rPr>
-        <w:t xml:space="preserve"> (</w:t>
-      </w:r>
-      <w:r>
-        <w:rPr>
-          <w:lang w:val="fr-BE"/>
-        </w:rPr>
-        <w:t xml:space="preserve">2 </w:t>
-      </w:r>
-      <w:proofErr w:type="spellStart"/>
-      <w:r>
-        <w:rPr>
-          <w:lang w:val="fr-BE"/>
-        </w:rPr>
-        <w:t>boxplots</w:t>
-      </w:r>
-      <w:proofErr w:type="spellEnd"/>
-      <w:r>
-        <w:rPr>
-          <w:lang w:val="fr-BE"/>
-        </w:rPr>
-        <w:t xml:space="preserve"> : </w:t>
-      </w:r>
-      <w:proofErr w:type="spellStart"/>
-      <w:r>
-        <w:rPr>
-          <w:lang w:val="fr-BE"/>
-        </w:rPr>
-        <w:t>quantity</w:t>
-      </w:r>
-      <w:proofErr w:type="spellEnd"/>
-      <w:r>
-        <w:rPr>
-          <w:lang w:val="fr-BE"/>
-        </w:rPr>
-        <w:t xml:space="preserve"> et sales per </w:t>
-      </w:r>
-      <w:proofErr w:type="spellStart"/>
-      <w:r>
-        <w:rPr>
-          <w:lang w:val="fr-BE"/>
-        </w:rPr>
-        <w:t>products</w:t>
-      </w:r>
-      <w:proofErr w:type="spellEnd"/>
-      <w:r>
-        <w:rPr>
-          <w:lang w:val="fr-BE"/>
-        </w:rPr>
-        <w:t>)</w:t>
-      </w:r>
-    </w:p>
-    <w:p>
-      <w:pPr>
-        <w:pStyle w:val="Paragraphedeliste"/>
-        <w:numPr>
-          <w:ilvl w:val="2"/>
-          <w:numId w:val="18"/>
-        </w:numPr>
-        <w:rPr>
-          <w:lang w:val="fr-BE"/>
-        </w:rPr>
-      </w:pPr>
-      <w:proofErr w:type="spellStart"/>
-      <w:r>
-        <w:rPr>
-          <w:lang w:val="fr-BE"/>
-        </w:rPr>
-        <w:t>Month</w:t>
-      </w:r>
-      <w:proofErr w:type="spellEnd"/>
-      <w:r>
-        <w:rPr>
-          <w:lang w:val="fr-BE"/>
-        </w:rPr>
-        <w:t xml:space="preserve"> Graph</w:t>
-      </w:r>
-    </w:p>
-    <w:p>
-      <w:pPr>
-        <w:pStyle w:val="Paragraphedeliste"/>
-        <w:numPr>
-          <w:ilvl w:val="2"/>
-          <w:numId w:val="18"/>
-        </w:numPr>
-        <w:rPr>
-          <w:lang w:val="fr-BE"/>
-        </w:rPr>
-      </w:pPr>
-      <w:r>
-        <w:rPr>
-          <w:lang w:val="fr-BE"/>
-        </w:rPr>
-        <w:t>Day Graph</w:t>
-      </w:r>
-    </w:p>
-    <w:p>
-      <w:pPr>
-        <w:pStyle w:val="Paragraphedeliste"/>
-        <w:numPr>
-          <w:ilvl w:val="2"/>
-          <w:numId w:val="18"/>
-        </w:numPr>
-        <w:rPr>
-          <w:lang w:val="fr-BE"/>
-        </w:rPr>
-      </w:pPr>
-      <w:r>
-        <w:t>Hour Graph</w:t>
-      </w:r>
-    </w:p>
-    <w:p>
-      <w:pPr>
-        <w:pStyle w:val="Titre1"/>
-        <w:numPr>
-          <w:ilvl w:val="0"/>
-          <w:numId w:val="18"/>
-        </w:numPr>
-        <w:rPr>
-          <w:lang w:val="fr-BE"/>
-        </w:rPr>
-      </w:pPr>
-      <w:r>
-        <w:t>P</w:t>
-      </w:r>
-      <w:r>
-        <w:rPr>
-          <w:lang w:val="fr-BE"/>
-        </w:rPr>
-        <w:t>CA</w:t>
-      </w:r>
-    </w:p>
-    <w:p>
-      <w:pPr>
-        <w:pStyle w:val="Paragraphedeliste"/>
-        <w:numPr>
-          <w:ilvl w:val="1"/>
-          <w:numId w:val="18"/>
-        </w:numPr>
-        <w:rPr>
-          <w:lang w:val="fr-BE"/>
-        </w:rPr>
-      </w:pPr>
-      <w:proofErr w:type="spellStart"/>
-      <w:r>
-        <w:rPr>
-          <w:b/>
-          <w:lang w:val="fr-BE"/>
-        </w:rPr>
-        <w:t>DataSet</w:t>
-      </w:r>
-      <w:proofErr w:type="spellEnd"/>
-      <w:r>
-        <w:rPr>
-          <w:b/>
-          <w:lang w:val="fr-BE"/>
-        </w:rPr>
-        <w:t xml:space="preserve"> par pays</w:t>
-      </w:r>
-      <w:r>
-        <w:rPr>
-          <w:lang w:val="fr-BE"/>
-        </w:rPr>
-        <w:t xml:space="preserve"> (pairs()</w:t>
-      </w:r>
-      <w:r>
-        <w:rPr>
-          <w:lang w:val="fr-BE"/>
-        </w:rPr>
-        <w:t>)</w:t>
-      </w:r>
-    </w:p>
-    <w:p>
-      <w:pPr>
-        <w:pStyle w:val="Paragraphedeliste"/>
-        <w:numPr>
-          <w:ilvl w:val="2"/>
-          <w:numId w:val="18"/>
-        </w:numPr>
-        <w:rPr>
-          <w:lang w:val="fr-BE"/>
-        </w:rPr>
-      </w:pPr>
       <w:r>
         <w:rPr>
           <w:lang w:val="fr-BE"/>
@@ -971,161 +1178,7 @@
         <w:rPr>
           <w:lang w:val="fr-BE"/>
         </w:rPr>
-        <w:t xml:space="preserve"> pays =&gt; non pertinent</w:t>
-      </w:r>
-    </w:p>
-    <w:p>
-      <w:pPr>
-        <w:pStyle w:val="Paragraphedeliste"/>
-        <w:numPr>
-          <w:ilvl w:val="2"/>
-          <w:numId w:val="18"/>
-        </w:numPr>
-        <w:rPr>
-          <w:lang w:val="fr-BE"/>
-        </w:rPr>
-      </w:pPr>
-      <w:r>
-        <w:rPr>
-          <w:lang w:val="fr-BE"/>
-        </w:rPr>
-        <w:t xml:space="preserve">Plot du </w:t>
-      </w:r>
-      <w:proofErr w:type="spellStart"/>
-      <w:r>
-        <w:rPr>
-          <w:lang w:val="fr-BE"/>
-        </w:rPr>
-        <w:t>pca</w:t>
-      </w:r>
-      <w:proofErr w:type="spellEnd"/>
-      <w:r>
-        <w:rPr>
-          <w:lang w:val="fr-BE"/>
-        </w:rPr>
-        <w:t xml:space="preserve"> pays (sans UK) =&gt; non pertinent</w:t>
-      </w:r>
-    </w:p>
-    <w:p>
-      <w:pPr>
-        <w:pStyle w:val="Paragraphedeliste"/>
-        <w:numPr>
-          <w:ilvl w:val="1"/>
-          <w:numId w:val="18"/>
-        </w:numPr>
-        <w:rPr>
-          <w:lang w:val="fr-BE"/>
-        </w:rPr>
-      </w:pPr>
-      <w:proofErr w:type="spellStart"/>
-      <w:r>
-        <w:rPr>
-          <w:b/>
-          <w:lang w:val="fr-BE"/>
-        </w:rPr>
-        <w:t>DataSet</w:t>
-      </w:r>
-      <w:proofErr w:type="spellEnd"/>
-      <w:r>
-        <w:rPr>
-          <w:b/>
-          <w:lang w:val="fr-BE"/>
-        </w:rPr>
-        <w:t xml:space="preserve"> par produit</w:t>
-      </w:r>
-      <w:r>
-        <w:rPr>
-          <w:lang w:val="fr-BE"/>
-        </w:rPr>
-        <w:t xml:space="preserve"> (pairs())</w:t>
-      </w:r>
-    </w:p>
-    <w:p>
-      <w:pPr>
-        <w:pStyle w:val="Paragraphedeliste"/>
-        <w:numPr>
-          <w:ilvl w:val="2"/>
-          <w:numId w:val="18"/>
-        </w:numPr>
-        <w:rPr>
-          <w:lang w:val="fr-BE"/>
-        </w:rPr>
-      </w:pPr>
-      <w:r>
-        <w:rPr>
-          <w:lang w:val="fr-BE"/>
-        </w:rPr>
-        <w:t>Matrice des corrélations</w:t>
-      </w:r>
-      <w:r>
-        <w:rPr>
-          <w:lang w:val="fr-BE"/>
-        </w:rPr>
-        <w:t xml:space="preserve"> (</w:t>
-      </w:r>
-      <w:r>
-        <w:rPr>
-          <w:lang w:val="fr-BE"/>
-        </w:rPr>
-        <w:t>cor(</w:t>
-      </w:r>
-      <w:proofErr w:type="spellStart"/>
-      <w:r>
-        <w:rPr>
-          <w:lang w:val="fr-BE"/>
-        </w:rPr>
-        <w:t>productData</w:t>
-      </w:r>
-      <w:proofErr w:type="spellEnd"/>
-      <w:r>
-        <w:rPr>
-          <w:lang w:val="fr-BE"/>
-        </w:rPr>
-        <w:t>)</w:t>
-      </w:r>
-      <w:r>
-        <w:rPr>
-          <w:lang w:val="fr-BE"/>
-        </w:rPr>
-        <w:t>)</w:t>
-      </w:r>
-    </w:p>
-    <w:p>
-      <w:pPr>
-        <w:pStyle w:val="Paragraphedeliste"/>
-        <w:numPr>
-          <w:ilvl w:val="2"/>
-          <w:numId w:val="18"/>
-        </w:numPr>
-        <w:rPr>
-          <w:lang w:val="fr-BE"/>
-        </w:rPr>
-      </w:pPr>
-      <w:r>
-        <w:rPr>
-          <w:lang w:val="fr-BE"/>
-        </w:rPr>
-        <w:t>Sommaire des composants</w:t>
-      </w:r>
-      <w:r>
-        <w:rPr>
-          <w:lang w:val="fr-BE"/>
-        </w:rPr>
-        <w:t xml:space="preserve"> (</w:t>
-      </w:r>
-      <w:proofErr w:type="spellStart"/>
-      <w:r>
-        <w:rPr>
-          <w:lang w:val="fr-BE"/>
-        </w:rPr>
-        <w:t>summary</w:t>
-      </w:r>
-      <w:proofErr w:type="spellEnd"/>
-      <w:r>
-        <w:rPr>
-          <w:lang w:val="fr-BE"/>
-        </w:rPr>
-        <w:t>(</w:t>
+        <w:t xml:space="preserve"> (plot(</w:t>
       </w:r>
       <w:proofErr w:type="spellStart"/>
       <w:r>
@@ -1144,53 +1197,7 @@
     </w:p>
     <w:p>
       <w:pPr>
-        <w:pStyle w:val="Paragraphedeliste"/>
-        <w:numPr>
-          <w:ilvl w:val="2"/>
-          <w:numId w:val="18"/>
-        </w:numPr>
-        <w:rPr>
-          <w:lang w:val="fr-BE"/>
-        </w:rPr>
-      </w:pPr>
-      <w:r>
-        <w:rPr>
-          <w:lang w:val="fr-BE"/>
-        </w:rPr>
-        <w:t xml:space="preserve">Plot du </w:t>
-      </w:r>
-      <w:proofErr w:type="spellStart"/>
-      <w:r>
-        <w:rPr>
-          <w:lang w:val="fr-BE"/>
-        </w:rPr>
-        <w:t>pca</w:t>
-      </w:r>
-      <w:proofErr w:type="spellEnd"/>
-      <w:r>
-        <w:rPr>
-          <w:lang w:val="fr-BE"/>
-        </w:rPr>
-        <w:t xml:space="preserve"> (plot(</w:t>
-      </w:r>
-      <w:proofErr w:type="spellStart"/>
-      <w:r>
-        <w:rPr>
-          <w:lang w:val="fr-BE"/>
-        </w:rPr>
-        <w:t>pcaProduct</w:t>
-      </w:r>
-      <w:proofErr w:type="spellEnd"/>
-      <w:r>
-        <w:rPr>
-          <w:lang w:val="fr-BE"/>
-        </w:rPr>
-        <w:t>))</w:t>
-      </w:r>
-    </w:p>
-    <w:p>
-      <w:pPr>
-        <w:pStyle w:val="Paragraphedeliste"/>
+        <w:pStyle w:val="ListParagraph"/>
         <w:numPr>
           <w:ilvl w:val="2"/>
           <w:numId w:val="18"/>
@@ -1237,7 +1244,7 @@
     </w:p>
     <w:p>
       <w:pPr>
-        <w:pStyle w:val="Paragraphedeliste"/>
+        <w:pStyle w:val="ListParagraph"/>
         <w:numPr>
           <w:ilvl w:val="2"/>
           <w:numId w:val="18"/>
@@ -1289,7 +1296,7 @@
     </w:p>
     <w:p>
       <w:pPr>
-        <w:pStyle w:val="Paragraphedeliste"/>
+        <w:pStyle w:val="ListParagraph"/>
         <w:numPr>
           <w:ilvl w:val="2"/>
           <w:numId w:val="18"/>
@@ -1327,7 +1334,7 @@
     </w:p>
     <w:p>
       <w:pPr>
-        <w:pStyle w:val="Titre1"/>
+        <w:pStyle w:val="Heading1"/>
         <w:numPr>
           <w:ilvl w:val="0"/>
           <w:numId w:val="18"/>
@@ -2390,11 +2397,11 @@
     <w:name w:val="Normal"/>
     <w:qFormat/>
   </w:style>
-  <w:style w:type="paragraph" w:styleId="Titre1">
+  <w:style w:type="paragraph" w:styleId="Heading1">
     <w:name w:val="heading 1"/>
     <w:basedOn w:val="Normal"/>
     <w:next w:val="Normal"/>
-    <w:link w:val="Titre1Car"/>
+    <w:link w:val="Heading1Char"/>
     <w:uiPriority w:val="9"/>
     <w:qFormat/>
     <w:rsid w:val="008E1FCA"/>
@@ -2411,13 +2418,13 @@
       <w:szCs w:val="32"/>
     </w:rPr>
   </w:style>
-  <w:style w:type="character" w:default="1" w:styleId="Policepardfaut">
+  <w:style w:type="character" w:default="1" w:styleId="DefaultParagraphFont">
     <w:name w:val="Default Paragraph Font"/>
     <w:uiPriority w:val="1"/>
     <w:semiHidden/>
     <w:unhideWhenUsed/>
   </w:style>
-  <w:style w:type="table" w:default="1" w:styleId="TableauNormal">
+  <w:style w:type="table" w:default="1" w:styleId="TableNormal">
     <w:name w:val="Normal Table"/>
     <w:uiPriority w:val="99"/>
     <w:semiHidden/>
@@ -2432,13 +2439,13 @@
       </w:tblCellMar>
     </w:tblPr>
   </w:style>
-  <w:style w:type="numbering" w:default="1" w:styleId="Aucuneliste">
+  <w:style w:type="numbering" w:default="1" w:styleId="NoList">
     <w:name w:val="No List"/>
     <w:uiPriority w:val="99"/>
     <w:semiHidden/>
     <w:unhideWhenUsed/>
   </w:style>
-  <w:style w:type="paragraph" w:styleId="Paragraphedeliste">
+  <w:style w:type="paragraph" w:styleId="ListParagraph">
     <w:name w:val="List Paragraph"/>
     <w:basedOn w:val="Normal"/>
     <w:uiPriority w:val="34"/>
@@ -2449,10 +2456,10 @@
       <w:contextualSpacing/>
     </w:pPr>
   </w:style>
-  <w:style w:type="character" w:customStyle="1" w:styleId="Titre1Car">
-    <w:name w:val="Titre 1 Car"/>
-    <w:basedOn w:val="Policepardfaut"/>
-    <w:link w:val="Titre1"/>
+  <w:style w:type="character" w:customStyle="1" w:styleId="Heading1Char">
+    <w:name w:val="Heading 1 Char"/>
+    <w:basedOn w:val="DefaultParagraphFont"/>
+    <w:link w:val="Heading1"/>
     <w:uiPriority w:val="9"/>
     <w:rsid w:val="008E1FCA"/>
     <w:rPr>

--- a/Table_des_matières.docx
+++ b/Table_des_matières.docx
@@ -732,22 +732,400 @@
       <w:r>
         <w:t xml:space="preserve">, </w:t>
       </w:r>
+      <w:r>
+        <w:t>summary(</w:t>
+      </w:r>
+      <w:proofErr w:type="spellStart"/>
+      <w:r>
+        <w:t>salesPerProduct</w:t>
+      </w:r>
+      <w:proofErr w:type="spellEnd"/>
+      <w:r>
+        <w:t>[2])</w:t>
+      </w:r>
+      <w:r>
+        <w:t>)</w:t>
+      </w:r>
+    </w:p>
+    <w:p>
+      <w:pPr>
+        <w:pStyle w:val="ListParagraph"/>
+        <w:numPr>
+          <w:ilvl w:val="2"/>
+          <w:numId w:val="18"/>
+        </w:numPr>
+        <w:rPr>
+          <w:lang w:val="fr-BE"/>
+        </w:rPr>
+      </w:pPr>
+      <w:proofErr w:type="spellStart"/>
+      <w:r>
+        <w:rPr>
+          <w:lang w:val="fr-BE"/>
+        </w:rPr>
+        <w:t>Boxplot</w:t>
+      </w:r>
+      <w:proofErr w:type="spellEnd"/>
+      <w:r>
+        <w:rPr>
+          <w:lang w:val="fr-BE"/>
+        </w:rPr>
+        <w:t xml:space="preserve"> des ventes</w:t>
+      </w:r>
+      <w:r>
+        <w:rPr>
+          <w:lang w:val="fr-BE"/>
+        </w:rPr>
+        <w:t xml:space="preserve"> (</w:t>
+      </w:r>
+      <w:r>
+        <w:rPr>
+          <w:lang w:val="fr-BE"/>
+        </w:rPr>
+        <w:t xml:space="preserve">2 </w:t>
+      </w:r>
+      <w:proofErr w:type="spellStart"/>
+      <w:r>
+        <w:rPr>
+          <w:lang w:val="fr-BE"/>
+        </w:rPr>
+        <w:t>boxplots</w:t>
+      </w:r>
+      <w:proofErr w:type="spellEnd"/>
+      <w:r>
+        <w:rPr>
+          <w:lang w:val="fr-BE"/>
+        </w:rPr>
+        <w:t xml:space="preserve"> : </w:t>
+      </w:r>
+      <w:proofErr w:type="spellStart"/>
+      <w:r>
+        <w:rPr>
+          <w:lang w:val="fr-BE"/>
+        </w:rPr>
+        <w:t>quantity</w:t>
+      </w:r>
+      <w:proofErr w:type="spellEnd"/>
+      <w:r>
+        <w:rPr>
+          <w:lang w:val="fr-BE"/>
+        </w:rPr>
+        <w:t xml:space="preserve"> et sales per </w:t>
+      </w:r>
+      <w:proofErr w:type="spellStart"/>
+      <w:r>
+        <w:rPr>
+          <w:lang w:val="fr-BE"/>
+        </w:rPr>
+        <w:t>products</w:t>
+      </w:r>
+      <w:proofErr w:type="spellEnd"/>
+      <w:r>
+        <w:rPr>
+          <w:lang w:val="fr-BE"/>
+        </w:rPr>
+        <w:t>)</w:t>
+      </w:r>
+    </w:p>
+    <w:p>
+      <w:pPr>
+        <w:pStyle w:val="ListParagraph"/>
+        <w:numPr>
+          <w:ilvl w:val="2"/>
+          <w:numId w:val="18"/>
+        </w:numPr>
+        <w:rPr>
+          <w:lang w:val="fr-BE"/>
+        </w:rPr>
+      </w:pPr>
+      <w:proofErr w:type="spellStart"/>
+      <w:r>
+        <w:rPr>
+          <w:lang w:val="fr-BE"/>
+        </w:rPr>
+        <w:t>Month</w:t>
+      </w:r>
+      <w:proofErr w:type="spellEnd"/>
+      <w:r>
+        <w:rPr>
+          <w:lang w:val="fr-BE"/>
+        </w:rPr>
+        <w:t xml:space="preserve"> Graph</w:t>
+      </w:r>
+    </w:p>
+    <w:p>
+      <w:pPr>
+        <w:pStyle w:val="ListParagraph"/>
+        <w:numPr>
+          <w:ilvl w:val="2"/>
+          <w:numId w:val="18"/>
+        </w:numPr>
+        <w:rPr>
+          <w:lang w:val="fr-BE"/>
+        </w:rPr>
+      </w:pPr>
+      <w:r>
+        <w:rPr>
+          <w:lang w:val="fr-BE"/>
+        </w:rPr>
+        <w:t>Day Graph</w:t>
+      </w:r>
+    </w:p>
+    <w:p>
+      <w:pPr>
+        <w:pStyle w:val="ListParagraph"/>
+        <w:numPr>
+          <w:ilvl w:val="2"/>
+          <w:numId w:val="18"/>
+        </w:numPr>
+        <w:rPr>
+          <w:lang w:val="fr-BE"/>
+        </w:rPr>
+      </w:pPr>
+      <w:r>
+        <w:t>Hour Graph</w:t>
+      </w:r>
+    </w:p>
+    <w:p>
+      <w:pPr>
+        <w:pStyle w:val="Heading1"/>
+        <w:numPr>
+          <w:ilvl w:val="0"/>
+          <w:numId w:val="18"/>
+        </w:numPr>
+        <w:rPr>
+          <w:lang w:val="fr-BE"/>
+        </w:rPr>
+      </w:pPr>
+      <w:r>
+        <w:t>P</w:t>
+      </w:r>
+      <w:r>
+        <w:rPr>
+          <w:lang w:val="fr-BE"/>
+        </w:rPr>
+        <w:t>CA</w:t>
+      </w:r>
+    </w:p>
+    <w:p>
+      <w:pPr>
+        <w:pStyle w:val="ListParagraph"/>
+        <w:numPr>
+          <w:ilvl w:val="1"/>
+          <w:numId w:val="18"/>
+        </w:numPr>
+        <w:rPr>
+          <w:lang w:val="fr-BE"/>
+        </w:rPr>
+      </w:pPr>
+      <w:proofErr w:type="spellStart"/>
+      <w:r>
+        <w:rPr>
+          <w:b/>
+          <w:lang w:val="fr-BE"/>
+        </w:rPr>
+        <w:t>DataSet</w:t>
+      </w:r>
+      <w:proofErr w:type="spellEnd"/>
+      <w:r>
+        <w:rPr>
+          <w:b/>
+          <w:lang w:val="fr-BE"/>
+        </w:rPr>
+        <w:t xml:space="preserve"> par pays</w:t>
+      </w:r>
+      <w:r>
+        <w:rPr>
+          <w:lang w:val="fr-BE"/>
+        </w:rPr>
+        <w:t xml:space="preserve"> (</w:t>
+      </w:r>
+      <w:proofErr w:type="gramStart"/>
+      <w:r>
+        <w:rPr>
+          <w:lang w:val="fr-BE"/>
+        </w:rPr>
+        <w:t>pairs(</w:t>
+      </w:r>
+      <w:proofErr w:type="gramEnd"/>
+      <w:r>
+        <w:rPr>
+          <w:lang w:val="fr-BE"/>
+        </w:rPr>
+        <w:t>)</w:t>
+      </w:r>
+      <w:r>
+        <w:rPr>
+          <w:lang w:val="fr-BE"/>
+        </w:rPr>
+        <w:t>)</w:t>
+      </w:r>
+    </w:p>
+    <w:p>
+      <w:pPr>
+        <w:pStyle w:val="ListParagraph"/>
+        <w:numPr>
+          <w:ilvl w:val="2"/>
+          <w:numId w:val="18"/>
+        </w:numPr>
+        <w:rPr>
+          <w:lang w:val="fr-BE"/>
+        </w:rPr>
+      </w:pPr>
+      <w:r>
+        <w:rPr>
+          <w:lang w:val="fr-BE"/>
+        </w:rPr>
+        <w:t>Pairs</w:t>
+      </w:r>
+      <w:r>
+        <w:rPr>
+          <w:lang w:val="fr-BE"/>
+        </w:rPr>
+        <w:t xml:space="preserve"> pays =&gt; non pertinent</w:t>
+      </w:r>
+    </w:p>
+    <w:p>
+      <w:pPr>
+        <w:pStyle w:val="ListParagraph"/>
+        <w:numPr>
+          <w:ilvl w:val="2"/>
+          <w:numId w:val="18"/>
+        </w:numPr>
+        <w:rPr>
+          <w:lang w:val="fr-BE"/>
+        </w:rPr>
+      </w:pPr>
+      <w:r>
+        <w:rPr>
+          <w:lang w:val="fr-BE"/>
+        </w:rPr>
+        <w:t>Pairs</w:t>
+      </w:r>
+      <w:r>
+        <w:rPr>
+          <w:lang w:val="fr-BE"/>
+        </w:rPr>
+        <w:t xml:space="preserve"> </w:t>
+      </w:r>
+      <w:r>
+        <w:rPr>
+          <w:lang w:val="fr-BE"/>
+        </w:rPr>
+        <w:t>pays (sans UK) =&gt; pertinent</w:t>
+      </w:r>
+    </w:p>
+    <w:p>
+      <w:pPr>
+        <w:pStyle w:val="ListParagraph"/>
+        <w:numPr>
+          <w:ilvl w:val="3"/>
+          <w:numId w:val="18"/>
+        </w:numPr>
+        <w:rPr>
+          <w:lang w:val="fr-BE"/>
+        </w:rPr>
+      </w:pPr>
       <w:bookmarkStart w:id="0" w:name="_GoBack"/>
       <w:bookmarkEnd w:id="0"/>
-      <w:r>
-        <w:t>summary(</w:t>
-      </w:r>
-      <w:proofErr w:type="spellStart"/>
-      <w:r>
-        <w:t>salesPerProduct</w:t>
-      </w:r>
-      <w:proofErr w:type="spellEnd"/>
-      <w:r>
-        <w:t>[2])</w:t>
-      </w:r>
-      <w:r>
+    </w:p>
+    <w:p>
+      <w:pPr>
+        <w:pStyle w:val="ListParagraph"/>
+        <w:numPr>
+          <w:ilvl w:val="1"/>
+          <w:numId w:val="18"/>
+        </w:numPr>
+        <w:rPr>
+          <w:lang w:val="fr-BE"/>
+        </w:rPr>
+      </w:pPr>
+      <w:proofErr w:type="spellStart"/>
+      <w:r>
+        <w:rPr>
+          <w:b/>
+          <w:lang w:val="fr-BE"/>
+        </w:rPr>
+        <w:t>DataSet</w:t>
+      </w:r>
+      <w:proofErr w:type="spellEnd"/>
+      <w:r>
+        <w:rPr>
+          <w:b/>
+          <w:lang w:val="fr-BE"/>
+        </w:rPr>
+        <w:t xml:space="preserve"> par produit</w:t>
+      </w:r>
+      <w:r>
+        <w:rPr>
+          <w:lang w:val="fr-BE"/>
+        </w:rPr>
+        <w:t xml:space="preserve"> (</w:t>
+      </w:r>
+      <w:proofErr w:type="gramStart"/>
+      <w:r>
+        <w:rPr>
+          <w:lang w:val="fr-BE"/>
+        </w:rPr>
+        <w:t>pairs(</w:t>
+      </w:r>
+      <w:proofErr w:type="gramEnd"/>
+      <w:r>
+        <w:rPr>
+          <w:lang w:val="fr-BE"/>
+        </w:rPr>
+        <w:t>))</w:t>
+      </w:r>
+    </w:p>
+    <w:p>
+      <w:pPr>
+        <w:pStyle w:val="ListParagraph"/>
+        <w:numPr>
+          <w:ilvl w:val="2"/>
+          <w:numId w:val="18"/>
+        </w:numPr>
+        <w:rPr>
+          <w:lang w:val="fr-BE"/>
+        </w:rPr>
+      </w:pPr>
+      <w:r>
+        <w:rPr>
+          <w:lang w:val="fr-BE"/>
+        </w:rPr>
+        <w:t>Matrice des corrélations</w:t>
+      </w:r>
+      <w:r>
+        <w:rPr>
+          <w:lang w:val="fr-BE"/>
+        </w:rPr>
+        <w:t xml:space="preserve"> (</w:t>
+      </w:r>
+      <w:r>
+        <w:rPr>
+          <w:lang w:val="fr-BE"/>
+        </w:rPr>
+        <w:t>cor(</w:t>
+      </w:r>
+      <w:proofErr w:type="spellStart"/>
+      <w:r>
+        <w:rPr>
+          <w:lang w:val="fr-BE"/>
+        </w:rPr>
+        <w:t>productData</w:t>
+      </w:r>
+      <w:proofErr w:type="spellEnd"/>
+      <w:r>
+        <w:rPr>
+          <w:lang w:val="fr-BE"/>
+        </w:rPr>
         <w:t>)</w:t>
       </w:r>
+      <w:r>
+        <w:rPr>
+          <w:lang w:val="fr-BE"/>
+        </w:rPr>
+        <w:t>)</w:t>
+      </w:r>
     </w:p>
     <w:p>
       <w:pPr>
@@ -760,19 +1138,11 @@
           <w:lang w:val="fr-BE"/>
         </w:rPr>
       </w:pPr>
-      <w:proofErr w:type="spellStart"/>
-      <w:r>
-        <w:rPr>
-          <w:lang w:val="fr-BE"/>
-        </w:rPr>
-        <w:t>Boxplot</w:t>
-      </w:r>
-      <w:proofErr w:type="spellEnd"/>
-      <w:r>
-        <w:rPr>
-          <w:lang w:val="fr-BE"/>
-        </w:rPr>
-        <w:t xml:space="preserve"> des ventes</w:t>
+      <w:r>
+        <w:rPr>
+          <w:lang w:val="fr-BE"/>
+        </w:rPr>
+        <w:t>Sommaire des composants</w:t>
       </w:r>
       <w:r>
         <w:rPr>
@@ -780,53 +1150,33 @@
         </w:rPr>
         <w:t xml:space="preserve"> (</w:t>
       </w:r>
-      <w:r>
-        <w:rPr>
-          <w:lang w:val="fr-BE"/>
-        </w:rPr>
-        <w:t xml:space="preserve">2 </w:t>
-      </w:r>
-      <w:proofErr w:type="spellStart"/>
-      <w:r>
-        <w:rPr>
-          <w:lang w:val="fr-BE"/>
-        </w:rPr>
-        <w:t>boxplots</w:t>
-      </w:r>
-      <w:proofErr w:type="spellEnd"/>
-      <w:r>
-        <w:rPr>
-          <w:lang w:val="fr-BE"/>
-        </w:rPr>
-        <w:t xml:space="preserve"> : </w:t>
-      </w:r>
-      <w:proofErr w:type="spellStart"/>
-      <w:r>
-        <w:rPr>
-          <w:lang w:val="fr-BE"/>
-        </w:rPr>
-        <w:t>quantity</w:t>
-      </w:r>
-      <w:proofErr w:type="spellEnd"/>
-      <w:r>
-        <w:rPr>
-          <w:lang w:val="fr-BE"/>
-        </w:rPr>
-        <w:t xml:space="preserve"> et sales per </w:t>
-      </w:r>
-      <w:proofErr w:type="spellStart"/>
-      <w:r>
-        <w:rPr>
-          <w:lang w:val="fr-BE"/>
-        </w:rPr>
-        <w:t>products</w:t>
-      </w:r>
-      <w:proofErr w:type="spellEnd"/>
-      <w:r>
-        <w:rPr>
-          <w:lang w:val="fr-BE"/>
-        </w:rPr>
-        <w:t>)</w:t>
+      <w:proofErr w:type="spellStart"/>
+      <w:r>
+        <w:rPr>
+          <w:lang w:val="fr-BE"/>
+        </w:rPr>
+        <w:t>summary</w:t>
+      </w:r>
+      <w:proofErr w:type="spellEnd"/>
+      <w:r>
+        <w:rPr>
+          <w:lang w:val="fr-BE"/>
+        </w:rPr>
+        <w:t>(</w:t>
+      </w:r>
+      <w:proofErr w:type="spellStart"/>
+      <w:r>
+        <w:rPr>
+          <w:lang w:val="fr-BE"/>
+        </w:rPr>
+        <w:t>pcaProduct</w:t>
+      </w:r>
+      <w:proofErr w:type="spellEnd"/>
+      <w:r>
+        <w:rPr>
+          <w:lang w:val="fr-BE"/>
+        </w:rPr>
+        <w:t>))</w:t>
       </w:r>
     </w:p>
     <w:p>
@@ -840,19 +1190,40 @@
           <w:lang w:val="fr-BE"/>
         </w:rPr>
       </w:pPr>
-      <w:proofErr w:type="spellStart"/>
-      <w:r>
-        <w:rPr>
-          <w:lang w:val="fr-BE"/>
-        </w:rPr>
-        <w:t>Month</w:t>
-      </w:r>
-      <w:proofErr w:type="spellEnd"/>
-      <w:r>
-        <w:rPr>
-          <w:lang w:val="fr-BE"/>
-        </w:rPr>
-        <w:t xml:space="preserve"> Graph</w:t>
+      <w:r>
+        <w:rPr>
+          <w:lang w:val="fr-BE"/>
+        </w:rPr>
+        <w:lastRenderedPageBreak/>
+        <w:t xml:space="preserve">Plot du </w:t>
+      </w:r>
+      <w:proofErr w:type="spellStart"/>
+      <w:r>
+        <w:rPr>
+          <w:lang w:val="fr-BE"/>
+        </w:rPr>
+        <w:t>pca</w:t>
+      </w:r>
+      <w:proofErr w:type="spellEnd"/>
+      <w:r>
+        <w:rPr>
+          <w:lang w:val="fr-BE"/>
+        </w:rPr>
+        <w:t xml:space="preserve"> (plot(</w:t>
+      </w:r>
+      <w:proofErr w:type="spellStart"/>
+      <w:r>
+        <w:rPr>
+          <w:lang w:val="fr-BE"/>
+        </w:rPr>
+        <w:t>pcaProduct</w:t>
+      </w:r>
+      <w:proofErr w:type="spellEnd"/>
+      <w:r>
+        <w:rPr>
+          <w:lang w:val="fr-BE"/>
+        </w:rPr>
+        <w:t>))</w:t>
       </w:r>
     </w:p>
     <w:p>
@@ -870,347 +1241,6 @@
         <w:rPr>
           <w:lang w:val="fr-BE"/>
         </w:rPr>
-        <w:t>Day Graph</w:t>
-      </w:r>
-    </w:p>
-    <w:p>
-      <w:pPr>
-        <w:pStyle w:val="ListParagraph"/>
-        <w:numPr>
-          <w:ilvl w:val="2"/>
-          <w:numId w:val="18"/>
-        </w:numPr>
-        <w:rPr>
-          <w:lang w:val="fr-BE"/>
-        </w:rPr>
-      </w:pPr>
-      <w:r>
-        <w:t>Hour Graph</w:t>
-      </w:r>
-    </w:p>
-    <w:p>
-      <w:pPr>
-        <w:pStyle w:val="Heading1"/>
-        <w:numPr>
-          <w:ilvl w:val="0"/>
-          <w:numId w:val="18"/>
-        </w:numPr>
-        <w:rPr>
-          <w:lang w:val="fr-BE"/>
-        </w:rPr>
-      </w:pPr>
-      <w:r>
-        <w:t>P</w:t>
-      </w:r>
-      <w:r>
-        <w:rPr>
-          <w:lang w:val="fr-BE"/>
-        </w:rPr>
-        <w:t>CA</w:t>
-      </w:r>
-    </w:p>
-    <w:p>
-      <w:pPr>
-        <w:pStyle w:val="ListParagraph"/>
-        <w:numPr>
-          <w:ilvl w:val="1"/>
-          <w:numId w:val="18"/>
-        </w:numPr>
-        <w:rPr>
-          <w:lang w:val="fr-BE"/>
-        </w:rPr>
-      </w:pPr>
-      <w:proofErr w:type="spellStart"/>
-      <w:r>
-        <w:rPr>
-          <w:b/>
-          <w:lang w:val="fr-BE"/>
-        </w:rPr>
-        <w:t>DataSet</w:t>
-      </w:r>
-      <w:proofErr w:type="spellEnd"/>
-      <w:r>
-        <w:rPr>
-          <w:b/>
-          <w:lang w:val="fr-BE"/>
-        </w:rPr>
-        <w:t xml:space="preserve"> par pays</w:t>
-      </w:r>
-      <w:r>
-        <w:rPr>
-          <w:lang w:val="fr-BE"/>
-        </w:rPr>
-        <w:t xml:space="preserve"> (pairs()</w:t>
-      </w:r>
-      <w:r>
-        <w:rPr>
-          <w:lang w:val="fr-BE"/>
-        </w:rPr>
-        <w:t>)</w:t>
-      </w:r>
-    </w:p>
-    <w:p>
-      <w:pPr>
-        <w:pStyle w:val="ListParagraph"/>
-        <w:numPr>
-          <w:ilvl w:val="2"/>
-          <w:numId w:val="18"/>
-        </w:numPr>
-        <w:rPr>
-          <w:lang w:val="fr-BE"/>
-        </w:rPr>
-      </w:pPr>
-      <w:r>
-        <w:rPr>
-          <w:lang w:val="fr-BE"/>
-        </w:rPr>
-        <w:t xml:space="preserve">Plot du </w:t>
-      </w:r>
-      <w:proofErr w:type="spellStart"/>
-      <w:r>
-        <w:rPr>
-          <w:lang w:val="fr-BE"/>
-        </w:rPr>
-        <w:t>pca</w:t>
-      </w:r>
-      <w:proofErr w:type="spellEnd"/>
-      <w:r>
-        <w:rPr>
-          <w:lang w:val="fr-BE"/>
-        </w:rPr>
-        <w:t xml:space="preserve"> pays =&gt; non pertinent</w:t>
-      </w:r>
-    </w:p>
-    <w:p>
-      <w:pPr>
-        <w:pStyle w:val="ListParagraph"/>
-        <w:numPr>
-          <w:ilvl w:val="2"/>
-          <w:numId w:val="18"/>
-        </w:numPr>
-        <w:rPr>
-          <w:lang w:val="fr-BE"/>
-        </w:rPr>
-      </w:pPr>
-      <w:r>
-        <w:rPr>
-          <w:lang w:val="fr-BE"/>
-        </w:rPr>
-        <w:t xml:space="preserve">Plot du </w:t>
-      </w:r>
-      <w:proofErr w:type="spellStart"/>
-      <w:r>
-        <w:rPr>
-          <w:lang w:val="fr-BE"/>
-        </w:rPr>
-        <w:t>pca</w:t>
-      </w:r>
-      <w:proofErr w:type="spellEnd"/>
-      <w:r>
-        <w:rPr>
-          <w:lang w:val="fr-BE"/>
-        </w:rPr>
-        <w:t xml:space="preserve"> pays (sans UK) =&gt; non pertinent</w:t>
-      </w:r>
-    </w:p>
-    <w:p>
-      <w:pPr>
-        <w:pStyle w:val="ListParagraph"/>
-        <w:numPr>
-          <w:ilvl w:val="1"/>
-          <w:numId w:val="18"/>
-        </w:numPr>
-        <w:rPr>
-          <w:lang w:val="fr-BE"/>
-        </w:rPr>
-      </w:pPr>
-      <w:proofErr w:type="spellStart"/>
-      <w:r>
-        <w:rPr>
-          <w:b/>
-          <w:lang w:val="fr-BE"/>
-        </w:rPr>
-        <w:t>DataSet</w:t>
-      </w:r>
-      <w:proofErr w:type="spellEnd"/>
-      <w:r>
-        <w:rPr>
-          <w:b/>
-          <w:lang w:val="fr-BE"/>
-        </w:rPr>
-        <w:t xml:space="preserve"> par produit</w:t>
-      </w:r>
-      <w:r>
-        <w:rPr>
-          <w:lang w:val="fr-BE"/>
-        </w:rPr>
-        <w:t xml:space="preserve"> (pairs())</w:t>
-      </w:r>
-    </w:p>
-    <w:p>
-      <w:pPr>
-        <w:pStyle w:val="ListParagraph"/>
-        <w:numPr>
-          <w:ilvl w:val="2"/>
-          <w:numId w:val="18"/>
-        </w:numPr>
-        <w:rPr>
-          <w:lang w:val="fr-BE"/>
-        </w:rPr>
-      </w:pPr>
-      <w:r>
-        <w:rPr>
-          <w:lang w:val="fr-BE"/>
-        </w:rPr>
-        <w:t>Matrice des corrélations</w:t>
-      </w:r>
-      <w:r>
-        <w:rPr>
-          <w:lang w:val="fr-BE"/>
-        </w:rPr>
-        <w:t xml:space="preserve"> (</w:t>
-      </w:r>
-      <w:r>
-        <w:rPr>
-          <w:lang w:val="fr-BE"/>
-        </w:rPr>
-        <w:t>cor(</w:t>
-      </w:r>
-      <w:proofErr w:type="spellStart"/>
-      <w:r>
-        <w:rPr>
-          <w:lang w:val="fr-BE"/>
-        </w:rPr>
-        <w:t>productData</w:t>
-      </w:r>
-      <w:proofErr w:type="spellEnd"/>
-      <w:r>
-        <w:rPr>
-          <w:lang w:val="fr-BE"/>
-        </w:rPr>
-        <w:t>)</w:t>
-      </w:r>
-      <w:r>
-        <w:rPr>
-          <w:lang w:val="fr-BE"/>
-        </w:rPr>
-        <w:t>)</w:t>
-      </w:r>
-    </w:p>
-    <w:p>
-      <w:pPr>
-        <w:pStyle w:val="ListParagraph"/>
-        <w:numPr>
-          <w:ilvl w:val="2"/>
-          <w:numId w:val="18"/>
-        </w:numPr>
-        <w:rPr>
-          <w:lang w:val="fr-BE"/>
-        </w:rPr>
-      </w:pPr>
-      <w:r>
-        <w:rPr>
-          <w:lang w:val="fr-BE"/>
-        </w:rPr>
-        <w:t>Sommaire des composants</w:t>
-      </w:r>
-      <w:r>
-        <w:rPr>
-          <w:lang w:val="fr-BE"/>
-        </w:rPr>
-        <w:t xml:space="preserve"> (</w:t>
-      </w:r>
-      <w:proofErr w:type="spellStart"/>
-      <w:r>
-        <w:rPr>
-          <w:lang w:val="fr-BE"/>
-        </w:rPr>
-        <w:t>summary</w:t>
-      </w:r>
-      <w:proofErr w:type="spellEnd"/>
-      <w:r>
-        <w:rPr>
-          <w:lang w:val="fr-BE"/>
-        </w:rPr>
-        <w:t>(</w:t>
-      </w:r>
-      <w:proofErr w:type="spellStart"/>
-      <w:r>
-        <w:rPr>
-          <w:lang w:val="fr-BE"/>
-        </w:rPr>
-        <w:t>pcaProduct</w:t>
-      </w:r>
-      <w:proofErr w:type="spellEnd"/>
-      <w:r>
-        <w:rPr>
-          <w:lang w:val="fr-BE"/>
-        </w:rPr>
-        <w:t>))</w:t>
-      </w:r>
-    </w:p>
-    <w:p>
-      <w:pPr>
-        <w:pStyle w:val="ListParagraph"/>
-        <w:numPr>
-          <w:ilvl w:val="2"/>
-          <w:numId w:val="18"/>
-        </w:numPr>
-        <w:rPr>
-          <w:lang w:val="fr-BE"/>
-        </w:rPr>
-      </w:pPr>
-      <w:r>
-        <w:rPr>
-          <w:lang w:val="fr-BE"/>
-        </w:rPr>
-        <w:t xml:space="preserve">Plot du </w:t>
-      </w:r>
-      <w:proofErr w:type="spellStart"/>
-      <w:r>
-        <w:rPr>
-          <w:lang w:val="fr-BE"/>
-        </w:rPr>
-        <w:t>pca</w:t>
-      </w:r>
-      <w:proofErr w:type="spellEnd"/>
-      <w:r>
-        <w:rPr>
-          <w:lang w:val="fr-BE"/>
-        </w:rPr>
-        <w:t xml:space="preserve"> (plot(</w:t>
-      </w:r>
-      <w:proofErr w:type="spellStart"/>
-      <w:r>
-        <w:rPr>
-          <w:lang w:val="fr-BE"/>
-        </w:rPr>
-        <w:t>pcaProduct</w:t>
-      </w:r>
-      <w:proofErr w:type="spellEnd"/>
-      <w:r>
-        <w:rPr>
-          <w:lang w:val="fr-BE"/>
-        </w:rPr>
-        <w:t>))</w:t>
-      </w:r>
-    </w:p>
-    <w:p>
-      <w:pPr>
-        <w:pStyle w:val="ListParagraph"/>
-        <w:numPr>
-          <w:ilvl w:val="2"/>
-          <w:numId w:val="18"/>
-        </w:numPr>
-        <w:rPr>
-          <w:lang w:val="fr-BE"/>
-        </w:rPr>
-      </w:pPr>
-      <w:r>
-        <w:rPr>
-          <w:lang w:val="fr-BE"/>
-        </w:rPr>
-        <w:lastRenderedPageBreak/>
         <w:t>Poids des variables originales dans les composantes (</w:t>
       </w:r>
       <w:proofErr w:type="spellStart"/>

--- a/Table_des_matières.docx
+++ b/Table_des_matières.docx
@@ -91,35 +91,639 @@
         <w:rPr>
           <w:lang w:val="fr-BE"/>
         </w:rPr>
-        <w:t xml:space="preserve">On décrit les variables du </w:t>
-      </w:r>
-      <w:proofErr w:type="spellStart"/>
-      <w:r>
-        <w:rPr>
-          <w:lang w:val="fr-BE"/>
-        </w:rPr>
-        <w:t>dataset</w:t>
-      </w:r>
-      <w:proofErr w:type="spellEnd"/>
+        <w:t>On décrit les variables du dataset (length + fonction qui décrit les variables)</w:t>
+      </w:r>
+    </w:p>
+    <w:p>
+      <w:pPr>
+        <w:pStyle w:val="ListParagraph"/>
+        <w:numPr>
+          <w:ilvl w:val="1"/>
+          <w:numId w:val="18"/>
+        </w:numPr>
+        <w:rPr>
+          <w:lang w:val="fr-BE"/>
+        </w:rPr>
+      </w:pPr>
+      <w:r>
+        <w:rPr>
+          <w:b/>
+          <w:lang w:val="fr-BE"/>
+        </w:rPr>
+        <w:t xml:space="preserve">Ou, </w:t>
+      </w:r>
+      <w:r>
+        <w:rPr>
+          <w:b/>
+          <w:lang w:val="fr-BE"/>
+        </w:rPr>
+        <w:t>Source</w:t>
+      </w:r>
+      <w:r>
+        <w:rPr>
+          <w:b/>
+          <w:lang w:val="fr-BE"/>
+        </w:rPr>
+        <w:t>?</w:t>
+      </w:r>
+      <w:r>
+        <w:rPr>
+          <w:lang w:val="fr-BE"/>
+        </w:rPr>
+        <w:t xml:space="preserve"> </w:t>
+      </w:r>
+    </w:p>
+    <w:p>
+      <w:pPr>
+        <w:pStyle w:val="ListParagraph"/>
+        <w:ind w:left="1440"/>
+        <w:rPr>
+          <w:lang w:val="fr-BE"/>
+        </w:rPr>
+      </w:pPr>
+      <w:r>
+        <w:rPr>
+          <w:lang w:val="fr-BE"/>
+        </w:rPr>
+        <w:t>UK</w:t>
+      </w:r>
+    </w:p>
+    <w:p>
+      <w:pPr>
+        <w:pStyle w:val="ListParagraph"/>
+        <w:numPr>
+          <w:ilvl w:val="1"/>
+          <w:numId w:val="18"/>
+        </w:numPr>
+        <w:rPr>
+          <w:lang w:val="fr-BE"/>
+        </w:rPr>
+      </w:pPr>
+      <w:r>
+        <w:rPr>
+          <w:b/>
+          <w:lang w:val="fr-BE"/>
+        </w:rPr>
+        <w:t>Quand?</w:t>
+      </w:r>
+      <w:r>
+        <w:rPr>
+          <w:lang w:val="fr-BE"/>
+        </w:rPr>
+        <w:t xml:space="preserve"> </w:t>
+      </w:r>
+    </w:p>
+    <w:p>
+      <w:pPr>
+        <w:pStyle w:val="ListParagraph"/>
+        <w:ind w:left="1440"/>
+        <w:rPr>
+          <w:lang w:val="fr-BE"/>
+        </w:rPr>
+      </w:pPr>
+      <w:r>
+        <w:rPr>
+          <w:lang w:val="fr-BE"/>
+        </w:rPr>
+        <w:t>On utilise la fonction head et tail pour montrer la période couverte</w:t>
+      </w:r>
+    </w:p>
+    <w:p>
+      <w:pPr>
+        <w:pStyle w:val="ListParagraph"/>
+        <w:numPr>
+          <w:ilvl w:val="1"/>
+          <w:numId w:val="18"/>
+        </w:numPr>
+        <w:rPr>
+          <w:lang w:val="fr-BE"/>
+        </w:rPr>
+      </w:pPr>
+      <w:r>
+        <w:rPr>
+          <w:b/>
+          <w:lang w:val="fr-BE"/>
+        </w:rPr>
+        <w:t>Combien?</w:t>
+      </w:r>
+    </w:p>
+    <w:p>
+      <w:pPr>
+        <w:pStyle w:val="ListParagraph"/>
+        <w:ind w:left="1440"/>
+        <w:rPr>
+          <w:lang w:val="fr-BE"/>
+        </w:rPr>
+      </w:pPr>
+      <w:r>
+        <w:rPr>
+          <w:lang w:val="fr-BE"/>
+        </w:rPr>
+        <w:t>Nombre de lignes dans le data set (fonction dim)</w:t>
+      </w:r>
+    </w:p>
+    <w:p>
+      <w:pPr>
+        <w:pStyle w:val="Heading1"/>
+        <w:numPr>
+          <w:ilvl w:val="0"/>
+          <w:numId w:val="18"/>
+        </w:numPr>
+        <w:rPr>
+          <w:lang w:val="fr-BE"/>
+        </w:rPr>
+      </w:pPr>
+      <w:r>
+        <w:rPr>
+          <w:lang w:val="fr-BE"/>
+        </w:rPr>
+        <w:t>Nettoyage des données</w:t>
+      </w:r>
+    </w:p>
+    <w:p>
+      <w:pPr>
+        <w:pStyle w:val="ListParagraph"/>
+        <w:numPr>
+          <w:ilvl w:val="1"/>
+          <w:numId w:val="18"/>
+        </w:numPr>
+        <w:rPr>
+          <w:b/>
+          <w:lang w:val="fr-BE"/>
+        </w:rPr>
+      </w:pPr>
+      <w:r>
+        <w:rPr>
+          <w:b/>
+          <w:lang w:val="fr-BE"/>
+        </w:rPr>
+        <w:t>Données non pertinantes</w:t>
+      </w:r>
+    </w:p>
+    <w:p>
+      <w:pPr>
+        <w:pStyle w:val="ListParagraph"/>
+        <w:numPr>
+          <w:ilvl w:val="2"/>
+          <w:numId w:val="18"/>
+        </w:numPr>
+        <w:rPr>
+          <w:lang w:val="fr-BE"/>
+        </w:rPr>
+      </w:pPr>
+      <w:r>
+        <w:rPr>
+          <w:lang w:val="fr-BE"/>
+        </w:rPr>
+        <w:t>Retirer les CustomerID vide</w:t>
+      </w:r>
+    </w:p>
+    <w:p>
+      <w:pPr>
+        <w:pStyle w:val="ListParagraph"/>
+        <w:numPr>
+          <w:ilvl w:val="2"/>
+          <w:numId w:val="18"/>
+        </w:numPr>
+        <w:rPr>
+          <w:lang w:val="fr-BE"/>
+        </w:rPr>
+      </w:pPr>
+      <w:r>
+        <w:rPr>
+          <w:lang w:val="fr-BE"/>
+        </w:rPr>
+        <w:t xml:space="preserve">C, C2, D, POST, Price &lt; </w:t>
+      </w:r>
+      <w:r>
+        <w:rPr>
+          <w:lang w:val="fr-BE"/>
+        </w:rPr>
+        <w:t>0, Quantity &lt;0, Dupliquées, M, BANK CHARGES, PADS DOT</w:t>
+      </w:r>
+    </w:p>
+    <w:p>
+      <w:pPr>
+        <w:pStyle w:val="ListParagraph"/>
+        <w:numPr>
+          <w:ilvl w:val="1"/>
+          <w:numId w:val="18"/>
+        </w:numPr>
+        <w:rPr>
+          <w:b/>
+          <w:lang w:val="fr-BE"/>
+        </w:rPr>
+      </w:pPr>
+      <w:r>
+        <w:rPr>
+          <w:b/>
+          <w:lang w:val="fr-BE"/>
+        </w:rPr>
+        <w:t>Nombre de lignes Nettoyées</w:t>
+      </w:r>
+    </w:p>
+    <w:p>
+      <w:pPr>
+        <w:pStyle w:val="ListParagraph"/>
+        <w:numPr>
+          <w:ilvl w:val="2"/>
+          <w:numId w:val="18"/>
+        </w:numPr>
+        <w:rPr>
+          <w:lang w:val="fr-BE"/>
+        </w:rPr>
+      </w:pPr>
+      <w:r>
+        <w:rPr>
+          <w:lang w:val="fr-BE"/>
+        </w:rPr>
+        <w:t>Nombre de lignes au total</w:t>
+      </w:r>
+    </w:p>
+    <w:p>
+      <w:pPr>
+        <w:pStyle w:val="ListParagraph"/>
+        <w:numPr>
+          <w:ilvl w:val="2"/>
+          <w:numId w:val="18"/>
+        </w:numPr>
+        <w:rPr>
+          <w:lang w:val="fr-BE"/>
+        </w:rPr>
+      </w:pPr>
+      <w:r>
+        <w:rPr>
+          <w:lang w:val="fr-BE"/>
+        </w:rPr>
+        <w:t>Problème avec les dates (2 formats différents qui ont été utilisés)</w:t>
+      </w:r>
+    </w:p>
+    <w:p>
+      <w:pPr>
+        <w:pStyle w:val="ListParagraph"/>
+        <w:numPr>
+          <w:ilvl w:val="2"/>
+          <w:numId w:val="18"/>
+        </w:numPr>
+        <w:rPr>
+          <w:lang w:val="fr-BE"/>
+        </w:rPr>
+      </w:pPr>
+      <w:r>
+        <w:rPr>
+          <w:lang w:val="fr-BE"/>
+        </w:rPr>
+        <w:t>% par rapport au dataset original</w:t>
+      </w:r>
+    </w:p>
+    <w:p>
+      <w:pPr>
+        <w:pStyle w:val="Heading1"/>
+        <w:numPr>
+          <w:ilvl w:val="0"/>
+          <w:numId w:val="18"/>
+        </w:numPr>
+        <w:rPr>
+          <w:lang w:val="fr-BE"/>
+        </w:rPr>
+      </w:pPr>
+      <w:r>
+        <w:rPr>
+          <w:lang w:val="fr-BE"/>
+        </w:rPr>
+        <w:t>Statistiques Descriptives</w:t>
+      </w:r>
+    </w:p>
+    <w:p>
+      <w:pPr>
+        <w:pStyle w:val="ListParagraph"/>
+        <w:numPr>
+          <w:ilvl w:val="1"/>
+          <w:numId w:val="18"/>
+        </w:numPr>
+        <w:rPr>
+          <w:b/>
+          <w:lang w:val="fr-BE"/>
+        </w:rPr>
+      </w:pPr>
+      <w:r>
+        <w:rPr>
+          <w:b/>
+          <w:lang w:val="fr-BE"/>
+        </w:rPr>
+        <w:t>Analyse Générale</w:t>
+      </w:r>
+    </w:p>
+    <w:p>
+      <w:pPr>
+        <w:pStyle w:val="ListParagraph"/>
+        <w:numPr>
+          <w:ilvl w:val="2"/>
+          <w:numId w:val="18"/>
+        </w:numPr>
+        <w:rPr>
+          <w:lang w:val="fr-BE"/>
+        </w:rPr>
+      </w:pPr>
+      <w:r>
+        <w:rPr>
+          <w:lang w:val="fr-BE"/>
+        </w:rPr>
+        <w:t>Nb de pays</w:t>
+      </w:r>
+    </w:p>
+    <w:p>
+      <w:pPr>
+        <w:pStyle w:val="ListParagraph"/>
+        <w:numPr>
+          <w:ilvl w:val="2"/>
+          <w:numId w:val="18"/>
+        </w:numPr>
+        <w:rPr>
+          <w:lang w:val="fr-BE"/>
+        </w:rPr>
+      </w:pPr>
+      <w:r>
+        <w:rPr>
+          <w:lang w:val="fr-BE"/>
+        </w:rPr>
+        <w:t>Nb de factures</w:t>
+      </w:r>
+    </w:p>
+    <w:p>
+      <w:pPr>
+        <w:pStyle w:val="ListParagraph"/>
+        <w:numPr>
+          <w:ilvl w:val="2"/>
+          <w:numId w:val="18"/>
+        </w:numPr>
+        <w:rPr>
+          <w:lang w:val="fr-BE"/>
+        </w:rPr>
+      </w:pPr>
+      <w:r>
+        <w:rPr>
+          <w:lang w:val="fr-BE"/>
+        </w:rPr>
+        <w:t>Nb de clients</w:t>
+      </w:r>
+    </w:p>
+    <w:p>
+      <w:pPr>
+        <w:pStyle w:val="ListParagraph"/>
+        <w:numPr>
+          <w:ilvl w:val="1"/>
+          <w:numId w:val="18"/>
+        </w:numPr>
+        <w:rPr>
+          <w:b/>
+          <w:lang w:val="fr-BE"/>
+        </w:rPr>
+      </w:pPr>
+      <w:r>
+        <w:rPr>
+          <w:b/>
+          <w:lang w:val="fr-BE"/>
+        </w:rPr>
+        <w:t>A</w:t>
+      </w:r>
+      <w:r>
+        <w:rPr>
+          <w:b/>
+          <w:lang w:val="fr-BE"/>
+        </w:rPr>
+        <w:t>nalyse des ventes selon les pays</w:t>
+      </w:r>
+    </w:p>
+    <w:p>
+      <w:pPr>
+        <w:pStyle w:val="ListParagraph"/>
+        <w:numPr>
+          <w:ilvl w:val="2"/>
+          <w:numId w:val="18"/>
+        </w:numPr>
+        <w:rPr>
+          <w:lang w:val="fr-BE"/>
+        </w:rPr>
+      </w:pPr>
+      <w:r>
+        <w:rPr>
+          <w:lang w:val="fr-BE"/>
+        </w:rPr>
+        <w:t>Piechart avec UK en comparaison avec les ventes en dehors</w:t>
+      </w:r>
+    </w:p>
+    <w:p>
+      <w:pPr>
+        <w:pStyle w:val="ListParagraph"/>
+        <w:numPr>
+          <w:ilvl w:val="2"/>
+          <w:numId w:val="18"/>
+        </w:numPr>
+        <w:rPr>
+          <w:lang w:val="fr-BE"/>
+        </w:rPr>
+      </w:pPr>
+      <w:r>
+        <w:rPr>
+          <w:lang w:val="fr-BE"/>
+        </w:rPr>
+        <w:t>Piechart des ventes en dehors de UK</w:t>
+      </w:r>
+    </w:p>
+    <w:p>
+      <w:pPr>
+        <w:pStyle w:val="ListParagraph"/>
+        <w:numPr>
+          <w:ilvl w:val="2"/>
+          <w:numId w:val="18"/>
+        </w:numPr>
+        <w:rPr>
+          <w:lang w:val="fr-BE"/>
+        </w:rPr>
+      </w:pPr>
+      <w:r>
+        <w:rPr>
+          <w:lang w:val="fr-BE"/>
+        </w:rPr>
+        <w:t>Piechart avec % ventes hors UK</w:t>
+      </w:r>
+    </w:p>
+    <w:p>
+      <w:pPr>
+        <w:pStyle w:val="ListParagraph"/>
+        <w:numPr>
+          <w:ilvl w:val="2"/>
+          <w:numId w:val="18"/>
+        </w:numPr>
+        <w:rPr>
+          <w:lang w:val="fr-BE"/>
+        </w:rPr>
+      </w:pPr>
+      <w:r>
+        <w:rPr>
+          <w:lang w:val="fr-BE"/>
+        </w:rPr>
+        <w:t>Pays avec le plus grand nombre de retour</w:t>
+      </w:r>
+    </w:p>
+    <w:p>
+      <w:pPr>
+        <w:pStyle w:val="ListParagraph"/>
+        <w:numPr>
+          <w:ilvl w:val="1"/>
+          <w:numId w:val="18"/>
+        </w:numPr>
+        <w:rPr>
+          <w:b/>
+          <w:lang w:val="fr-BE"/>
+        </w:rPr>
+      </w:pPr>
+      <w:r>
+        <w:rPr>
+          <w:b/>
+          <w:lang w:val="fr-BE"/>
+        </w:rPr>
+        <w:t>A</w:t>
+      </w:r>
+      <w:r>
+        <w:rPr>
+          <w:b/>
+          <w:lang w:val="fr-BE"/>
+        </w:rPr>
+        <w:t>nalyse des ventes</w:t>
+      </w:r>
+    </w:p>
+    <w:p>
+      <w:pPr>
+        <w:pStyle w:val="ListParagraph"/>
+        <w:numPr>
+          <w:ilvl w:val="2"/>
+          <w:numId w:val="18"/>
+        </w:numPr>
+      </w:pPr>
+      <w:r>
+        <w:t>Summary (</w:t>
+      </w:r>
+      <w:r>
+        <w:t>summary(invoiceData[2])</w:t>
+      </w:r>
+      <w:r>
+        <w:t xml:space="preserve">, </w:t>
+      </w:r>
+      <w:r>
+        <w:t>summary(salesPerProduct[2])</w:t>
+      </w:r>
+      <w:r>
+        <w:t>)</w:t>
+      </w:r>
+    </w:p>
+    <w:p>
+      <w:pPr>
+        <w:pStyle w:val="ListParagraph"/>
+        <w:numPr>
+          <w:ilvl w:val="2"/>
+          <w:numId w:val="18"/>
+        </w:numPr>
+        <w:rPr>
+          <w:lang w:val="fr-BE"/>
+        </w:rPr>
+      </w:pPr>
+      <w:r>
+        <w:rPr>
+          <w:lang w:val="fr-BE"/>
+        </w:rPr>
+        <w:t>Boxplot des ventes</w:t>
+      </w:r>
       <w:r>
         <w:rPr>
           <w:lang w:val="fr-BE"/>
         </w:rPr>
         <w:t xml:space="preserve"> (</w:t>
       </w:r>
-      <w:proofErr w:type="spellStart"/>
-      <w:r>
-        <w:rPr>
-          <w:lang w:val="fr-BE"/>
-        </w:rPr>
-        <w:t>length</w:t>
-      </w:r>
-      <w:proofErr w:type="spellEnd"/>
-      <w:r>
-        <w:rPr>
-          <w:lang w:val="fr-BE"/>
-        </w:rPr>
-        <w:t xml:space="preserve"> + fonction qui décrit les variables)</w:t>
+      <w:r>
+        <w:rPr>
+          <w:lang w:val="fr-BE"/>
+        </w:rPr>
+        <w:t>2 boxplots : quantity et sales per products</w:t>
+      </w:r>
+      <w:r>
+        <w:rPr>
+          <w:lang w:val="fr-BE"/>
+        </w:rPr>
+        <w:t>)</w:t>
+      </w:r>
+    </w:p>
+    <w:p>
+      <w:pPr>
+        <w:pStyle w:val="ListParagraph"/>
+        <w:numPr>
+          <w:ilvl w:val="2"/>
+          <w:numId w:val="18"/>
+        </w:numPr>
+        <w:rPr>
+          <w:lang w:val="fr-BE"/>
+        </w:rPr>
+      </w:pPr>
+      <w:r>
+        <w:rPr>
+          <w:lang w:val="fr-BE"/>
+        </w:rPr>
+        <w:t>Month Graph</w:t>
+      </w:r>
+    </w:p>
+    <w:p>
+      <w:pPr>
+        <w:pStyle w:val="ListParagraph"/>
+        <w:numPr>
+          <w:ilvl w:val="2"/>
+          <w:numId w:val="18"/>
+        </w:numPr>
+        <w:rPr>
+          <w:lang w:val="fr-BE"/>
+        </w:rPr>
+      </w:pPr>
+      <w:r>
+        <w:rPr>
+          <w:lang w:val="fr-BE"/>
+        </w:rPr>
+        <w:t>Day Graph</w:t>
+      </w:r>
+    </w:p>
+    <w:p>
+      <w:pPr>
+        <w:pStyle w:val="ListParagraph"/>
+        <w:numPr>
+          <w:ilvl w:val="2"/>
+          <w:numId w:val="18"/>
+        </w:numPr>
+        <w:rPr>
+          <w:lang w:val="fr-BE"/>
+        </w:rPr>
+      </w:pPr>
+      <w:r>
+        <w:t>Hour Graph</w:t>
+      </w:r>
+    </w:p>
+    <w:p>
+      <w:pPr>
+        <w:pStyle w:val="Heading1"/>
+        <w:numPr>
+          <w:ilvl w:val="0"/>
+          <w:numId w:val="18"/>
+        </w:numPr>
+        <w:rPr>
+          <w:lang w:val="fr-BE"/>
+        </w:rPr>
+      </w:pPr>
+      <w:r>
+        <w:t>P</w:t>
+      </w:r>
+      <w:r>
+        <w:rPr>
+          <w:lang w:val="fr-BE"/>
+        </w:rPr>
+        <w:t>CA</w:t>
       </w:r>
     </w:p>
     <w:p>
@@ -138,21 +742,61 @@
           <w:b/>
           <w:lang w:val="fr-BE"/>
         </w:rPr>
-        <w:t xml:space="preserve">Ou, </w:t>
-      </w:r>
-      <w:r>
-        <w:rPr>
-          <w:b/>
-          <w:lang w:val="fr-BE"/>
-        </w:rPr>
-        <w:t>Source</w:t>
-      </w:r>
-      <w:r>
-        <w:rPr>
-          <w:b/>
-          <w:lang w:val="fr-BE"/>
-        </w:rPr>
-        <w:t>?</w:t>
+        <w:t>DataSet par pays</w:t>
+      </w:r>
+      <w:r>
+        <w:rPr>
+          <w:lang w:val="fr-BE"/>
+        </w:rPr>
+        <w:t xml:space="preserve"> (pairs()</w:t>
+      </w:r>
+      <w:r>
+        <w:rPr>
+          <w:lang w:val="fr-BE"/>
+        </w:rPr>
+        <w:t>)</w:t>
+      </w:r>
+    </w:p>
+    <w:p>
+      <w:pPr>
+        <w:pStyle w:val="ListParagraph"/>
+        <w:numPr>
+          <w:ilvl w:val="2"/>
+          <w:numId w:val="18"/>
+        </w:numPr>
+        <w:rPr>
+          <w:lang w:val="fr-BE"/>
+        </w:rPr>
+      </w:pPr>
+      <w:r>
+        <w:rPr>
+          <w:lang w:val="fr-BE"/>
+        </w:rPr>
+        <w:t>Pairs</w:t>
+      </w:r>
+      <w:r>
+        <w:rPr>
+          <w:lang w:val="fr-BE"/>
+        </w:rPr>
+        <w:t xml:space="preserve"> pays =&gt; non pertinent</w:t>
+      </w:r>
+    </w:p>
+    <w:p>
+      <w:pPr>
+        <w:pStyle w:val="ListParagraph"/>
+        <w:numPr>
+          <w:ilvl w:val="2"/>
+          <w:numId w:val="18"/>
+        </w:numPr>
+        <w:rPr>
+          <w:lang w:val="fr-BE"/>
+        </w:rPr>
+      </w:pPr>
+      <w:r>
+        <w:rPr>
+          <w:lang w:val="fr-BE"/>
+        </w:rPr>
+        <w:t>Pairs</w:t>
       </w:r>
       <w:r>
         <w:rPr>
@@ -160,131 +804,228 @@
         </w:rPr>
         <w:t xml:space="preserve"> </w:t>
       </w:r>
-    </w:p>
-    <w:p>
-      <w:pPr>
-        <w:pStyle w:val="ListParagraph"/>
-        <w:ind w:left="1440"/>
-        <w:rPr>
-          <w:lang w:val="fr-BE"/>
-        </w:rPr>
-      </w:pPr>
-      <w:r>
-        <w:rPr>
-          <w:lang w:val="fr-BE"/>
-        </w:rPr>
-        <w:t>UK</w:t>
-      </w:r>
-    </w:p>
-    <w:p>
-      <w:pPr>
-        <w:pStyle w:val="ListParagraph"/>
-        <w:numPr>
-          <w:ilvl w:val="1"/>
-          <w:numId w:val="18"/>
-        </w:numPr>
-        <w:rPr>
-          <w:lang w:val="fr-BE"/>
-        </w:rPr>
-      </w:pPr>
-      <w:r>
-        <w:rPr>
-          <w:b/>
-          <w:lang w:val="fr-BE"/>
-        </w:rPr>
-        <w:t>Quand?</w:t>
-      </w:r>
-      <w:r>
-        <w:rPr>
-          <w:lang w:val="fr-BE"/>
-        </w:rPr>
-        <w:t xml:space="preserve"> </w:t>
-      </w:r>
-    </w:p>
-    <w:p>
-      <w:pPr>
-        <w:pStyle w:val="ListParagraph"/>
-        <w:ind w:left="1440"/>
-        <w:rPr>
-          <w:lang w:val="fr-BE"/>
-        </w:rPr>
-      </w:pPr>
-      <w:r>
-        <w:rPr>
-          <w:lang w:val="fr-BE"/>
-        </w:rPr>
-        <w:t xml:space="preserve">On utilise la fonction </w:t>
-      </w:r>
-      <w:proofErr w:type="spellStart"/>
-      <w:r>
-        <w:rPr>
-          <w:lang w:val="fr-BE"/>
-        </w:rPr>
-        <w:t>head</w:t>
-      </w:r>
-      <w:proofErr w:type="spellEnd"/>
-      <w:r>
-        <w:rPr>
-          <w:lang w:val="fr-BE"/>
-        </w:rPr>
-        <w:t xml:space="preserve"> et </w:t>
-      </w:r>
-      <w:proofErr w:type="spellStart"/>
-      <w:r>
-        <w:rPr>
-          <w:lang w:val="fr-BE"/>
-        </w:rPr>
-        <w:t>tail</w:t>
-      </w:r>
-      <w:proofErr w:type="spellEnd"/>
-      <w:r>
-        <w:rPr>
-          <w:lang w:val="fr-BE"/>
-        </w:rPr>
-        <w:t xml:space="preserve"> pour montrer la période couverte</w:t>
-      </w:r>
-    </w:p>
-    <w:p>
-      <w:pPr>
-        <w:pStyle w:val="ListParagraph"/>
-        <w:numPr>
-          <w:ilvl w:val="1"/>
-          <w:numId w:val="18"/>
-        </w:numPr>
-        <w:rPr>
-          <w:lang w:val="fr-BE"/>
-        </w:rPr>
-      </w:pPr>
-      <w:r>
-        <w:rPr>
-          <w:b/>
-          <w:lang w:val="fr-BE"/>
-        </w:rPr>
-        <w:t>Combien?</w:t>
-      </w:r>
-    </w:p>
-    <w:p>
-      <w:pPr>
-        <w:pStyle w:val="ListParagraph"/>
-        <w:ind w:left="1440"/>
-        <w:rPr>
-          <w:lang w:val="fr-BE"/>
-        </w:rPr>
-      </w:pPr>
-      <w:r>
-        <w:rPr>
-          <w:lang w:val="fr-BE"/>
-        </w:rPr>
-        <w:t xml:space="preserve">Nombre de lignes dans le data set (fonction </w:t>
-      </w:r>
-      <w:proofErr w:type="spellStart"/>
-      <w:r>
-        <w:rPr>
-          <w:lang w:val="fr-BE"/>
-        </w:rPr>
-        <w:t>dim</w:t>
-      </w:r>
-      <w:proofErr w:type="spellEnd"/>
+      <w:r>
+        <w:rPr>
+          <w:lang w:val="fr-BE"/>
+        </w:rPr>
+        <w:t>pays (sans UK) =&gt; pertinent</w:t>
+      </w:r>
+    </w:p>
+    <w:p>
+      <w:pPr>
+        <w:pStyle w:val="ListParagraph"/>
+        <w:numPr>
+          <w:ilvl w:val="3"/>
+          <w:numId w:val="18"/>
+        </w:numPr>
+        <w:rPr>
+          <w:lang w:val="fr-BE"/>
+        </w:rPr>
+      </w:pPr>
+      <w:r>
+        <w:rPr>
+          <w:lang w:val="fr-BE"/>
+        </w:rPr>
+        <w:t>Matric</w:t>
+      </w:r>
+      <w:r>
+        <w:rPr>
+          <w:lang w:val="fr-BE"/>
+        </w:rPr>
+        <w:t>e des corrélations (</w:t>
+      </w:r>
+      <w:r>
+        <w:rPr>
+          <w:lang w:val="fr-BE"/>
+        </w:rPr>
+        <w:t>cor(countyWithoutUK</w:t>
+      </w:r>
+      <w:r>
+        <w:rPr>
+          <w:lang w:val="fr-BE"/>
+        </w:rPr>
+        <w:t>Data))</w:t>
+      </w:r>
+    </w:p>
+    <w:p>
+      <w:pPr>
+        <w:pStyle w:val="ListParagraph"/>
+        <w:numPr>
+          <w:ilvl w:val="3"/>
+          <w:numId w:val="18"/>
+        </w:numPr>
+        <w:rPr>
+          <w:lang w:val="fr-BE"/>
+        </w:rPr>
+      </w:pPr>
+      <w:r>
+        <w:rPr>
+          <w:lang w:val="fr-BE"/>
+        </w:rPr>
+        <w:t>Sommaire des composants (summary(pca</w:t>
+      </w:r>
+      <w:r>
+        <w:rPr>
+          <w:lang w:val="fr-BE"/>
+        </w:rPr>
+        <w:t>C</w:t>
+      </w:r>
+      <w:r>
+        <w:rPr>
+          <w:lang w:val="fr-BE"/>
+        </w:rPr>
+        <w:t>ountyWithoutUK))</w:t>
+      </w:r>
+    </w:p>
+    <w:p>
+      <w:pPr>
+        <w:pStyle w:val="ListParagraph"/>
+        <w:numPr>
+          <w:ilvl w:val="3"/>
+          <w:numId w:val="18"/>
+        </w:numPr>
+      </w:pPr>
+      <w:r>
+        <w:t>Plot du pca (plot(</w:t>
+      </w:r>
+      <w:r>
+        <w:t>pcaC</w:t>
+      </w:r>
+      <w:r>
+        <w:t>ountyWithoutUK))</w:t>
+      </w:r>
+    </w:p>
+    <w:p>
+      <w:pPr>
+        <w:pStyle w:val="ListParagraph"/>
+        <w:numPr>
+          <w:ilvl w:val="3"/>
+          <w:numId w:val="18"/>
+        </w:numPr>
+        <w:rPr>
+          <w:lang w:val="fr-BE"/>
+        </w:rPr>
+      </w:pPr>
+      <w:r>
+        <w:rPr>
+          <w:lang w:val="fr-BE"/>
+        </w:rPr>
+        <w:lastRenderedPageBreak/>
+        <w:t>Poids des variables originales dans les composantes (Loadings(pca</w:t>
+      </w:r>
+      <w:r>
+        <w:rPr>
+          <w:lang w:val="fr-BE"/>
+        </w:rPr>
+        <w:t>C</w:t>
+      </w:r>
+      <w:r>
+        <w:rPr>
+          <w:lang w:val="fr-BE"/>
+        </w:rPr>
+        <w:t>ountyWithoutUK))</w:t>
+      </w:r>
+    </w:p>
+    <w:p>
+      <w:pPr>
+        <w:pStyle w:val="ListParagraph"/>
+        <w:numPr>
+          <w:ilvl w:val="3"/>
+          <w:numId w:val="18"/>
+        </w:numPr>
+        <w:rPr>
+          <w:color w:val="FF0000"/>
+          <w:lang w:val="fr-BE"/>
+        </w:rPr>
+      </w:pPr>
+      <w:r>
+        <w:rPr>
+          <w:color w:val="FF0000"/>
+          <w:lang w:val="fr-BE"/>
+        </w:rPr>
+        <w:t>Lien entre les composantes et</w:t>
+      </w:r>
+      <w:r>
+        <w:rPr>
+          <w:color w:val="FF0000"/>
+          <w:lang w:val="fr-BE"/>
+        </w:rPr>
+        <w:t xml:space="preserve"> les variables (score(pca</w:t>
+      </w:r>
+      <w:r>
+        <w:rPr>
+          <w:lang w:val="fr-BE"/>
+        </w:rPr>
+        <w:t>C</w:t>
+      </w:r>
+      <w:r>
+        <w:rPr>
+          <w:lang w:val="fr-BE"/>
+        </w:rPr>
+        <w:t>ountyWithoutUK</w:t>
+      </w:r>
+      <w:r>
+        <w:rPr>
+          <w:color w:val="FF0000"/>
+          <w:lang w:val="fr-BE"/>
+        </w:rPr>
+        <w:t>Ade4, xax=1) et score(pca</w:t>
+      </w:r>
+      <w:r>
+        <w:rPr>
+          <w:lang w:val="fr-BE"/>
+        </w:rPr>
+        <w:t>C</w:t>
+      </w:r>
+      <w:r>
+        <w:rPr>
+          <w:lang w:val="fr-BE"/>
+        </w:rPr>
+        <w:t>ountyWithoutUK</w:t>
+      </w:r>
+      <w:r>
+        <w:rPr>
+          <w:color w:val="FF0000"/>
+          <w:lang w:val="fr-BE"/>
+        </w:rPr>
+        <w:t>Ade4, xax=2))</w:t>
+      </w:r>
+    </w:p>
+    <w:p>
+      <w:pPr>
+        <w:pStyle w:val="ListParagraph"/>
+        <w:numPr>
+          <w:ilvl w:val="3"/>
+          <w:numId w:val="18"/>
+        </w:numPr>
+        <w:rPr>
+          <w:lang w:val="fr-BE"/>
+        </w:rPr>
+      </w:pPr>
+      <w:r>
+        <w:rPr>
+          <w:lang w:val="fr-BE"/>
+        </w:rPr>
+        <w:t>Cercle de corrélation (</w:t>
+      </w:r>
+      <w:r>
+        <w:rPr>
+          <w:lang w:val="fr-BE"/>
+        </w:rPr>
+        <w:t>s.corcircle(pcaC</w:t>
+      </w:r>
+      <w:r>
+        <w:rPr>
+          <w:lang w:val="fr-BE"/>
+        </w:rPr>
+        <w:t>ountyWithoutUK</w:t>
+      </w:r>
+      <w:r>
+        <w:rPr>
+          <w:lang w:val="fr-BE"/>
+        </w:rPr>
+        <w:t>Ade4$co)</w:t>
+      </w:r>
       <w:r>
         <w:rPr>
           <w:lang w:val="fr-BE"/>
@@ -294,740 +1035,23 @@
     </w:p>
     <w:p>
       <w:pPr>
-        <w:pStyle w:val="Heading1"/>
-        <w:numPr>
-          <w:ilvl w:val="0"/>
-          <w:numId w:val="18"/>
-        </w:numPr>
-        <w:rPr>
-          <w:lang w:val="fr-BE"/>
-        </w:rPr>
-      </w:pPr>
-      <w:r>
-        <w:rPr>
-          <w:lang w:val="fr-BE"/>
-        </w:rPr>
-        <w:t>Nettoyage des données</w:t>
-      </w:r>
-    </w:p>
-    <w:p>
-      <w:pPr>
-        <w:pStyle w:val="ListParagraph"/>
-        <w:numPr>
-          <w:ilvl w:val="1"/>
-          <w:numId w:val="18"/>
-        </w:numPr>
-        <w:rPr>
-          <w:b/>
-          <w:lang w:val="fr-BE"/>
-        </w:rPr>
-      </w:pPr>
-      <w:r>
-        <w:rPr>
-          <w:b/>
-          <w:lang w:val="fr-BE"/>
-        </w:rPr>
-        <w:t xml:space="preserve">Données non </w:t>
-      </w:r>
-      <w:proofErr w:type="spellStart"/>
-      <w:r>
-        <w:rPr>
-          <w:b/>
-          <w:lang w:val="fr-BE"/>
-        </w:rPr>
-        <w:t>pertinantes</w:t>
-      </w:r>
-      <w:proofErr w:type="spellEnd"/>
-    </w:p>
-    <w:p>
-      <w:pPr>
-        <w:pStyle w:val="ListParagraph"/>
-        <w:numPr>
-          <w:ilvl w:val="2"/>
-          <w:numId w:val="18"/>
-        </w:numPr>
-        <w:rPr>
-          <w:lang w:val="fr-BE"/>
-        </w:rPr>
-      </w:pPr>
-      <w:r>
-        <w:rPr>
-          <w:lang w:val="fr-BE"/>
-        </w:rPr>
-        <w:t xml:space="preserve">C, C2, D, POST, Price &lt; </w:t>
-      </w:r>
-      <w:r>
-        <w:rPr>
-          <w:lang w:val="fr-BE"/>
-        </w:rPr>
-        <w:t xml:space="preserve">0, </w:t>
-      </w:r>
-      <w:proofErr w:type="spellStart"/>
-      <w:r>
-        <w:rPr>
-          <w:lang w:val="fr-BE"/>
-        </w:rPr>
-        <w:t>Quantity</w:t>
-      </w:r>
-      <w:proofErr w:type="spellEnd"/>
-      <w:r>
-        <w:rPr>
-          <w:lang w:val="fr-BE"/>
-        </w:rPr>
-        <w:t xml:space="preserve"> &lt;0, Dupliquées, M, BANK CHARGES, PADS DOT</w:t>
-      </w:r>
-    </w:p>
-    <w:p>
-      <w:pPr>
-        <w:pStyle w:val="ListParagraph"/>
-        <w:numPr>
-          <w:ilvl w:val="1"/>
-          <w:numId w:val="18"/>
-        </w:numPr>
-        <w:rPr>
-          <w:b/>
-          <w:lang w:val="fr-BE"/>
-        </w:rPr>
-      </w:pPr>
-      <w:r>
-        <w:rPr>
-          <w:b/>
-          <w:lang w:val="fr-BE"/>
-        </w:rPr>
-        <w:t>Nombre de lignes Nettoyées</w:t>
-      </w:r>
-    </w:p>
-    <w:p>
-      <w:pPr>
-        <w:pStyle w:val="ListParagraph"/>
-        <w:numPr>
-          <w:ilvl w:val="2"/>
-          <w:numId w:val="18"/>
-        </w:numPr>
-        <w:rPr>
-          <w:lang w:val="fr-BE"/>
-        </w:rPr>
-      </w:pPr>
-      <w:r>
-        <w:rPr>
-          <w:lang w:val="fr-BE"/>
-        </w:rPr>
-        <w:t>Nombre de lignes au total</w:t>
-      </w:r>
-    </w:p>
-    <w:p>
-      <w:pPr>
-        <w:pStyle w:val="ListParagraph"/>
-        <w:numPr>
-          <w:ilvl w:val="2"/>
-          <w:numId w:val="18"/>
-        </w:numPr>
-        <w:rPr>
-          <w:lang w:val="fr-BE"/>
-        </w:rPr>
-      </w:pPr>
-      <w:r>
-        <w:rPr>
-          <w:lang w:val="fr-BE"/>
-        </w:rPr>
-        <w:t>Problème avec les dates (2 formats différents qui ont été utilisés)</w:t>
-      </w:r>
-    </w:p>
-    <w:p>
-      <w:pPr>
-        <w:pStyle w:val="ListParagraph"/>
-        <w:numPr>
-          <w:ilvl w:val="2"/>
-          <w:numId w:val="18"/>
-        </w:numPr>
-        <w:rPr>
-          <w:lang w:val="fr-BE"/>
-        </w:rPr>
-      </w:pPr>
-      <w:r>
-        <w:rPr>
-          <w:lang w:val="fr-BE"/>
-        </w:rPr>
-        <w:t xml:space="preserve">% par rapport au </w:t>
-      </w:r>
-      <w:proofErr w:type="spellStart"/>
-      <w:r>
-        <w:rPr>
-          <w:lang w:val="fr-BE"/>
-        </w:rPr>
-        <w:t>dataset</w:t>
-      </w:r>
-      <w:proofErr w:type="spellEnd"/>
-      <w:r>
-        <w:rPr>
-          <w:lang w:val="fr-BE"/>
-        </w:rPr>
-        <w:t xml:space="preserve"> original</w:t>
-      </w:r>
-    </w:p>
-    <w:p>
-      <w:pPr>
-        <w:pStyle w:val="Heading1"/>
-        <w:numPr>
-          <w:ilvl w:val="0"/>
-          <w:numId w:val="18"/>
-        </w:numPr>
-        <w:rPr>
-          <w:lang w:val="fr-BE"/>
-        </w:rPr>
-      </w:pPr>
-      <w:r>
-        <w:rPr>
-          <w:lang w:val="fr-BE"/>
-        </w:rPr>
-        <w:t>Statistiques Descriptives</w:t>
-      </w:r>
-    </w:p>
-    <w:p>
-      <w:pPr>
-        <w:pStyle w:val="ListParagraph"/>
-        <w:numPr>
-          <w:ilvl w:val="1"/>
-          <w:numId w:val="18"/>
-        </w:numPr>
-        <w:rPr>
-          <w:b/>
-          <w:lang w:val="fr-BE"/>
-        </w:rPr>
-      </w:pPr>
-      <w:r>
-        <w:rPr>
-          <w:b/>
-          <w:lang w:val="fr-BE"/>
-        </w:rPr>
-        <w:t>Analyse Générale</w:t>
-      </w:r>
-    </w:p>
-    <w:p>
-      <w:pPr>
-        <w:pStyle w:val="ListParagraph"/>
-        <w:numPr>
-          <w:ilvl w:val="2"/>
-          <w:numId w:val="18"/>
-        </w:numPr>
-        <w:rPr>
-          <w:lang w:val="fr-BE"/>
-        </w:rPr>
-      </w:pPr>
-      <w:r>
-        <w:rPr>
-          <w:lang w:val="fr-BE"/>
-        </w:rPr>
-        <w:t>Nb de pays</w:t>
-      </w:r>
-    </w:p>
-    <w:p>
-      <w:pPr>
-        <w:pStyle w:val="ListParagraph"/>
-        <w:numPr>
-          <w:ilvl w:val="2"/>
-          <w:numId w:val="18"/>
-        </w:numPr>
-        <w:rPr>
-          <w:lang w:val="fr-BE"/>
-        </w:rPr>
-      </w:pPr>
-      <w:r>
-        <w:rPr>
-          <w:lang w:val="fr-BE"/>
-        </w:rPr>
-        <w:t>Nb de factures</w:t>
-      </w:r>
-    </w:p>
-    <w:p>
-      <w:pPr>
-        <w:pStyle w:val="ListParagraph"/>
-        <w:numPr>
-          <w:ilvl w:val="2"/>
-          <w:numId w:val="18"/>
-        </w:numPr>
-        <w:rPr>
-          <w:lang w:val="fr-BE"/>
-        </w:rPr>
-      </w:pPr>
-      <w:r>
-        <w:rPr>
-          <w:lang w:val="fr-BE"/>
-        </w:rPr>
-        <w:t>Nb de clients</w:t>
-      </w:r>
-    </w:p>
-    <w:p>
-      <w:pPr>
-        <w:pStyle w:val="ListParagraph"/>
-        <w:numPr>
-          <w:ilvl w:val="1"/>
-          <w:numId w:val="18"/>
-        </w:numPr>
-        <w:rPr>
-          <w:b/>
-          <w:lang w:val="fr-BE"/>
-        </w:rPr>
-      </w:pPr>
-      <w:r>
-        <w:rPr>
-          <w:b/>
-          <w:lang w:val="fr-BE"/>
-        </w:rPr>
-        <w:t>A</w:t>
-      </w:r>
-      <w:r>
-        <w:rPr>
-          <w:b/>
-          <w:lang w:val="fr-BE"/>
-        </w:rPr>
-        <w:t>nalyse des ventes selon les pays</w:t>
-      </w:r>
-    </w:p>
-    <w:p>
-      <w:pPr>
-        <w:pStyle w:val="ListParagraph"/>
-        <w:numPr>
-          <w:ilvl w:val="2"/>
-          <w:numId w:val="18"/>
-        </w:numPr>
-        <w:rPr>
-          <w:lang w:val="fr-BE"/>
-        </w:rPr>
-      </w:pPr>
-      <w:proofErr w:type="spellStart"/>
-      <w:r>
-        <w:rPr>
-          <w:lang w:val="fr-BE"/>
-        </w:rPr>
-        <w:t>Piechart</w:t>
-      </w:r>
-      <w:proofErr w:type="spellEnd"/>
-      <w:r>
-        <w:rPr>
-          <w:lang w:val="fr-BE"/>
-        </w:rPr>
-        <w:t xml:space="preserve"> avec UK en comparaison avec les ventes en dehors</w:t>
-      </w:r>
-    </w:p>
-    <w:p>
-      <w:pPr>
-        <w:pStyle w:val="ListParagraph"/>
-        <w:numPr>
-          <w:ilvl w:val="2"/>
-          <w:numId w:val="18"/>
-        </w:numPr>
-        <w:rPr>
-          <w:lang w:val="fr-BE"/>
-        </w:rPr>
-      </w:pPr>
-      <w:proofErr w:type="spellStart"/>
-      <w:r>
-        <w:rPr>
-          <w:lang w:val="fr-BE"/>
-        </w:rPr>
-        <w:t>Piechart</w:t>
-      </w:r>
-      <w:proofErr w:type="spellEnd"/>
-      <w:r>
-        <w:rPr>
-          <w:lang w:val="fr-BE"/>
-        </w:rPr>
-        <w:t xml:space="preserve"> des ventes en dehors de UK</w:t>
-      </w:r>
-    </w:p>
-    <w:p>
-      <w:pPr>
-        <w:pStyle w:val="ListParagraph"/>
-        <w:numPr>
-          <w:ilvl w:val="2"/>
-          <w:numId w:val="18"/>
-        </w:numPr>
-        <w:rPr>
-          <w:lang w:val="fr-BE"/>
-        </w:rPr>
-      </w:pPr>
-      <w:proofErr w:type="spellStart"/>
-      <w:r>
-        <w:rPr>
-          <w:lang w:val="fr-BE"/>
-        </w:rPr>
-        <w:t>Piechart</w:t>
-      </w:r>
-      <w:proofErr w:type="spellEnd"/>
-      <w:r>
-        <w:rPr>
-          <w:lang w:val="fr-BE"/>
-        </w:rPr>
-        <w:t xml:space="preserve"> avec % ventes hors UK</w:t>
-      </w:r>
-    </w:p>
-    <w:p>
-      <w:pPr>
-        <w:pStyle w:val="ListParagraph"/>
-        <w:numPr>
-          <w:ilvl w:val="2"/>
-          <w:numId w:val="18"/>
-        </w:numPr>
-        <w:rPr>
-          <w:lang w:val="fr-BE"/>
-        </w:rPr>
-      </w:pPr>
-      <w:r>
-        <w:rPr>
-          <w:lang w:val="fr-BE"/>
-        </w:rPr>
-        <w:t>Pays avec le plus grand nombre de retour</w:t>
-      </w:r>
-    </w:p>
-    <w:p>
-      <w:pPr>
-        <w:pStyle w:val="ListParagraph"/>
-        <w:numPr>
-          <w:ilvl w:val="1"/>
-          <w:numId w:val="18"/>
-        </w:numPr>
-        <w:rPr>
-          <w:b/>
-          <w:lang w:val="fr-BE"/>
-        </w:rPr>
-      </w:pPr>
-      <w:r>
-        <w:rPr>
-          <w:b/>
-          <w:lang w:val="fr-BE"/>
-        </w:rPr>
-        <w:t>A</w:t>
-      </w:r>
-      <w:r>
-        <w:rPr>
-          <w:b/>
-          <w:lang w:val="fr-BE"/>
-        </w:rPr>
-        <w:t>nalyse des ventes</w:t>
-      </w:r>
-    </w:p>
-    <w:p>
-      <w:pPr>
-        <w:pStyle w:val="ListParagraph"/>
-        <w:numPr>
-          <w:ilvl w:val="2"/>
-          <w:numId w:val="18"/>
-        </w:numPr>
-      </w:pPr>
-      <w:r>
-        <w:t>Summary (</w:t>
-      </w:r>
-      <w:r>
-        <w:t>summary(</w:t>
-      </w:r>
-      <w:proofErr w:type="spellStart"/>
-      <w:r>
-        <w:t>invoiceData</w:t>
-      </w:r>
-      <w:proofErr w:type="spellEnd"/>
-      <w:r>
-        <w:t>[2])</w:t>
-      </w:r>
-      <w:r>
-        <w:t xml:space="preserve">, </w:t>
-      </w:r>
-      <w:r>
-        <w:t>summary(</w:t>
-      </w:r>
-      <w:proofErr w:type="spellStart"/>
-      <w:r>
-        <w:t>salesPerProduct</w:t>
-      </w:r>
-      <w:proofErr w:type="spellEnd"/>
-      <w:r>
-        <w:t>[2])</w:t>
-      </w:r>
-      <w:r>
-        <w:t>)</w:t>
-      </w:r>
-    </w:p>
-    <w:p>
-      <w:pPr>
-        <w:pStyle w:val="ListParagraph"/>
-        <w:numPr>
-          <w:ilvl w:val="2"/>
-          <w:numId w:val="18"/>
-        </w:numPr>
-        <w:rPr>
-          <w:lang w:val="fr-BE"/>
-        </w:rPr>
-      </w:pPr>
-      <w:proofErr w:type="spellStart"/>
-      <w:r>
-        <w:rPr>
-          <w:lang w:val="fr-BE"/>
-        </w:rPr>
-        <w:t>Boxplot</w:t>
-      </w:r>
-      <w:proofErr w:type="spellEnd"/>
-      <w:r>
-        <w:rPr>
-          <w:lang w:val="fr-BE"/>
-        </w:rPr>
-        <w:t xml:space="preserve"> des ventes</w:t>
-      </w:r>
-      <w:r>
-        <w:rPr>
-          <w:lang w:val="fr-BE"/>
-        </w:rPr>
-        <w:t xml:space="preserve"> (</w:t>
-      </w:r>
-      <w:r>
-        <w:rPr>
-          <w:lang w:val="fr-BE"/>
-        </w:rPr>
-        <w:t xml:space="preserve">2 </w:t>
-      </w:r>
-      <w:proofErr w:type="spellStart"/>
-      <w:r>
-        <w:rPr>
-          <w:lang w:val="fr-BE"/>
-        </w:rPr>
-        <w:t>boxplots</w:t>
-      </w:r>
-      <w:proofErr w:type="spellEnd"/>
-      <w:r>
-        <w:rPr>
-          <w:lang w:val="fr-BE"/>
-        </w:rPr>
-        <w:t xml:space="preserve"> : </w:t>
-      </w:r>
-      <w:proofErr w:type="spellStart"/>
-      <w:r>
-        <w:rPr>
-          <w:lang w:val="fr-BE"/>
-        </w:rPr>
-        <w:t>quantity</w:t>
-      </w:r>
-      <w:proofErr w:type="spellEnd"/>
-      <w:r>
-        <w:rPr>
-          <w:lang w:val="fr-BE"/>
-        </w:rPr>
-        <w:t xml:space="preserve"> et sales per </w:t>
-      </w:r>
-      <w:proofErr w:type="spellStart"/>
-      <w:r>
-        <w:rPr>
-          <w:lang w:val="fr-BE"/>
-        </w:rPr>
-        <w:t>products</w:t>
-      </w:r>
-      <w:proofErr w:type="spellEnd"/>
-      <w:r>
-        <w:rPr>
-          <w:lang w:val="fr-BE"/>
-        </w:rPr>
-        <w:t>)</w:t>
-      </w:r>
-    </w:p>
-    <w:p>
-      <w:pPr>
-        <w:pStyle w:val="ListParagraph"/>
-        <w:numPr>
-          <w:ilvl w:val="2"/>
-          <w:numId w:val="18"/>
-        </w:numPr>
-        <w:rPr>
-          <w:lang w:val="fr-BE"/>
-        </w:rPr>
-      </w:pPr>
-      <w:proofErr w:type="spellStart"/>
-      <w:r>
-        <w:rPr>
-          <w:lang w:val="fr-BE"/>
-        </w:rPr>
-        <w:t>Month</w:t>
-      </w:r>
-      <w:proofErr w:type="spellEnd"/>
-      <w:r>
-        <w:rPr>
-          <w:lang w:val="fr-BE"/>
-        </w:rPr>
-        <w:t xml:space="preserve"> Graph</w:t>
-      </w:r>
-    </w:p>
-    <w:p>
-      <w:pPr>
-        <w:pStyle w:val="ListParagraph"/>
-        <w:numPr>
-          <w:ilvl w:val="2"/>
-          <w:numId w:val="18"/>
-        </w:numPr>
-        <w:rPr>
-          <w:lang w:val="fr-BE"/>
-        </w:rPr>
-      </w:pPr>
-      <w:r>
-        <w:rPr>
-          <w:lang w:val="fr-BE"/>
-        </w:rPr>
-        <w:t>Day Graph</w:t>
-      </w:r>
-    </w:p>
-    <w:p>
-      <w:pPr>
-        <w:pStyle w:val="ListParagraph"/>
-        <w:numPr>
-          <w:ilvl w:val="2"/>
-          <w:numId w:val="18"/>
-        </w:numPr>
-        <w:rPr>
-          <w:lang w:val="fr-BE"/>
-        </w:rPr>
-      </w:pPr>
-      <w:r>
-        <w:t>Hour Graph</w:t>
-      </w:r>
-    </w:p>
-    <w:p>
-      <w:pPr>
-        <w:pStyle w:val="Heading1"/>
-        <w:numPr>
-          <w:ilvl w:val="0"/>
-          <w:numId w:val="18"/>
-        </w:numPr>
-        <w:rPr>
-          <w:lang w:val="fr-BE"/>
-        </w:rPr>
-      </w:pPr>
-      <w:r>
-        <w:t>P</w:t>
-      </w:r>
-      <w:r>
-        <w:rPr>
-          <w:lang w:val="fr-BE"/>
-        </w:rPr>
-        <w:t>CA</w:t>
-      </w:r>
-    </w:p>
-    <w:p>
-      <w:pPr>
-        <w:pStyle w:val="ListParagraph"/>
-        <w:numPr>
-          <w:ilvl w:val="1"/>
-          <w:numId w:val="18"/>
-        </w:numPr>
-        <w:rPr>
-          <w:lang w:val="fr-BE"/>
-        </w:rPr>
-      </w:pPr>
-      <w:proofErr w:type="spellStart"/>
-      <w:r>
-        <w:rPr>
-          <w:b/>
-          <w:lang w:val="fr-BE"/>
-        </w:rPr>
-        <w:t>DataSet</w:t>
-      </w:r>
-      <w:proofErr w:type="spellEnd"/>
-      <w:r>
-        <w:rPr>
-          <w:b/>
-          <w:lang w:val="fr-BE"/>
-        </w:rPr>
-        <w:t xml:space="preserve"> par pays</w:t>
-      </w:r>
-      <w:r>
-        <w:rPr>
-          <w:lang w:val="fr-BE"/>
-        </w:rPr>
-        <w:t xml:space="preserve"> (</w:t>
-      </w:r>
-      <w:proofErr w:type="gramStart"/>
-      <w:r>
-        <w:rPr>
-          <w:lang w:val="fr-BE"/>
-        </w:rPr>
-        <w:t>pairs(</w:t>
-      </w:r>
-      <w:proofErr w:type="gramEnd"/>
-      <w:r>
-        <w:rPr>
-          <w:lang w:val="fr-BE"/>
-        </w:rPr>
-        <w:t>)</w:t>
-      </w:r>
-      <w:r>
-        <w:rPr>
-          <w:lang w:val="fr-BE"/>
-        </w:rPr>
-        <w:t>)</w:t>
-      </w:r>
-    </w:p>
-    <w:p>
-      <w:pPr>
-        <w:pStyle w:val="ListParagraph"/>
-        <w:numPr>
-          <w:ilvl w:val="2"/>
-          <w:numId w:val="18"/>
-        </w:numPr>
-        <w:rPr>
-          <w:lang w:val="fr-BE"/>
-        </w:rPr>
-      </w:pPr>
-      <w:r>
-        <w:rPr>
-          <w:lang w:val="fr-BE"/>
-        </w:rPr>
-        <w:t>Pairs</w:t>
-      </w:r>
-      <w:r>
-        <w:rPr>
-          <w:lang w:val="fr-BE"/>
-        </w:rPr>
-        <w:t xml:space="preserve"> pays =&gt; non pertinent</w:t>
-      </w:r>
-    </w:p>
-    <w:p>
-      <w:pPr>
-        <w:pStyle w:val="ListParagraph"/>
-        <w:numPr>
-          <w:ilvl w:val="2"/>
-          <w:numId w:val="18"/>
-        </w:numPr>
-        <w:rPr>
-          <w:lang w:val="fr-BE"/>
-        </w:rPr>
-      </w:pPr>
-      <w:r>
-        <w:rPr>
-          <w:lang w:val="fr-BE"/>
-        </w:rPr>
-        <w:t>Pairs</w:t>
-      </w:r>
-      <w:r>
-        <w:rPr>
-          <w:lang w:val="fr-BE"/>
-        </w:rPr>
-        <w:t xml:space="preserve"> </w:t>
-      </w:r>
-      <w:r>
-        <w:rPr>
-          <w:lang w:val="fr-BE"/>
-        </w:rPr>
-        <w:t>pays (sans UK) =&gt; pertinent</w:t>
-      </w:r>
-    </w:p>
-    <w:p>
-      <w:pPr>
         <w:pStyle w:val="ListParagraph"/>
         <w:numPr>
           <w:ilvl w:val="3"/>
           <w:numId w:val="18"/>
         </w:numPr>
-        <w:rPr>
-          <w:lang w:val="fr-BE"/>
-        </w:rPr>
-      </w:pPr>
+      </w:pPr>
+      <w:r>
+        <w:t>scatter(pcaCountryWithoutUK</w:t>
+      </w:r>
+      <w:r>
+        <w:t>Ade4, posieig="none"</w:t>
+      </w:r>
       <w:bookmarkStart w:id="0" w:name="_GoBack"/>
       <w:bookmarkEnd w:id="0"/>
+      <w:r>
+        <w:t>)</w:t>
+      </w:r>
     </w:p>
     <w:p>
       <w:pPr>
@@ -1040,21 +1064,36 @@
           <w:lang w:val="fr-BE"/>
         </w:rPr>
       </w:pPr>
-      <w:proofErr w:type="spellStart"/>
       <w:r>
         <w:rPr>
           <w:b/>
           <w:lang w:val="fr-BE"/>
         </w:rPr>
-        <w:t>DataSet</w:t>
-      </w:r>
-      <w:proofErr w:type="spellEnd"/>
-      <w:r>
-        <w:rPr>
-          <w:b/>
-          <w:lang w:val="fr-BE"/>
-        </w:rPr>
-        <w:t xml:space="preserve"> par produit</w:t>
+        <w:t>DataSet par produit</w:t>
+      </w:r>
+      <w:r>
+        <w:rPr>
+          <w:lang w:val="fr-BE"/>
+        </w:rPr>
+        <w:t xml:space="preserve"> (pairs())</w:t>
+      </w:r>
+    </w:p>
+    <w:p>
+      <w:pPr>
+        <w:pStyle w:val="ListParagraph"/>
+        <w:numPr>
+          <w:ilvl w:val="2"/>
+          <w:numId w:val="18"/>
+        </w:numPr>
+        <w:rPr>
+          <w:lang w:val="fr-BE"/>
+        </w:rPr>
+      </w:pPr>
+      <w:r>
+        <w:rPr>
+          <w:lang w:val="fr-BE"/>
+        </w:rPr>
+        <w:t>Matrice des corrélations</w:t>
       </w:r>
       <w:r>
         <w:rPr>
@@ -1062,19 +1101,17 @@
         </w:rPr>
         <w:t xml:space="preserve"> (</w:t>
       </w:r>
-      <w:proofErr w:type="gramStart"/>
-      <w:r>
-        <w:rPr>
-          <w:lang w:val="fr-BE"/>
-        </w:rPr>
-        <w:t>pairs(</w:t>
-      </w:r>
-      <w:proofErr w:type="gramEnd"/>
-      <w:r>
-        <w:rPr>
-          <w:lang w:val="fr-BE"/>
-        </w:rPr>
-        <w:t>))</w:t>
+      <w:r>
+        <w:rPr>
+          <w:lang w:val="fr-BE"/>
+        </w:rPr>
+        <w:t>cor(productData)</w:t>
+      </w:r>
+      <w:r>
+        <w:rPr>
+          <w:lang w:val="fr-BE"/>
+        </w:rPr>
+        <w:t>)</w:t>
       </w:r>
     </w:p>
     <w:p>
@@ -1092,40 +1129,106 @@
         <w:rPr>
           <w:lang w:val="fr-BE"/>
         </w:rPr>
-        <w:t>Matrice des corrélations</w:t>
-      </w:r>
-      <w:r>
-        <w:rPr>
-          <w:lang w:val="fr-BE"/>
-        </w:rPr>
-        <w:t xml:space="preserve"> (</w:t>
-      </w:r>
-      <w:r>
-        <w:rPr>
-          <w:lang w:val="fr-BE"/>
-        </w:rPr>
-        <w:t>cor(</w:t>
-      </w:r>
-      <w:proofErr w:type="spellStart"/>
-      <w:r>
-        <w:rPr>
-          <w:lang w:val="fr-BE"/>
-        </w:rPr>
-        <w:t>productData</w:t>
-      </w:r>
-      <w:proofErr w:type="spellEnd"/>
+        <w:t>Sommaire des composants</w:t>
+      </w:r>
+      <w:r>
+        <w:rPr>
+          <w:lang w:val="fr-BE"/>
+        </w:rPr>
+        <w:t xml:space="preserve"> (summary(pcaProduct))</w:t>
+      </w:r>
+    </w:p>
+    <w:p>
+      <w:pPr>
+        <w:pStyle w:val="ListParagraph"/>
+        <w:numPr>
+          <w:ilvl w:val="2"/>
+          <w:numId w:val="18"/>
+        </w:numPr>
+        <w:rPr>
+          <w:lang w:val="fr-BE"/>
+        </w:rPr>
+      </w:pPr>
+      <w:r>
+        <w:rPr>
+          <w:lang w:val="fr-BE"/>
+        </w:rPr>
+        <w:t>Plot du pca</w:t>
+      </w:r>
+      <w:r>
+        <w:rPr>
+          <w:lang w:val="fr-BE"/>
+        </w:rPr>
+        <w:t xml:space="preserve"> (plot(pcaProduct))</w:t>
+      </w:r>
+    </w:p>
+    <w:p>
+      <w:pPr>
+        <w:pStyle w:val="ListParagraph"/>
+        <w:numPr>
+          <w:ilvl w:val="2"/>
+          <w:numId w:val="18"/>
+        </w:numPr>
+        <w:rPr>
+          <w:lang w:val="fr-BE"/>
+        </w:rPr>
+      </w:pPr>
+      <w:r>
+        <w:rPr>
+          <w:lang w:val="fr-BE"/>
+        </w:rPr>
+        <w:t>Poids des variables originales dans les composantes (Loadings(pcaProduct))</w:t>
+      </w:r>
+    </w:p>
+    <w:p>
+      <w:pPr>
+        <w:pStyle w:val="ListParagraph"/>
+        <w:numPr>
+          <w:ilvl w:val="2"/>
+          <w:numId w:val="18"/>
+        </w:numPr>
+        <w:rPr>
+          <w:color w:val="FF0000"/>
+          <w:lang w:val="fr-BE"/>
+        </w:rPr>
+      </w:pPr>
+      <w:r>
+        <w:rPr>
+          <w:color w:val="FF0000"/>
+          <w:lang w:val="fr-BE"/>
+        </w:rPr>
+        <w:t>Lien entre les composantes et les variables (score(pcaProductAde4, xax=1) et score(pcaProductAde4, xax=2))</w:t>
+      </w:r>
+    </w:p>
+    <w:p>
+      <w:pPr>
+        <w:pStyle w:val="ListParagraph"/>
+        <w:numPr>
+          <w:ilvl w:val="2"/>
+          <w:numId w:val="18"/>
+        </w:numPr>
+        <w:rPr>
+          <w:lang w:val="fr-BE"/>
+        </w:rPr>
+      </w:pPr>
+      <w:r>
+        <w:rPr>
+          <w:lang w:val="fr-BE"/>
+        </w:rPr>
+        <w:t>Cercle de corrélation (</w:t>
+      </w:r>
+      <w:r>
+        <w:rPr>
+          <w:lang w:val="fr-BE"/>
+        </w:rPr>
+        <w:t>s.corcircle(pcaProductAde4$co)</w:t>
+      </w:r>
       <w:r>
         <w:rPr>
           <w:lang w:val="fr-BE"/>
         </w:rPr>
         <w:t>)</w:t>
       </w:r>
-      <w:r>
-        <w:rPr>
-          <w:lang w:val="fr-BE"/>
-        </w:rPr>
-        <w:t>)</w:t>
-      </w:r>
     </w:p>
     <w:p>
       <w:pPr>
@@ -1142,218 +1245,13 @@
         <w:rPr>
           <w:lang w:val="fr-BE"/>
         </w:rPr>
-        <w:t>Sommaire des composants</w:t>
-      </w:r>
-      <w:r>
-        <w:rPr>
-          <w:lang w:val="fr-BE"/>
-        </w:rPr>
-        <w:t xml:space="preserve"> (</w:t>
-      </w:r>
-      <w:proofErr w:type="spellStart"/>
-      <w:r>
-        <w:rPr>
-          <w:lang w:val="fr-BE"/>
-        </w:rPr>
-        <w:t>summary</w:t>
-      </w:r>
-      <w:proofErr w:type="spellEnd"/>
-      <w:r>
-        <w:rPr>
-          <w:lang w:val="fr-BE"/>
-        </w:rPr>
-        <w:t>(</w:t>
-      </w:r>
-      <w:proofErr w:type="spellStart"/>
-      <w:r>
-        <w:rPr>
-          <w:lang w:val="fr-BE"/>
-        </w:rPr>
-        <w:t>pcaProduct</w:t>
-      </w:r>
-      <w:proofErr w:type="spellEnd"/>
-      <w:r>
-        <w:rPr>
-          <w:lang w:val="fr-BE"/>
-        </w:rPr>
-        <w:t>))</w:t>
-      </w:r>
-    </w:p>
-    <w:p>
-      <w:pPr>
-        <w:pStyle w:val="ListParagraph"/>
-        <w:numPr>
-          <w:ilvl w:val="2"/>
-          <w:numId w:val="18"/>
-        </w:numPr>
-        <w:rPr>
-          <w:lang w:val="fr-BE"/>
-        </w:rPr>
-      </w:pPr>
-      <w:r>
-        <w:rPr>
-          <w:lang w:val="fr-BE"/>
-        </w:rPr>
-        <w:lastRenderedPageBreak/>
-        <w:t xml:space="preserve">Plot du </w:t>
-      </w:r>
-      <w:proofErr w:type="spellStart"/>
-      <w:r>
-        <w:rPr>
-          <w:lang w:val="fr-BE"/>
-        </w:rPr>
-        <w:t>pca</w:t>
-      </w:r>
-      <w:proofErr w:type="spellEnd"/>
-      <w:r>
-        <w:rPr>
-          <w:lang w:val="fr-BE"/>
-        </w:rPr>
-        <w:t xml:space="preserve"> (plot(</w:t>
-      </w:r>
-      <w:proofErr w:type="spellStart"/>
-      <w:r>
-        <w:rPr>
-          <w:lang w:val="fr-BE"/>
-        </w:rPr>
-        <w:t>pcaProduct</w:t>
-      </w:r>
-      <w:proofErr w:type="spellEnd"/>
-      <w:r>
-        <w:rPr>
-          <w:lang w:val="fr-BE"/>
-        </w:rPr>
-        <w:t>))</w:t>
-      </w:r>
-    </w:p>
-    <w:p>
-      <w:pPr>
-        <w:pStyle w:val="ListParagraph"/>
-        <w:numPr>
-          <w:ilvl w:val="2"/>
-          <w:numId w:val="18"/>
-        </w:numPr>
-        <w:rPr>
-          <w:lang w:val="fr-BE"/>
-        </w:rPr>
-      </w:pPr>
-      <w:r>
-        <w:rPr>
-          <w:lang w:val="fr-BE"/>
-        </w:rPr>
-        <w:t>Poids des variables originales dans les composantes (</w:t>
-      </w:r>
-      <w:proofErr w:type="spellStart"/>
-      <w:r>
-        <w:rPr>
-          <w:lang w:val="fr-BE"/>
-        </w:rPr>
-        <w:t>Loadings</w:t>
-      </w:r>
-      <w:proofErr w:type="spellEnd"/>
-      <w:r>
-        <w:rPr>
-          <w:lang w:val="fr-BE"/>
-        </w:rPr>
-        <w:t>(</w:t>
-      </w:r>
-      <w:proofErr w:type="spellStart"/>
-      <w:r>
-        <w:rPr>
-          <w:lang w:val="fr-BE"/>
-        </w:rPr>
-        <w:t>pcaProduct</w:t>
-      </w:r>
-      <w:proofErr w:type="spellEnd"/>
-      <w:r>
-        <w:rPr>
-          <w:lang w:val="fr-BE"/>
-        </w:rPr>
-        <w:t>))</w:t>
-      </w:r>
-    </w:p>
-    <w:p>
-      <w:pPr>
-        <w:pStyle w:val="ListParagraph"/>
-        <w:numPr>
-          <w:ilvl w:val="2"/>
-          <w:numId w:val="18"/>
-        </w:numPr>
-        <w:rPr>
-          <w:color w:val="FF0000"/>
-          <w:lang w:val="fr-BE"/>
-        </w:rPr>
-      </w:pPr>
-      <w:r>
-        <w:rPr>
-          <w:color w:val="FF0000"/>
-          <w:lang w:val="fr-BE"/>
-        </w:rPr>
-        <w:t xml:space="preserve">Lien entre les composantes et les variables (score(pcaProductAde4, </w:t>
-      </w:r>
-      <w:proofErr w:type="spellStart"/>
-      <w:r>
-        <w:rPr>
-          <w:color w:val="FF0000"/>
-          <w:lang w:val="fr-BE"/>
-        </w:rPr>
-        <w:t>xax</w:t>
-      </w:r>
-      <w:proofErr w:type="spellEnd"/>
-      <w:r>
-        <w:rPr>
-          <w:color w:val="FF0000"/>
-          <w:lang w:val="fr-BE"/>
-        </w:rPr>
-        <w:t xml:space="preserve">=1) et score(pcaProductAde4, </w:t>
-      </w:r>
-      <w:proofErr w:type="spellStart"/>
-      <w:r>
-        <w:rPr>
-          <w:color w:val="FF0000"/>
-          <w:lang w:val="fr-BE"/>
-        </w:rPr>
-        <w:t>xax</w:t>
-      </w:r>
-      <w:proofErr w:type="spellEnd"/>
-      <w:r>
-        <w:rPr>
-          <w:color w:val="FF0000"/>
-          <w:lang w:val="fr-BE"/>
-        </w:rPr>
-        <w:t>=2))</w:t>
-      </w:r>
-    </w:p>
-    <w:p>
-      <w:pPr>
-        <w:pStyle w:val="ListParagraph"/>
-        <w:numPr>
-          <w:ilvl w:val="2"/>
-          <w:numId w:val="18"/>
-        </w:numPr>
-        <w:rPr>
-          <w:lang w:val="fr-BE"/>
-        </w:rPr>
-      </w:pPr>
-      <w:r>
-        <w:rPr>
-          <w:lang w:val="fr-BE"/>
-        </w:rPr>
-        <w:t>Cercle de corrélation (</w:t>
-      </w:r>
-      <w:proofErr w:type="spellStart"/>
-      <w:r>
-        <w:rPr>
-          <w:lang w:val="fr-BE"/>
-        </w:rPr>
-        <w:t>s.corcircle</w:t>
-      </w:r>
-      <w:proofErr w:type="spellEnd"/>
-      <w:r>
-        <w:rPr>
-          <w:lang w:val="fr-BE"/>
-        </w:rPr>
-        <w:t>(pcaProductAde4$co)</w:t>
+        <w:t>Projection des données (scatter(pcaProduct</w:t>
+      </w:r>
+      <w:r>
+        <w:rPr>
+          <w:lang w:val="fr-BE"/>
+        </w:rPr>
+        <w:t>Ade4, posieig="none", clab.row=0)</w:t>
       </w:r>
       <w:r>
         <w:rPr>
